--- a/图像识别的导航智能车.docx
+++ b/图像识别的导航智能车.docx
@@ -2311,26 +2311,7 @@
                 <w:rFonts w:hint="eastAsia" w:ascii="Times New Roman" w:hAnsi="Times New Roman"/>
                 <w:lang w:val="en-US" w:eastAsia="zh-CN"/>
               </w:rPr>
-              <w:t>5.3.7 按键任务设计 ..................................................................................................... 21</w:t>
-            </w:r>
-          </w:p>
-          <w:p>
-            <w:pPr>
-              <w:pStyle w:val="5"/>
-              <w:wordWrap/>
-              <w:ind w:right="207"/>
-              <w:jc w:val="right"/>
-              <w:rPr>
-                <w:rFonts w:hint="eastAsia" w:ascii="Times New Roman" w:hAnsi="Times New Roman"/>
-                <w:lang w:val="en-US" w:eastAsia="zh-CN"/>
-              </w:rPr>
-            </w:pPr>
-            <w:r>
-              <w:rPr>
-                <w:rFonts w:hint="eastAsia" w:ascii="Times New Roman" w:hAnsi="Times New Roman"/>
-                <w:lang w:val="en-US" w:eastAsia="zh-CN"/>
-              </w:rPr>
-              <w:t>5.3.8 其它调试任务设计 ............................................................................................. 21</w:t>
+              <w:t>5.3.7 其它调试任务设计 ............................................................................................. 21</w:t>
             </w:r>
           </w:p>
           <w:p>
@@ -2573,30 +2554,9 @@
                 <w:rFonts w:hint="eastAsia" w:ascii="Times New Roman" w:hAnsi="Times New Roman"/>
                 <w:lang w:val="en-US" w:eastAsia="zh-CN"/>
               </w:rPr>
-              <w:t>5.6.2  返程拐角路口 ................................................................................................... 21</w:t>
+              <w:t>5.6.2  返程路口 ........................................................................................................... 21</w:t>
             </w:r>
           </w:p>
-          <w:p>
-            <w:pPr>
-              <w:pStyle w:val="5"/>
-              <w:wordWrap/>
-              <w:ind w:right="207"/>
-              <w:jc w:val="right"/>
-              <w:rPr>
-                <w:rFonts w:hint="default" w:ascii="Times New Roman" w:hAnsi="Times New Roman"/>
-                <w:lang w:val="en-US" w:eastAsia="zh-CN"/>
-              </w:rPr>
-            </w:pPr>
-            <w:bookmarkStart w:id="5" w:name="OLE_LINK5"/>
-            <w:r>
-              <w:rPr>
-                <w:rFonts w:hint="eastAsia" w:ascii="Times New Roman" w:hAnsi="Times New Roman"/>
-                <w:lang w:val="en-US" w:eastAsia="zh-CN"/>
-              </w:rPr>
-              <w:t>5.6.3  返程直行路口 ................................................................................................... 21</w:t>
-            </w:r>
-          </w:p>
-          <w:bookmarkEnd w:id="5"/>
           <w:p>
             <w:pPr>
               <w:pStyle w:val="5"/>
@@ -3376,7 +3336,7 @@
         </w:rPr>
         <w:t>结合目前图像识别技术的发展，AprilTag标签检测的识别算法，一方面，概算法在嵌入式设备上的识别准确率能达到90%以上，算法运算花费的时间也完全能搭配各种机器人的运动，实现准确定位和导航。另一方面，硬件</w:t>
       </w:r>
-      <w:bookmarkStart w:id="6" w:name="OLE_LINK7"/>
+      <w:bookmarkStart w:id="5" w:name="OLE_LINK7"/>
       <w:r>
         <w:rPr>
           <w:rFonts w:hint="eastAsia" w:ascii="宋体" w:hAnsi="宋体" w:cs="宋体"/>
@@ -3386,7 +3346,7 @@
         </w:rPr>
         <w:t>OpenMV Cam</w:t>
       </w:r>
-      <w:bookmarkEnd w:id="6"/>
+      <w:bookmarkEnd w:id="5"/>
       <w:r>
         <w:rPr>
           <w:rFonts w:hint="eastAsia" w:ascii="宋体" w:hAnsi="宋体" w:cs="宋体"/>
@@ -10029,9 +9989,9 @@
         </w:rPr>
         <w:drawing>
           <wp:inline distT="0" distB="0" distL="114300" distR="114300">
-            <wp:extent cx="3676015" cy="1782445"/>
-            <wp:effectExtent l="0" t="0" r="12065" b="635"/>
-            <wp:docPr id="21" name="图片 21" descr="T33DBR~4(06@`%%$%%7V]8U"/>
+            <wp:extent cx="3598545" cy="1464310"/>
+            <wp:effectExtent l="0" t="0" r="13335" b="13970"/>
+            <wp:docPr id="31" name="图片 31" descr="qq_pic_merged_1683272324248"/>
             <wp:cNvGraphicFramePr>
               <a:graphicFrameLocks xmlns:a="http://schemas.openxmlformats.org/drawingml/2006/main" noChangeAspect="1"/>
             </wp:cNvGraphicFramePr>
@@ -10039,7 +9999,7 @@
               <a:graphicData uri="http://schemas.openxmlformats.org/drawingml/2006/picture">
                 <pic:pic xmlns:pic="http://schemas.openxmlformats.org/drawingml/2006/picture">
                   <pic:nvPicPr>
-                    <pic:cNvPr id="21" name="图片 21" descr="T33DBR~4(06@`%%$%%7V]8U"/>
+                    <pic:cNvPr id="31" name="图片 31" descr="qq_pic_merged_1683272324248"/>
                     <pic:cNvPicPr>
                       <a:picLocks noChangeAspect="1"/>
                     </pic:cNvPicPr>
@@ -10053,7 +10013,7 @@
                   <pic:spPr>
                     <a:xfrm>
                       <a:off x="0" y="0"/>
-                      <a:ext cx="3676015" cy="1782445"/>
+                      <a:ext cx="3598545" cy="1464310"/>
                     </a:xfrm>
                     <a:prstGeom prst="rect">
                       <a:avLst/>
@@ -10064,6 +10024,25 @@
             </a:graphic>
           </wp:inline>
         </w:drawing>
+      </w:r>
+    </w:p>
+    <w:p>
+      <w:pPr>
+        <w:pStyle w:val="5"/>
+        <w:wordWrap/>
+        <w:ind w:right="207" w:firstLine="420" w:firstLineChars="0"/>
+        <w:jc w:val="center"/>
+        <w:rPr>
+          <w:rFonts w:hint="default" w:ascii="Times New Roman" w:hAnsi="Times New Roman"/>
+          <w:lang w:val="en-US" w:eastAsia="zh-CN"/>
+        </w:rPr>
+      </w:pPr>
+      <w:r>
+        <w:rPr>
+          <w:rFonts w:hint="eastAsia" w:ascii="Times New Roman" w:hAnsi="Times New Roman"/>
+          <w:lang w:val="en-US" w:eastAsia="zh-CN"/>
+        </w:rPr>
+        <w:t>图4.13 HC-SR04实物</w:t>
       </w:r>
     </w:p>
     <w:p>
@@ -10643,7 +10622,7 @@
           <w:rFonts w:hint="eastAsia" w:ascii="Times New Roman" w:hAnsi="Times New Roman"/>
           <w:lang w:val="en-US" w:eastAsia="zh-CN"/>
         </w:rPr>
-        <w:t>对底盘4个电机进行正向运动学解析，即由轮子编码值得出底盘三轴里程计坐标。</w:t>
+        <w:t>对底盘4个电机进行正向运动学解析，即由轮子编码值得出底盘三轴里程计值。</w:t>
       </w:r>
     </w:p>
     <w:p>
@@ -10653,56 +10632,30 @@
         <w:ind w:right="207" w:firstLine="420" w:firstLineChars="0"/>
         <w:jc w:val="left"/>
         <w:rPr>
-          <w:rFonts w:hint="eastAsia" w:ascii="Times New Roman" w:hAnsi="Times New Roman" w:eastAsia="宋体"/>
-          <w:lang w:val="en-US" w:eastAsia="zh-CN"/>
-        </w:rPr>
-      </w:pPr>
-      <w:r>
-        <w:rPr>
-          <w:rFonts w:hint="eastAsia" w:ascii="Times New Roman" w:hAnsi="Times New Roman"/>
-          <w:lang w:val="en-US" w:eastAsia="zh-CN"/>
-        </w:rPr>
-        <w:t>首先机器人底盘属于四轮差速运动模型（SSMR）。</w:t>
-      </w:r>
-    </w:p>
-    <w:p>
-      <w:pPr>
-        <w:pStyle w:val="5"/>
-        <w:wordWrap/>
-        <w:ind w:left="420" w:leftChars="0" w:right="207" w:firstLine="420" w:firstLineChars="0"/>
-        <w:jc w:val="left"/>
-        <w:rPr>
-          <w:rFonts w:hint="default" w:ascii="Times New Roman" w:hAnsi="Times New Roman"/>
-          <w:lang w:val="en-US" w:eastAsia="zh-CN"/>
-        </w:rPr>
-      </w:pPr>
-      <w:r>
-        <w:rPr>
-          <w:rFonts w:hint="default" w:ascii="Times New Roman" w:hAnsi="Times New Roman"/>
-          <w:lang w:val="en-US" w:eastAsia="zh-CN"/>
-        </w:rPr>
-        <w:t>为</w:t>
-      </w:r>
-      <w:r>
-        <w:rPr>
-          <w:rFonts w:hint="eastAsia" w:ascii="Times New Roman" w:hAnsi="Times New Roman"/>
-          <w:lang w:val="en-US" w:eastAsia="zh-CN"/>
-        </w:rPr>
-        <w:t>了</w:t>
-      </w:r>
-      <w:r>
-        <w:rPr>
-          <w:rFonts w:hint="default" w:ascii="Times New Roman" w:hAnsi="Times New Roman"/>
-          <w:lang w:val="en-US" w:eastAsia="zh-CN"/>
-        </w:rPr>
-        <w:t>简化运动模型，做2个假设：①机器人轮子滚动时不产生空转；②机器人本体质量分布均匀，且质心（Center of Mass, COM）位于机器人几何纵向对称线上，但不一定位于几何横向对称线上。</w:t>
-      </w:r>
-      <w:r>
-        <w:rPr>
-          <w:rFonts w:hint="eastAsia" w:ascii="Times New Roman" w:hAnsi="Times New Roman"/>
-          <w:lang w:val="en-US" w:eastAsia="zh-CN"/>
-        </w:rPr>
-        <w:t>先对左侧两轮进行速度分析，建系如图5.2所示。</w:t>
+          <w:rFonts w:hint="default" w:ascii="Times New Roman" w:hAnsi="Times New Roman"/>
+          <w:lang w:val="en-US" w:eastAsia="zh-CN"/>
+        </w:rPr>
+      </w:pPr>
+      <w:r>
+        <w:rPr>
+          <w:rFonts w:hint="eastAsia" w:ascii="Times New Roman" w:hAnsi="Times New Roman"/>
+          <w:lang w:val="en-US" w:eastAsia="zh-CN"/>
+        </w:rPr>
+        <w:t>首先机器人底盘属于四轮差速运动模型（SSMR）。先对左侧两轮进行速度分析，建</w:t>
+      </w:r>
+      <w:r>
+        <w:rPr>
+          <w:rFonts w:hint="eastAsia" w:ascii="Times New Roman" w:hAnsi="Times New Roman"/>
+          <w:lang w:val="en-US" w:eastAsia="zh-CN"/>
+        </w:rPr>
+        <w:tab/>
+      </w:r>
+      <w:r>
+        <w:rPr>
+          <w:rFonts w:hint="eastAsia" w:ascii="Times New Roman" w:hAnsi="Times New Roman"/>
+          <w:lang w:val="en-US" w:eastAsia="zh-CN"/>
+        </w:rPr>
+        <w:t>系如图5.2所示。</w:t>
       </w:r>
     </w:p>
     <w:p>
@@ -10723,9 +10676,9 @@
         </w:rPr>
         <w:drawing>
           <wp:inline distT="0" distB="0" distL="114300" distR="114300">
-            <wp:extent cx="4062730" cy="2842895"/>
-            <wp:effectExtent l="0" t="0" r="6350" b="6985"/>
-            <wp:docPr id="26" name="图片 26" descr="SRC8M9T~C{(IN1]1][RH[S0"/>
+            <wp:extent cx="4135755" cy="2235200"/>
+            <wp:effectExtent l="0" t="0" r="9525" b="5080"/>
+            <wp:docPr id="32" name="图片 32" descr="199HJ09Z(PBP]%BLEEV[}I9"/>
             <wp:cNvGraphicFramePr>
               <a:graphicFrameLocks xmlns:a="http://schemas.openxmlformats.org/drawingml/2006/main" noChangeAspect="1"/>
             </wp:cNvGraphicFramePr>
@@ -10733,7 +10686,7 @@
               <a:graphicData uri="http://schemas.openxmlformats.org/drawingml/2006/picture">
                 <pic:pic xmlns:pic="http://schemas.openxmlformats.org/drawingml/2006/picture">
                   <pic:nvPicPr>
-                    <pic:cNvPr id="26" name="图片 26" descr="SRC8M9T~C{(IN1]1][RH[S0"/>
+                    <pic:cNvPr id="32" name="图片 32" descr="199HJ09Z(PBP]%BLEEV[}I9"/>
                     <pic:cNvPicPr>
                       <a:picLocks noChangeAspect="1"/>
                     </pic:cNvPicPr>
@@ -10747,7 +10700,7 @@
                   <pic:spPr>
                     <a:xfrm>
                       <a:off x="0" y="0"/>
-                      <a:ext cx="4062730" cy="2842895"/>
+                      <a:ext cx="4135755" cy="2235200"/>
                     </a:xfrm>
                     <a:prstGeom prst="rect">
                       <a:avLst/>
@@ -10795,7 +10748,7 @@
           <w:rFonts w:hint="eastAsia" w:ascii="Times New Roman" w:hAnsi="Times New Roman"/>
           <w:lang w:val="en-US" w:eastAsia="zh-CN"/>
         </w:rPr>
-        <w:t>以几何中心为原点建系X-CENTER-Y，以质心COM为原点建系X-COM-Y，COM和CENTER距离为dcc。机器人前向运动方向为X正方向，Y为向左为正方向，Z为垂直直面向外为正。A、B、C、D为轮子和地面的接触点。对图5.2的两个左侧轮分析其速度可得</w:t>
+        <w:t>以几何中心为原点建系X-CENTER-Y，以质心COM为原点建系X-COM-Y，COM和CENTER距离为dcc。机器人前向运动方向为X正方向，Y为向左为正方向，Z为垂直直面向外为正。A、B、C、D为轮子和地面的接触点，Q为AB和ICR-COM的交点。对图5.2的两个左侧轮分析其速度可得</w:t>
       </w:r>
     </w:p>
     <w:p>
@@ -10817,6 +10770,7 @@
         </w:rPr>
         <w:object>
           <v:shape id="_x0000_i1040" o:spt="75" type="#_x0000_t75" style="height:34pt;width:65pt;" o:ole="t" filled="f" o:preferrelative="t" stroked="f" coordsize="21600,21600">
+            <v:path/>
             <v:fill on="f" focussize="0,0"/>
             <v:stroke on="f"/>
             <v:imagedata r:id="rId58" o:title=""/>
@@ -10856,6 +10810,7 @@
         </w:rPr>
         <w:object>
           <v:shape id="_x0000_i1041" o:spt="75" type="#_x0000_t75" style="height:17pt;width:12pt;" o:ole="t" filled="f" o:preferrelative="t" stroked="f" coordsize="21600,21600">
+            <v:path/>
             <v:fill on="f" focussize="0,0"/>
             <v:stroke on="f"/>
             <v:imagedata r:id="rId60" o:title=""/>
@@ -10883,6 +10838,7 @@
         </w:rPr>
         <w:object>
           <v:shape id="_x0000_i1042" o:spt="75" type="#_x0000_t75" style="height:17pt;width:13.95pt;" o:ole="t" filled="f" o:preferrelative="t" stroked="f" coordsize="21600,21600">
+            <v:path/>
             <v:fill on="f" focussize="0,0"/>
             <v:stroke on="f"/>
             <v:imagedata r:id="rId62" o:title=""/>
@@ -10909,7 +10865,7 @@
           <w:lang w:val="en-US" w:eastAsia="zh-CN"/>
         </w:rPr>
         <w:object>
-          <v:shape id="_x0000_i1045" o:spt="75" type="#_x0000_t75" style="height:17pt;width:10pt;" o:ole="t" filled="f" o:preferrelative="t" stroked="f" coordsize="21600,21600">
+          <v:shape id="_x0000_i1043" o:spt="75" type="#_x0000_t75" style="height:17pt;width:10pt;" o:ole="t" filled="f" o:preferrelative="t" stroked="f" coordsize="21600,21600">
             <v:path/>
             <v:fill on="f" focussize="0,0"/>
             <v:stroke on="f"/>
@@ -10918,7 +10874,7 @@
             <w10:wrap type="none"/>
             <w10:anchorlock/>
           </v:shape>
-          <o:OLEObject Type="Embed" ProgID="Equation.KSEE3" ShapeID="_x0000_i1045" DrawAspect="Content" ObjectID="_1468075743" r:id="rId63">
+          <o:OLEObject Type="Embed" ProgID="Equation.KSEE3" ShapeID="_x0000_i1043" DrawAspect="Content" ObjectID="_1468075743" r:id="rId63">
             <o:LockedField>false</o:LockedField>
           </o:OLEObject>
         </w:object>
@@ -10938,6 +10894,7 @@
         </w:rPr>
         <w:object>
           <v:shape id="_x0000_i1044" o:spt="75" type="#_x0000_t75" style="height:17pt;width:11pt;" o:ole="t" filled="f" o:preferrelative="t" stroked="f" coordsize="21600,21600">
+            <v:path/>
             <v:fill on="f" focussize="0,0"/>
             <v:stroke on="f"/>
             <v:imagedata r:id="rId66" o:title=""/>
@@ -10959,6 +10916,13 @@
       </w:r>
       <w:r>
         <w:rPr>
+          <w:rFonts w:hint="default" w:ascii="Times New Roman" w:hAnsi="Times New Roman"/>
+          <w:lang w:val="en-US" w:eastAsia="zh-CN"/>
+        </w:rPr>
+        <w:t>△A-Q-ICR</w:t>
+      </w:r>
+      <w:r>
+        <w:rPr>
           <w:rFonts w:hint="eastAsia" w:ascii="Times New Roman" w:hAnsi="Times New Roman"/>
           <w:lang w:val="en-US" w:eastAsia="zh-CN"/>
         </w:rPr>
@@ -10969,14 +10933,14 @@
           <w:rFonts w:hint="default" w:ascii="Times New Roman" w:hAnsi="Times New Roman"/>
           <w:lang w:val="en-US" w:eastAsia="zh-CN"/>
         </w:rPr>
-        <w:t>RT△A-Q-ICR和RT△D-P-ICR</w:t>
-      </w:r>
-      <w:r>
-        <w:rPr>
-          <w:rFonts w:hint="eastAsia" w:ascii="Times New Roman" w:hAnsi="Times New Roman"/>
-          <w:lang w:val="en-US" w:eastAsia="zh-CN"/>
-        </w:rPr>
-        <w:t>可得</w:t>
+        <w:t>和△D-P-ICR</w:t>
+      </w:r>
+      <w:r>
+        <w:rPr>
+          <w:rFonts w:hint="eastAsia" w:ascii="Times New Roman" w:hAnsi="Times New Roman"/>
+          <w:lang w:val="en-US" w:eastAsia="zh-CN"/>
+        </w:rPr>
+        <w:t>的余弦关系可得</w:t>
       </w:r>
     </w:p>
     <w:p>
@@ -10997,7 +10961,8 @@
           <w:lang w:val="en-US" w:eastAsia="zh-CN"/>
         </w:rPr>
         <w:object>
-          <v:shape id="_x0000_i1046" o:spt="75" type="#_x0000_t75" style="height:34pt;width:199pt;" o:ole="t" filled="f" o:preferrelative="t" stroked="f" coordsize="21600,21600">
+          <v:shape id="_x0000_i1045" o:spt="75" type="#_x0000_t75" style="height:34pt;width:199pt;" o:ole="t" filled="f" o:preferrelative="t" stroked="f" coordsize="21600,21600">
+            <v:path/>
             <v:fill on="f" focussize="0,0"/>
             <v:stroke on="f"/>
             <v:imagedata r:id="rId68" o:title=""/>
@@ -11005,7 +10970,7 @@
             <w10:wrap type="none"/>
             <w10:anchorlock/>
           </v:shape>
-          <o:OLEObject Type="Embed" ProgID="Equation.KSEE3" ShapeID="_x0000_i1046" DrawAspect="Content" ObjectID="_1468075745" r:id="rId67">
+          <o:OLEObject Type="Embed" ProgID="Equation.KSEE3" ShapeID="_x0000_i1045" DrawAspect="Content" ObjectID="_1468075745" r:id="rId67">
             <o:LockedField>false</o:LockedField>
           </o:OLEObject>
         </w:object>
@@ -11034,14 +10999,28 @@
           <w:rFonts w:hint="default" w:ascii="Times New Roman" w:hAnsi="Times New Roman"/>
           <w:lang w:val="en-US" w:eastAsia="zh-CN"/>
         </w:rPr>
-        <w:t>α1和α2分别表示A-ICR、B-ICR与Q-ICR的夹角。</w:t>
-      </w:r>
-      <w:r>
-        <w:rPr>
-          <w:rFonts w:hint="eastAsia" w:ascii="Times New Roman" w:hAnsi="Times New Roman"/>
-          <w:lang w:val="en-US" w:eastAsia="zh-CN"/>
-        </w:rPr>
-        <w:t>化简可得</w:t>
+        <w:t>α1和α2分别表示</w:t>
+      </w:r>
+      <w:r>
+        <w:rPr>
+          <w:rFonts w:hint="eastAsia" w:ascii="Times New Roman" w:hAnsi="Times New Roman"/>
+          <w:lang w:val="en-US" w:eastAsia="zh-CN"/>
+        </w:rPr>
+        <w:t>线段</w:t>
+      </w:r>
+      <w:r>
+        <w:rPr>
+          <w:rFonts w:hint="default" w:ascii="Times New Roman" w:hAnsi="Times New Roman"/>
+          <w:lang w:val="en-US" w:eastAsia="zh-CN"/>
+        </w:rPr>
+        <w:t>A-ICR、B-ICR与Q-ICR的夹角。</w:t>
+      </w:r>
+      <w:r>
+        <w:rPr>
+          <w:rFonts w:hint="eastAsia" w:ascii="Times New Roman" w:hAnsi="Times New Roman"/>
+          <w:lang w:val="en-US" w:eastAsia="zh-CN"/>
+        </w:rPr>
+        <w:t>化简上式可得</w:t>
       </w:r>
     </w:p>
     <w:p>
@@ -11062,7 +11041,8 @@
           <w:lang w:val="en-US" w:eastAsia="zh-CN"/>
         </w:rPr>
         <w:object>
-          <v:shape id="_x0000_i1047" o:spt="75" type="#_x0000_t75" style="height:18pt;width:149pt;" o:ole="t" filled="f" o:preferrelative="t" stroked="f" coordsize="21600,21600">
+          <v:shape id="_x0000_i1046" o:spt="75" type="#_x0000_t75" style="height:18pt;width:149pt;" o:ole="t" filled="f" o:preferrelative="t" stroked="f" coordsize="21600,21600">
+            <v:path/>
             <v:fill on="f" focussize="0,0"/>
             <v:stroke on="f"/>
             <v:imagedata r:id="rId70" o:title=""/>
@@ -11070,7 +11050,7 @@
             <w10:wrap type="none"/>
             <w10:anchorlock/>
           </v:shape>
-          <o:OLEObject Type="Embed" ProgID="Equation.KSEE3" ShapeID="_x0000_i1047" DrawAspect="Content" ObjectID="_1468075746" r:id="rId69">
+          <o:OLEObject Type="Embed" ProgID="Equation.KSEE3" ShapeID="_x0000_i1046" DrawAspect="Content" ObjectID="_1468075746" r:id="rId69">
             <o:LockedField>false</o:LockedField>
           </o:OLEObject>
         </w:object>
@@ -11108,7 +11088,8 @@
           <w:lang w:val="en-US" w:eastAsia="zh-CN"/>
         </w:rPr>
         <w:object>
-          <v:shape id="_x0000_i1048" o:spt="75" type="#_x0000_t75" style="height:18pt;width:16pt;" o:ole="t" filled="f" o:preferrelative="t" stroked="f" coordsize="21600,21600">
+          <v:shape id="_x0000_i1047" o:spt="75" type="#_x0000_t75" style="height:18pt;width:16pt;" o:ole="t" filled="f" o:preferrelative="t" stroked="f" coordsize="21600,21600">
+            <v:path/>
             <v:fill on="f" focussize="0,0"/>
             <v:stroke on="f"/>
             <v:imagedata r:id="rId72" o:title=""/>
@@ -11116,7 +11097,7 @@
             <w10:wrap type="none"/>
             <w10:anchorlock/>
           </v:shape>
-          <o:OLEObject Type="Embed" ProgID="Equation.KSEE3" ShapeID="_x0000_i1048" DrawAspect="Content" ObjectID="_1468075747" r:id="rId71">
+          <o:OLEObject Type="Embed" ProgID="Equation.KSEE3" ShapeID="_x0000_i1047" DrawAspect="Content" ObjectID="_1468075747" r:id="rId71">
             <o:LockedField>false</o:LockedField>
           </o:OLEObject>
         </w:object>
@@ -11135,7 +11116,8 @@
           <w:lang w:val="en-US" w:eastAsia="zh-CN"/>
         </w:rPr>
         <w:object>
-          <v:shape id="_x0000_i1049" o:spt="75" type="#_x0000_t75" style="height:18pt;width:18pt;" o:ole="t" filled="f" o:preferrelative="t" stroked="f" coordsize="21600,21600">
+          <v:shape id="_x0000_i1048" o:spt="75" type="#_x0000_t75" style="height:18pt;width:18pt;" o:ole="t" filled="f" o:preferrelative="t" stroked="f" coordsize="21600,21600">
+            <v:path/>
             <v:fill on="f" focussize="0,0"/>
             <v:stroke on="f"/>
             <v:imagedata r:id="rId74" o:title=""/>
@@ -11143,7 +11125,7 @@
             <w10:wrap type="none"/>
             <w10:anchorlock/>
           </v:shape>
-          <o:OLEObject Type="Embed" ProgID="Equation.KSEE3" ShapeID="_x0000_i1049" DrawAspect="Content" ObjectID="_1468075748" r:id="rId73">
+          <o:OLEObject Type="Embed" ProgID="Equation.KSEE3" ShapeID="_x0000_i1048" DrawAspect="Content" ObjectID="_1468075748" r:id="rId73">
             <o:LockedField>false</o:LockedField>
           </o:OLEObject>
         </w:object>
@@ -11162,7 +11144,7 @@
           <w:lang w:val="en-US" w:eastAsia="zh-CN"/>
         </w:rPr>
         <w:object>
-          <v:shape id="_x0000_i1050" o:spt="75" type="#_x0000_t75" style="height:17pt;width:12pt;" o:ole="t" filled="f" o:preferrelative="t" stroked="f" coordsize="21600,21600">
+          <v:shape id="_x0000_i1049" o:spt="75" type="#_x0000_t75" style="height:17pt;width:12pt;" o:ole="t" filled="f" o:preferrelative="t" stroked="f" coordsize="21600,21600">
             <v:path/>
             <v:fill on="f" focussize="0,0"/>
             <v:stroke on="f"/>
@@ -11171,7 +11153,7 @@
             <w10:wrap type="none"/>
             <w10:anchorlock/>
           </v:shape>
-          <o:OLEObject Type="Embed" ProgID="Equation.KSEE3" ShapeID="_x0000_i1050" DrawAspect="Content" ObjectID="_1468075749" r:id="rId75">
+          <o:OLEObject Type="Embed" ProgID="Equation.KSEE3" ShapeID="_x0000_i1049" DrawAspect="Content" ObjectID="_1468075749" r:id="rId75">
             <o:LockedField>false</o:LockedField>
           </o:OLEObject>
         </w:object>
@@ -11190,7 +11172,7 @@
           <w:lang w:val="en-US" w:eastAsia="zh-CN"/>
         </w:rPr>
         <w:object>
-          <v:shape id="_x0000_i1051" o:spt="75" type="#_x0000_t75" style="height:17pt;width:13.95pt;" o:ole="t" filled="f" o:preferrelative="t" stroked="f" coordsize="21600,21600">
+          <v:shape id="_x0000_i1050" o:spt="75" type="#_x0000_t75" style="height:17pt;width:13.95pt;" o:ole="t" filled="f" o:preferrelative="t" stroked="f" coordsize="21600,21600">
             <v:path/>
             <v:fill on="f" focussize="0,0"/>
             <v:stroke on="f"/>
@@ -11199,7 +11181,7 @@
             <w10:wrap type="none"/>
             <w10:anchorlock/>
           </v:shape>
-          <o:OLEObject Type="Embed" ProgID="Equation.KSEE3" ShapeID="_x0000_i1051" DrawAspect="Content" ObjectID="_1468075750" r:id="rId76">
+          <o:OLEObject Type="Embed" ProgID="Equation.KSEE3" ShapeID="_x0000_i1050" DrawAspect="Content" ObjectID="_1468075750" r:id="rId76">
             <o:LockedField>false</o:LockedField>
           </o:OLEObject>
         </w:object>
@@ -11217,7 +11199,13 @@
           <w:lang w:val="en-US" w:eastAsia="zh-CN"/>
         </w:rPr>
         <w:tab/>
-        <w:t>速度是相等的，同理分析C、D的纵向速度也相等。接下来分析A、D存在的速度关</w:t>
+      </w:r>
+      <w:r>
+        <w:rPr>
+          <w:rFonts w:hint="eastAsia" w:ascii="Times New Roman" w:hAnsi="Times New Roman"/>
+          <w:lang w:val="en-US" w:eastAsia="zh-CN"/>
+        </w:rPr>
+        <w:t>速度是相等的，同理可以分析出C、D的纵向速度也相等。接下来分析A、D存在的</w:t>
       </w:r>
       <w:r>
         <w:rPr>
@@ -11225,26 +11213,32 @@
           <w:lang w:val="en-US" w:eastAsia="zh-CN"/>
         </w:rPr>
         <w:tab/>
-        <w:t>系。</w:t>
-      </w:r>
-    </w:p>
-    <w:p>
-      <w:pPr>
-        <w:pStyle w:val="5"/>
-        <w:wordWrap/>
-        <w:ind w:right="207" w:firstLine="420" w:firstLineChars="0"/>
-        <w:jc w:val="left"/>
-        <w:rPr>
-          <w:rFonts w:hint="eastAsia" w:ascii="Times New Roman" w:hAnsi="Times New Roman"/>
-          <w:lang w:val="en-US" w:eastAsia="zh-CN"/>
-        </w:rPr>
-      </w:pPr>
-      <w:r>
-        <w:rPr>
-          <w:rFonts w:hint="eastAsia" w:ascii="Times New Roman" w:hAnsi="Times New Roman"/>
-          <w:lang w:val="en-US" w:eastAsia="zh-CN"/>
-        </w:rPr>
-        <w:t>首先如下图5.3所示。</w:t>
+      </w:r>
+      <w:r>
+        <w:rPr>
+          <w:rFonts w:hint="eastAsia" w:ascii="Times New Roman" w:hAnsi="Times New Roman"/>
+          <w:lang w:val="en-US" w:eastAsia="zh-CN"/>
+        </w:rPr>
+        <w:t>速度关系。</w:t>
+      </w:r>
+    </w:p>
+    <w:p>
+      <w:pPr>
+        <w:pStyle w:val="5"/>
+        <w:wordWrap/>
+        <w:ind w:left="420" w:leftChars="0" w:right="207" w:firstLine="420" w:firstLineChars="0"/>
+        <w:jc w:val="left"/>
+        <w:rPr>
+          <w:rFonts w:hint="eastAsia" w:ascii="Times New Roman" w:hAnsi="Times New Roman"/>
+          <w:lang w:val="en-US" w:eastAsia="zh-CN"/>
+        </w:rPr>
+      </w:pPr>
+      <w:r>
+        <w:rPr>
+          <w:rFonts w:hint="eastAsia" w:ascii="Times New Roman" w:hAnsi="Times New Roman"/>
+          <w:lang w:val="en-US" w:eastAsia="zh-CN"/>
+        </w:rPr>
+        <w:t>首先P点为直线ICR-Q和DC的交点，可以得到图5.3。</w:t>
       </w:r>
     </w:p>
     <w:p>
@@ -11258,6 +11252,18 @@
           <w:lang w:val="en-US" w:eastAsia="zh-CN"/>
         </w:rPr>
       </w:pPr>
+    </w:p>
+    <w:p>
+      <w:pPr>
+        <w:pStyle w:val="5"/>
+        <w:wordWrap/>
+        <w:ind w:right="207" w:firstLine="420" w:firstLineChars="0"/>
+        <w:jc w:val="center"/>
+        <w:rPr>
+          <w:rFonts w:hint="default" w:ascii="Times New Roman" w:hAnsi="Times New Roman"/>
+          <w:lang w:val="en-US" w:eastAsia="zh-CN"/>
+        </w:rPr>
+      </w:pPr>
       <w:r>
         <w:rPr>
           <w:rFonts w:hint="default" w:ascii="Times New Roman" w:hAnsi="Times New Roman"/>
@@ -11265,9 +11271,9 @@
         </w:rPr>
         <w:drawing>
           <wp:inline distT="0" distB="0" distL="114300" distR="114300">
-            <wp:extent cx="4095750" cy="3037840"/>
-            <wp:effectExtent l="0" t="0" r="3810" b="10160"/>
-            <wp:docPr id="27" name="图片 27" descr="2O{A9P[2GUBTD]{1VZ]G5)G"/>
+            <wp:extent cx="4060825" cy="2393950"/>
+            <wp:effectExtent l="0" t="0" r="8255" b="13970"/>
+            <wp:docPr id="33" name="图片 33" descr="8DQ14KAV$JGVO[SU(`VLKDQ"/>
             <wp:cNvGraphicFramePr>
               <a:graphicFrameLocks xmlns:a="http://schemas.openxmlformats.org/drawingml/2006/main" noChangeAspect="1"/>
             </wp:cNvGraphicFramePr>
@@ -11275,7 +11281,7 @@
               <a:graphicData uri="http://schemas.openxmlformats.org/drawingml/2006/picture">
                 <pic:pic xmlns:pic="http://schemas.openxmlformats.org/drawingml/2006/picture">
                   <pic:nvPicPr>
-                    <pic:cNvPr id="27" name="图片 27" descr="2O{A9P[2GUBTD]{1VZ]G5)G"/>
+                    <pic:cNvPr id="33" name="图片 33" descr="8DQ14KAV$JGVO[SU(`VLKDQ"/>
                     <pic:cNvPicPr>
                       <a:picLocks noChangeAspect="1"/>
                     </pic:cNvPicPr>
@@ -11289,7 +11295,7 @@
                   <pic:spPr>
                     <a:xfrm>
                       <a:off x="0" y="0"/>
-                      <a:ext cx="4095750" cy="3037840"/>
+                      <a:ext cx="4060825" cy="2393950"/>
                     </a:xfrm>
                     <a:prstGeom prst="rect">
                       <a:avLst/>
@@ -11337,7 +11343,7 @@
           <w:rFonts w:hint="eastAsia" w:ascii="Times New Roman" w:hAnsi="Times New Roman"/>
           <w:lang w:val="en-US" w:eastAsia="zh-CN"/>
         </w:rPr>
-        <w:t>采用同两侧轮的分析思路，对图5.3的两个前轮分析可得</w:t>
+        <w:t>采用和两侧轮一样的分析思路，对图5.3的两个前轮分析可得</w:t>
       </w:r>
     </w:p>
     <w:p>
@@ -11358,7 +11364,8 @@
           <w:lang w:val="en-US" w:eastAsia="zh-CN"/>
         </w:rPr>
         <w:object>
-          <v:shape id="_x0000_i1052" o:spt="75" type="#_x0000_t75" style="height:34pt;width:65pt;" o:ole="t" filled="f" o:preferrelative="t" stroked="f" coordsize="21600,21600">
+          <v:shape id="_x0000_i1051" o:spt="75" type="#_x0000_t75" style="height:34pt;width:65pt;" o:ole="t" filled="f" o:preferrelative="t" stroked="f" coordsize="21600,21600">
+            <v:path/>
             <v:fill on="f" focussize="0,0"/>
             <v:stroke on="f"/>
             <v:imagedata r:id="rId79" o:title=""/>
@@ -11366,7 +11373,7 @@
             <w10:wrap type="none"/>
             <w10:anchorlock/>
           </v:shape>
-          <o:OLEObject Type="Embed" ProgID="Equation.KSEE3" ShapeID="_x0000_i1052" DrawAspect="Content" ObjectID="_1468075751" r:id="rId78">
+          <o:OLEObject Type="Embed" ProgID="Equation.KSEE3" ShapeID="_x0000_i1051" DrawAspect="Content" ObjectID="_1468075751" r:id="rId78">
             <o:LockedField>false</o:LockedField>
           </o:OLEObject>
         </w:object>
@@ -11404,7 +11411,8 @@
           <w:lang w:val="en-US" w:eastAsia="zh-CN"/>
         </w:rPr>
         <w:object>
-          <v:shape id="_x0000_i1053" o:spt="75" type="#_x0000_t75" style="height:17pt;width:13.95pt;" o:ole="t" filled="f" o:preferrelative="t" stroked="f" coordsize="21600,21600">
+          <v:shape id="_x0000_i1052" o:spt="75" type="#_x0000_t75" style="height:17pt;width:13.95pt;" o:ole="t" filled="f" o:preferrelative="t" stroked="f" coordsize="21600,21600">
+            <v:path/>
             <v:fill on="f" focussize="0,0"/>
             <v:stroke on="f"/>
             <v:imagedata r:id="rId81" o:title=""/>
@@ -11412,7 +11420,7 @@
             <w10:wrap type="none"/>
             <w10:anchorlock/>
           </v:shape>
-          <o:OLEObject Type="Embed" ProgID="Equation.KSEE3" ShapeID="_x0000_i1053" DrawAspect="Content" ObjectID="_1468075752" r:id="rId80">
+          <o:OLEObject Type="Embed" ProgID="Equation.KSEE3" ShapeID="_x0000_i1052" DrawAspect="Content" ObjectID="_1468075752" r:id="rId80">
             <o:LockedField>false</o:LockedField>
           </o:OLEObject>
         </w:object>
@@ -11431,7 +11439,8 @@
           <w:lang w:val="en-US" w:eastAsia="zh-CN"/>
         </w:rPr>
         <w:object>
-          <v:shape id="_x0000_i1054" o:spt="75" type="#_x0000_t75" style="height:17pt;width:11pt;" o:ole="t" filled="f" o:preferrelative="t" stroked="f" coordsize="21600,21600">
+          <v:shape id="_x0000_i1053" o:spt="75" type="#_x0000_t75" style="height:17pt;width:11pt;" o:ole="t" filled="f" o:preferrelative="t" stroked="f" coordsize="21600,21600">
+            <v:path/>
             <v:fill on="f" focussize="0,0"/>
             <v:stroke on="f"/>
             <v:imagedata r:id="rId83" o:title=""/>
@@ -11439,7 +11448,7 @@
             <w10:wrap type="none"/>
             <w10:anchorlock/>
           </v:shape>
-          <o:OLEObject Type="Embed" ProgID="Equation.KSEE3" ShapeID="_x0000_i1054" DrawAspect="Content" ObjectID="_1468075753" r:id="rId82">
+          <o:OLEObject Type="Embed" ProgID="Equation.KSEE3" ShapeID="_x0000_i1053" DrawAspect="Content" ObjectID="_1468075753" r:id="rId82">
             <o:LockedField>false</o:LockedField>
           </o:OLEObject>
         </w:object>
@@ -11456,7 +11465,14 @@
           <w:rFonts w:hint="default" w:ascii="Times New Roman" w:hAnsi="Times New Roman"/>
           <w:lang w:val="en-US" w:eastAsia="zh-CN"/>
         </w:rPr>
-        <w:t>RT△A-Q-ICR和RT△D-P-ICR</w:t>
+        <w:t>△A-Q-ICR和△D-P-ICR</w:t>
+      </w:r>
+      <w:r>
+        <w:rPr>
+          <w:rFonts w:hint="eastAsia" w:ascii="Times New Roman" w:hAnsi="Times New Roman"/>
+          <w:lang w:val="en-US" w:eastAsia="zh-CN"/>
+        </w:rPr>
+        <w:t>的正弦</w:t>
       </w:r>
       <w:r>
         <w:rPr>
@@ -11464,7 +11480,13 @@
           <w:lang w:val="en-US" w:eastAsia="zh-CN"/>
         </w:rPr>
         <w:tab/>
-        <w:t>可得</w:t>
+      </w:r>
+      <w:r>
+        <w:rPr>
+          <w:rFonts w:hint="eastAsia" w:ascii="Times New Roman" w:hAnsi="Times New Roman"/>
+          <w:lang w:val="en-US" w:eastAsia="zh-CN"/>
+        </w:rPr>
+        <w:t>定理可得</w:t>
       </w:r>
     </w:p>
     <w:p>
@@ -11485,7 +11507,8 @@
           <w:lang w:val="en-US" w:eastAsia="zh-CN"/>
         </w:rPr>
         <w:object>
-          <v:shape id="_x0000_i1055" o:spt="75" type="#_x0000_t75" style="height:34pt;width:150.95pt;" o:ole="t" filled="f" o:preferrelative="t" stroked="f" coordsize="21600,21600">
+          <v:shape id="_x0000_i1054" o:spt="75" type="#_x0000_t75" style="height:34pt;width:150.95pt;" o:ole="t" filled="f" o:preferrelative="t" stroked="f" coordsize="21600,21600">
+            <v:path/>
             <v:fill on="f" focussize="0,0"/>
             <v:stroke on="f"/>
             <v:imagedata r:id="rId85" o:title=""/>
@@ -11493,7 +11516,7 @@
             <w10:wrap type="none"/>
             <w10:anchorlock/>
           </v:shape>
-          <o:OLEObject Type="Embed" ProgID="Equation.KSEE3" ShapeID="_x0000_i1055" DrawAspect="Content" ObjectID="_1468075754" r:id="rId84">
+          <o:OLEObject Type="Embed" ProgID="Equation.KSEE3" ShapeID="_x0000_i1054" DrawAspect="Content" ObjectID="_1468075754" r:id="rId84">
             <o:LockedField>false</o:LockedField>
           </o:OLEObject>
         </w:object>
@@ -11550,7 +11573,8 @@
           <w:lang w:val="en-US" w:eastAsia="zh-CN"/>
         </w:rPr>
         <w:object>
-          <v:shape id="_x0000_i1056" o:spt="75" type="#_x0000_t75" style="height:19pt;width:147pt;" o:ole="t" filled="f" o:preferrelative="t" stroked="f" coordsize="21600,21600">
+          <v:shape id="_x0000_i1055" o:spt="75" type="#_x0000_t75" style="height:19pt;width:147pt;" o:ole="t" filled="f" o:preferrelative="t" stroked="f" coordsize="21600,21600">
+            <v:path/>
             <v:fill on="f" focussize="0,0"/>
             <v:stroke on="f"/>
             <v:imagedata r:id="rId87" o:title=""/>
@@ -11558,7 +11582,7 @@
             <w10:wrap type="none"/>
             <w10:anchorlock/>
           </v:shape>
-          <o:OLEObject Type="Embed" ProgID="Equation.KSEE3" ShapeID="_x0000_i1056" DrawAspect="Content" ObjectID="_1468075755" r:id="rId86">
+          <o:OLEObject Type="Embed" ProgID="Equation.KSEE3" ShapeID="_x0000_i1055" DrawAspect="Content" ObjectID="_1468075755" r:id="rId86">
             <o:LockedField>false</o:LockedField>
           </o:OLEObject>
         </w:object>
@@ -11596,7 +11620,8 @@
           <w:lang w:val="en-US" w:eastAsia="zh-CN"/>
         </w:rPr>
         <w:object>
-          <v:shape id="_x0000_i1057" o:spt="75" type="#_x0000_t75" style="height:19pt;width:17pt;" o:ole="t" filled="f" o:preferrelative="t" stroked="f" coordsize="21600,21600">
+          <v:shape id="_x0000_i1056" o:spt="75" type="#_x0000_t75" style="height:19pt;width:17pt;" o:ole="t" filled="f" o:preferrelative="t" stroked="f" coordsize="21600,21600">
+            <v:path/>
             <v:fill on="f" focussize="0,0"/>
             <v:stroke on="f"/>
             <v:imagedata r:id="rId89" o:title=""/>
@@ -11604,7 +11629,7 @@
             <w10:wrap type="none"/>
             <w10:anchorlock/>
           </v:shape>
-          <o:OLEObject Type="Embed" ProgID="Equation.KSEE3" ShapeID="_x0000_i1057" DrawAspect="Content" ObjectID="_1468075756" r:id="rId88">
+          <o:OLEObject Type="Embed" ProgID="Equation.KSEE3" ShapeID="_x0000_i1056" DrawAspect="Content" ObjectID="_1468075756" r:id="rId88">
             <o:LockedField>false</o:LockedField>
           </o:OLEObject>
         </w:object>
@@ -11623,7 +11648,8 @@
           <w:lang w:val="en-US" w:eastAsia="zh-CN"/>
         </w:rPr>
         <w:object>
-          <v:shape id="_x0000_i1058" o:spt="75" type="#_x0000_t75" style="height:19pt;width:18pt;" o:ole="t" filled="f" o:preferrelative="t" stroked="f" coordsize="21600,21600">
+          <v:shape id="_x0000_i1057" o:spt="75" type="#_x0000_t75" style="height:19pt;width:18pt;" o:ole="t" filled="f" o:preferrelative="t" stroked="f" coordsize="21600,21600">
+            <v:path/>
             <v:fill on="f" focussize="0,0"/>
             <v:stroke on="f"/>
             <v:imagedata r:id="rId91" o:title=""/>
@@ -11631,7 +11657,7 @@
             <w10:wrap type="none"/>
             <w10:anchorlock/>
           </v:shape>
-          <o:OLEObject Type="Embed" ProgID="Equation.KSEE3" ShapeID="_x0000_i1058" DrawAspect="Content" ObjectID="_1468075757" r:id="rId90">
+          <o:OLEObject Type="Embed" ProgID="Equation.KSEE3" ShapeID="_x0000_i1057" DrawAspect="Content" ObjectID="_1468075757" r:id="rId90">
             <o:LockedField>false</o:LockedField>
           </o:OLEObject>
         </w:object>
@@ -11650,7 +11676,8 @@
           <w:lang w:val="en-US" w:eastAsia="zh-CN"/>
         </w:rPr>
         <w:object>
-          <v:shape id="_x0000_i1059" o:spt="75" type="#_x0000_t75" style="height:17pt;width:12pt;" o:ole="t" filled="f" o:preferrelative="t" stroked="f" coordsize="21600,21600">
+          <v:shape id="_x0000_i1058" o:spt="75" type="#_x0000_t75" style="height:17pt;width:12pt;" o:ole="t" filled="f" o:preferrelative="t" stroked="f" coordsize="21600,21600">
+            <v:path/>
             <v:fill on="f" focussize="0,0"/>
             <v:stroke on="f"/>
             <v:imagedata r:id="rId93" o:title=""/>
@@ -11658,7 +11685,7 @@
             <w10:wrap type="none"/>
             <w10:anchorlock/>
           </v:shape>
-          <o:OLEObject Type="Embed" ProgID="Equation.KSEE3" ShapeID="_x0000_i1059" DrawAspect="Content" ObjectID="_1468075758" r:id="rId92">
+          <o:OLEObject Type="Embed" ProgID="Equation.KSEE3" ShapeID="_x0000_i1058" DrawAspect="Content" ObjectID="_1468075758" r:id="rId92">
             <o:LockedField>false</o:LockedField>
           </o:OLEObject>
         </w:object>
@@ -11677,7 +11704,8 @@
           <w:lang w:val="en-US" w:eastAsia="zh-CN"/>
         </w:rPr>
         <w:object>
-          <v:shape id="_x0000_i1060" o:spt="75" type="#_x0000_t75" style="height:17pt;width:13.95pt;" o:ole="t" filled="f" o:preferrelative="t" stroked="f" coordsize="21600,21600">
+          <v:shape id="_x0000_i1059" o:spt="75" type="#_x0000_t75" style="height:17pt;width:13.95pt;" o:ole="t" filled="f" o:preferrelative="t" stroked="f" coordsize="21600,21600">
+            <v:path/>
             <v:fill on="f" focussize="0,0"/>
             <v:stroke on="f"/>
             <v:imagedata r:id="rId95" o:title=""/>
@@ -11685,7 +11713,7 @@
             <w10:wrap type="none"/>
             <w10:anchorlock/>
           </v:shape>
-          <o:OLEObject Type="Embed" ProgID="Equation.KSEE3" ShapeID="_x0000_i1060" DrawAspect="Content" ObjectID="_1468075759" r:id="rId94">
+          <o:OLEObject Type="Embed" ProgID="Equation.KSEE3" ShapeID="_x0000_i1059" DrawAspect="Content" ObjectID="_1468075759" r:id="rId94">
             <o:LockedField>false</o:LockedField>
           </o:OLEObject>
         </w:object>
@@ -11703,6 +11731,12 @@
           <w:lang w:val="en-US" w:eastAsia="zh-CN"/>
         </w:rPr>
         <w:tab/>
+      </w:r>
+      <w:r>
+        <w:rPr>
+          <w:rFonts w:hint="eastAsia" w:ascii="Times New Roman" w:hAnsi="Times New Roman"/>
+          <w:lang w:val="en-US" w:eastAsia="zh-CN"/>
+        </w:rPr>
         <w:t>的横向速度也相等。综合式5.3和式5.6可得</w:t>
       </w:r>
     </w:p>
@@ -11724,7 +11758,8 @@
           <w:lang w:val="en-US" w:eastAsia="zh-CN"/>
         </w:rPr>
         <w:object>
-          <v:shape id="_x0000_i1062" o:spt="75" type="#_x0000_t75" style="height:18pt;width:65pt;" o:ole="t" filled="f" o:preferrelative="t" stroked="f" coordsize="21600,21600">
+          <v:shape id="_x0000_i1060" o:spt="75" type="#_x0000_t75" style="height:18pt;width:65pt;" o:ole="t" filled="f" o:preferrelative="t" stroked="f" coordsize="21600,21600">
+            <v:path/>
             <v:fill on="f" focussize="0,0"/>
             <v:stroke on="f"/>
             <v:imagedata r:id="rId97" o:title=""/>
@@ -11732,7 +11767,7 @@
             <w10:wrap type="none"/>
             <w10:anchorlock/>
           </v:shape>
-          <o:OLEObject Type="Embed" ProgID="Equation.KSEE3" ShapeID="_x0000_i1062" DrawAspect="Content" ObjectID="_1468075760" r:id="rId96">
+          <o:OLEObject Type="Embed" ProgID="Equation.KSEE3" ShapeID="_x0000_i1060" DrawAspect="Content" ObjectID="_1468075760" r:id="rId96">
             <o:LockedField>false</o:LockedField>
           </o:OLEObject>
         </w:object>
@@ -11751,7 +11786,8 @@
           <w:lang w:val="en-US" w:eastAsia="zh-CN"/>
         </w:rPr>
         <w:object>
-          <v:shape id="_x0000_i1063" o:spt="75" type="#_x0000_t75" style="height:18pt;width:67pt;" o:ole="t" filled="f" o:preferrelative="t" stroked="f" coordsize="21600,21600">
+          <v:shape id="_x0000_i1061" o:spt="75" type="#_x0000_t75" style="height:18pt;width:67pt;" o:ole="t" filled="f" o:preferrelative="t" stroked="f" coordsize="21600,21600">
+            <v:path/>
             <v:fill on="f" focussize="0,0"/>
             <v:stroke on="f"/>
             <v:imagedata r:id="rId99" o:title=""/>
@@ -11759,7 +11795,7 @@
             <w10:wrap type="none"/>
             <w10:anchorlock/>
           </v:shape>
-          <o:OLEObject Type="Embed" ProgID="Equation.KSEE3" ShapeID="_x0000_i1063" DrawAspect="Content" ObjectID="_1468075761" r:id="rId98">
+          <o:OLEObject Type="Embed" ProgID="Equation.KSEE3" ShapeID="_x0000_i1061" DrawAspect="Content" ObjectID="_1468075761" r:id="rId98">
             <o:LockedField>false</o:LockedField>
           </o:OLEObject>
         </w:object>
@@ -11778,7 +11814,8 @@
           <w:lang w:val="en-US" w:eastAsia="zh-CN"/>
         </w:rPr>
         <w:object>
-          <v:shape id="_x0000_i1064" o:spt="75" type="#_x0000_t75" style="height:19pt;width:69pt;" o:ole="t" filled="f" o:preferrelative="t" stroked="f" coordsize="21600,21600">
+          <v:shape id="_x0000_i1062" o:spt="75" type="#_x0000_t75" style="height:19pt;width:69pt;" o:ole="t" filled="f" o:preferrelative="t" stroked="f" coordsize="21600,21600">
+            <v:path/>
             <v:fill on="f" focussize="0,0"/>
             <v:stroke on="f"/>
             <v:imagedata r:id="rId101" o:title=""/>
@@ -11786,7 +11823,7 @@
             <w10:wrap type="none"/>
             <w10:anchorlock/>
           </v:shape>
-          <o:OLEObject Type="Embed" ProgID="Equation.KSEE3" ShapeID="_x0000_i1064" DrawAspect="Content" ObjectID="_1468075762" r:id="rId100">
+          <o:OLEObject Type="Embed" ProgID="Equation.KSEE3" ShapeID="_x0000_i1062" DrawAspect="Content" ObjectID="_1468075762" r:id="rId100">
             <o:LockedField>false</o:LockedField>
           </o:OLEObject>
         </w:object>
@@ -11805,7 +11842,8 @@
           <w:lang w:val="en-US" w:eastAsia="zh-CN"/>
         </w:rPr>
         <w:object>
-          <v:shape id="_x0000_i1065" o:spt="75" type="#_x0000_t75" style="height:19pt;width:67.95pt;" o:ole="t" filled="f" o:preferrelative="t" stroked="f" coordsize="21600,21600">
+          <v:shape id="_x0000_i1063" o:spt="75" type="#_x0000_t75" style="height:19pt;width:67.95pt;" o:ole="t" filled="f" o:preferrelative="t" stroked="f" coordsize="21600,21600">
+            <v:path/>
             <v:fill on="f" focussize="0,0"/>
             <v:stroke on="f"/>
             <v:imagedata r:id="rId103" o:title=""/>
@@ -11813,7 +11851,7 @@
             <w10:wrap type="none"/>
             <w10:anchorlock/>
           </v:shape>
-          <o:OLEObject Type="Embed" ProgID="Equation.KSEE3" ShapeID="_x0000_i1065" DrawAspect="Content" ObjectID="_1468075763" r:id="rId102">
+          <o:OLEObject Type="Embed" ProgID="Equation.KSEE3" ShapeID="_x0000_i1063" DrawAspect="Content" ObjectID="_1468075763" r:id="rId102">
             <o:LockedField>false</o:LockedField>
           </o:OLEObject>
         </w:object>
@@ -11844,7 +11882,8 @@
           <w:lang w:val="en-US" w:eastAsia="zh-CN"/>
         </w:rPr>
         <w:object>
-          <v:shape id="_x0000_i1066" o:spt="75" type="#_x0000_t75" style="height:18pt;width:12pt;" o:ole="t" filled="f" o:preferrelative="t" stroked="f" coordsize="21600,21600">
+          <v:shape id="_x0000_i1064" o:spt="75" type="#_x0000_t75" style="height:18pt;width:12pt;" o:ole="t" filled="f" o:preferrelative="t" stroked="f" coordsize="21600,21600">
+            <v:path/>
             <v:fill on="f" focussize="0,0"/>
             <v:stroke on="f"/>
             <v:imagedata r:id="rId105" o:title=""/>
@@ -11852,7 +11891,7 @@
             <w10:wrap type="none"/>
             <w10:anchorlock/>
           </v:shape>
-          <o:OLEObject Type="Embed" ProgID="Equation.KSEE3" ShapeID="_x0000_i1066" DrawAspect="Content" ObjectID="_1468075764" r:id="rId104">
+          <o:OLEObject Type="Embed" ProgID="Equation.KSEE3" ShapeID="_x0000_i1064" DrawAspect="Content" ObjectID="_1468075764" r:id="rId104">
             <o:LockedField>false</o:LockedField>
           </o:OLEObject>
         </w:object>
@@ -11871,7 +11910,8 @@
           <w:lang w:val="en-US" w:eastAsia="zh-CN"/>
         </w:rPr>
         <w:object>
-          <v:shape id="_x0000_i1067" o:spt="75" type="#_x0000_t75" style="height:17pt;width:13pt;" o:ole="t" filled="f" o:preferrelative="t" stroked="f" coordsize="21600,21600">
+          <v:shape id="_x0000_i1065" o:spt="75" type="#_x0000_t75" style="height:17pt;width:13pt;" o:ole="t" filled="f" o:preferrelative="t" stroked="f" coordsize="21600,21600">
+            <v:path/>
             <v:fill on="f" focussize="0,0"/>
             <v:stroke on="f"/>
             <v:imagedata r:id="rId107" o:title=""/>
@@ -11879,7 +11919,7 @@
             <w10:wrap type="none"/>
             <w10:anchorlock/>
           </v:shape>
-          <o:OLEObject Type="Embed" ProgID="Equation.KSEE3" ShapeID="_x0000_i1067" DrawAspect="Content" ObjectID="_1468075765" r:id="rId106">
+          <o:OLEObject Type="Embed" ProgID="Equation.KSEE3" ShapeID="_x0000_i1065" DrawAspect="Content" ObjectID="_1468075765" r:id="rId106">
             <o:LockedField>false</o:LockedField>
           </o:OLEObject>
         </w:object>
@@ -11898,7 +11938,8 @@
           <w:lang w:val="en-US" w:eastAsia="zh-CN"/>
         </w:rPr>
         <w:object>
-          <v:shape id="_x0000_i1068" o:spt="75" type="#_x0000_t75" style="height:19pt;width:15pt;" o:ole="t" filled="f" o:preferrelative="t" stroked="f" coordsize="21600,21600">
+          <v:shape id="_x0000_i1066" o:spt="75" type="#_x0000_t75" style="height:19pt;width:15pt;" o:ole="t" filled="f" o:preferrelative="t" stroked="f" coordsize="21600,21600">
+            <v:path/>
             <v:fill on="f" focussize="0,0"/>
             <v:stroke on="f"/>
             <v:imagedata r:id="rId109" o:title=""/>
@@ -11906,7 +11947,7 @@
             <w10:wrap type="none"/>
             <w10:anchorlock/>
           </v:shape>
-          <o:OLEObject Type="Embed" ProgID="Equation.KSEE3" ShapeID="_x0000_i1068" DrawAspect="Content" ObjectID="_1468075766" r:id="rId108">
+          <o:OLEObject Type="Embed" ProgID="Equation.KSEE3" ShapeID="_x0000_i1066" DrawAspect="Content" ObjectID="_1468075766" r:id="rId108">
             <o:LockedField>false</o:LockedField>
           </o:OLEObject>
         </w:object>
@@ -11925,7 +11966,8 @@
           <w:lang w:val="en-US" w:eastAsia="zh-CN"/>
         </w:rPr>
         <w:object>
-          <v:shape id="_x0000_i1069" o:spt="75" type="#_x0000_t75" style="height:18pt;width:13pt;" o:ole="t" filled="f" o:preferrelative="t" stroked="f" coordsize="21600,21600">
+          <v:shape id="_x0000_i1067" o:spt="75" type="#_x0000_t75" style="height:18pt;width:13pt;" o:ole="t" filled="f" o:preferrelative="t" stroked="f" coordsize="21600,21600">
+            <v:path/>
             <v:fill on="f" focussize="0,0"/>
             <v:stroke on="f"/>
             <v:imagedata r:id="rId111" o:title=""/>
@@ -11933,7 +11975,7 @@
             <w10:wrap type="none"/>
             <w10:anchorlock/>
           </v:shape>
-          <o:OLEObject Type="Embed" ProgID="Equation.KSEE3" ShapeID="_x0000_i1069" DrawAspect="Content" ObjectID="_1468075767" r:id="rId110">
+          <o:OLEObject Type="Embed" ProgID="Equation.KSEE3" ShapeID="_x0000_i1067" DrawAspect="Content" ObjectID="_1468075767" r:id="rId110">
             <o:LockedField>false</o:LockedField>
           </o:OLEObject>
         </w:object>
@@ -11983,7 +12025,7 @@
           <w:rFonts w:hint="eastAsia" w:ascii="Times New Roman" w:hAnsi="Times New Roman"/>
           <w:lang w:val="en-US" w:eastAsia="zh-CN"/>
         </w:rPr>
-        <w:t>进一步化简SSMR的模型为</w:t>
+        <w:t>最后化简SSMR的模型为</w:t>
       </w:r>
       <w:r>
         <w:rPr>
@@ -12018,9 +12060,9 @@
         </w:rPr>
         <w:drawing>
           <wp:inline distT="0" distB="0" distL="114300" distR="114300">
-            <wp:extent cx="4109085" cy="2922270"/>
-            <wp:effectExtent l="0" t="0" r="5715" b="3810"/>
-            <wp:docPr id="30" name="图片 30" descr="QRZ1MSVWQ6A%173(1LL])}Q"/>
+            <wp:extent cx="4192905" cy="2129790"/>
+            <wp:effectExtent l="0" t="0" r="13335" b="3810"/>
+            <wp:docPr id="34" name="图片 34" descr="%IMY5WAVAIGSV~[CDLAS8NX"/>
             <wp:cNvGraphicFramePr>
               <a:graphicFrameLocks xmlns:a="http://schemas.openxmlformats.org/drawingml/2006/main" noChangeAspect="1"/>
             </wp:cNvGraphicFramePr>
@@ -12028,7 +12070,7 @@
               <a:graphicData uri="http://schemas.openxmlformats.org/drawingml/2006/picture">
                 <pic:pic xmlns:pic="http://schemas.openxmlformats.org/drawingml/2006/picture">
                   <pic:nvPicPr>
-                    <pic:cNvPr id="30" name="图片 30" descr="QRZ1MSVWQ6A%173(1LL])}Q"/>
+                    <pic:cNvPr id="34" name="图片 34" descr="%IMY5WAVAIGSV~[CDLAS8NX"/>
                     <pic:cNvPicPr>
                       <a:picLocks noChangeAspect="1"/>
                     </pic:cNvPicPr>
@@ -12042,7 +12084,7 @@
                   <pic:spPr>
                     <a:xfrm>
                       <a:off x="0" y="0"/>
-                      <a:ext cx="4109085" cy="2922270"/>
+                      <a:ext cx="4192905" cy="2129790"/>
                     </a:xfrm>
                     <a:prstGeom prst="rect">
                       <a:avLst/>
@@ -12062,6 +12104,18 @@
         <w:ind w:right="207"/>
         <w:jc w:val="center"/>
         <w:rPr>
+          <w:rFonts w:hint="default" w:ascii="Times New Roman" w:hAnsi="Times New Roman"/>
+          <w:lang w:val="en-US" w:eastAsia="zh-CN"/>
+        </w:rPr>
+      </w:pPr>
+    </w:p>
+    <w:p>
+      <w:pPr>
+        <w:pStyle w:val="5"/>
+        <w:wordWrap/>
+        <w:ind w:right="207"/>
+        <w:jc w:val="center"/>
+        <w:rPr>
           <w:rFonts w:hint="eastAsia" w:ascii="Times New Roman" w:hAnsi="Times New Roman"/>
           <w:lang w:val="en-US" w:eastAsia="zh-CN"/>
         </w:rPr>
@@ -12092,7 +12146,7 @@
           <w:lang w:val="en-US" w:eastAsia="zh-CN"/>
         </w:rPr>
         <w:object>
-          <v:shape id="_x0000_i1071" o:spt="75" type="#_x0000_t75" style="height:17pt;width:19pt;" o:ole="t" filled="f" o:preferrelative="t" stroked="f" coordsize="21600,21600">
+          <v:shape id="_x0000_i1068" o:spt="75" type="#_x0000_t75" style="height:17pt;width:19pt;" o:ole="t" filled="f" o:preferrelative="t" stroked="f" coordsize="21600,21600">
             <v:path/>
             <v:fill on="f" focussize="0,0"/>
             <v:stroke on="f"/>
@@ -12101,7 +12155,7 @@
             <w10:wrap type="none"/>
             <w10:anchorlock/>
           </v:shape>
-          <o:OLEObject Type="Embed" ProgID="Equation.KSEE3" ShapeID="_x0000_i1071" DrawAspect="Content" ObjectID="_1468075768" r:id="rId113">
+          <o:OLEObject Type="Embed" ProgID="Equation.KSEE3" ShapeID="_x0000_i1068" DrawAspect="Content" ObjectID="_1468075768" r:id="rId113">
             <o:LockedField>false</o:LockedField>
           </o:OLEObject>
         </w:object>
@@ -12127,7 +12181,8 @@
           <w:lang w:val="en-US" w:eastAsia="zh-CN"/>
         </w:rPr>
         <w:object>
-          <v:shape id="_x0000_i1072" o:spt="75" type="#_x0000_t75" style="height:18pt;width:19pt;" o:ole="t" filled="f" o:preferrelative="t" stroked="f" coordsize="21600,21600">
+          <v:shape id="_x0000_i1069" o:spt="75" type="#_x0000_t75" style="height:18pt;width:19pt;" o:ole="t" filled="f" o:preferrelative="t" stroked="f" coordsize="21600,21600">
+            <v:path/>
             <v:fill on="f" focussize="0,0"/>
             <v:stroke on="f"/>
             <v:imagedata r:id="rId116" o:title=""/>
@@ -12135,7 +12190,7 @@
             <w10:wrap type="none"/>
             <w10:anchorlock/>
           </v:shape>
-          <o:OLEObject Type="Embed" ProgID="Equation.KSEE3" ShapeID="_x0000_i1072" DrawAspect="Content" ObjectID="_1468075769" r:id="rId115">
+          <o:OLEObject Type="Embed" ProgID="Equation.KSEE3" ShapeID="_x0000_i1069" DrawAspect="Content" ObjectID="_1468075769" r:id="rId115">
             <o:LockedField>false</o:LockedField>
           </o:OLEObject>
         </w:object>
@@ -12153,7 +12208,13 @@
           <w:lang w:val="en-US" w:eastAsia="zh-CN"/>
         </w:rPr>
         <w:tab/>
-        <w:t>驱动模型的，很容易可得</w:t>
+      </w:r>
+      <w:r>
+        <w:rPr>
+          <w:rFonts w:hint="eastAsia" w:ascii="Times New Roman" w:hAnsi="Times New Roman"/>
+          <w:lang w:val="en-US" w:eastAsia="zh-CN"/>
+        </w:rPr>
+        <w:t>驱动模型的，利用两轮模型绕点ICR的圆周运动，很容易得</w:t>
       </w:r>
     </w:p>
     <w:p>
@@ -12174,7 +12235,8 @@
           <w:lang w:val="en-US" w:eastAsia="zh-CN"/>
         </w:rPr>
         <w:object>
-          <v:shape id="_x0000_i1073" o:spt="75" type="#_x0000_t75" style="height:67.95pt;width:189pt;" o:ole="t" filled="f" o:preferrelative="t" stroked="f" coordsize="21600,21600">
+          <v:shape id="_x0000_i1070" o:spt="75" type="#_x0000_t75" style="height:67.95pt;width:189pt;" o:ole="t" filled="f" o:preferrelative="t" stroked="f" coordsize="21600,21600">
+            <v:path/>
             <v:fill on="f" focussize="0,0"/>
             <v:stroke on="f"/>
             <v:imagedata r:id="rId118" o:title=""/>
@@ -12182,7 +12244,7 @@
             <w10:wrap type="none"/>
             <w10:anchorlock/>
           </v:shape>
-          <o:OLEObject Type="Embed" ProgID="Equation.KSEE3" ShapeID="_x0000_i1073" DrawAspect="Content" ObjectID="_1468075770" r:id="rId117">
+          <o:OLEObject Type="Embed" ProgID="Equation.KSEE3" ShapeID="_x0000_i1070" DrawAspect="Content" ObjectID="_1468075770" r:id="rId117">
             <o:LockedField>false</o:LockedField>
           </o:OLEObject>
         </w:object>
@@ -12213,7 +12275,7 @@
           <w:lang w:val="en-US" w:eastAsia="zh-CN"/>
         </w:rPr>
         <w:object>
-          <v:shape id="_x0000_i1075" o:spt="75" type="#_x0000_t75" style="height:18pt;width:12pt;" o:ole="t" filled="f" o:preferrelative="t" stroked="f" coordsize="21600,21600">
+          <v:shape id="_x0000_i1071" o:spt="75" type="#_x0000_t75" style="height:18pt;width:12pt;" o:ole="t" filled="f" o:preferrelative="t" stroked="f" coordsize="21600,21600">
             <v:path/>
             <v:fill on="f" focussize="0,0"/>
             <v:stroke on="f"/>
@@ -12222,7 +12284,7 @@
             <w10:wrap type="none"/>
             <w10:anchorlock/>
           </v:shape>
-          <o:OLEObject Type="Embed" ProgID="Equation.KSEE3" ShapeID="_x0000_i1075" DrawAspect="Content" ObjectID="_1468075771" r:id="rId119">
+          <o:OLEObject Type="Embed" ProgID="Equation.KSEE3" ShapeID="_x0000_i1071" DrawAspect="Content" ObjectID="_1468075771" r:id="rId119">
             <o:LockedField>false</o:LockedField>
           </o:OLEObject>
         </w:object>
@@ -12241,7 +12303,7 @@
           <w:lang w:val="en-US" w:eastAsia="zh-CN"/>
         </w:rPr>
         <w:object>
-          <v:shape id="_x0000_i1076" o:spt="75" type="#_x0000_t75" style="height:17pt;width:13pt;" o:ole="t" filled="f" o:preferrelative="t" stroked="f" coordsize="21600,21600">
+          <v:shape id="_x0000_i1072" o:spt="75" type="#_x0000_t75" style="height:17pt;width:13pt;" o:ole="t" filled="f" o:preferrelative="t" stroked="f" coordsize="21600,21600">
             <v:path/>
             <v:fill on="f" focussize="0,0"/>
             <v:stroke on="f"/>
@@ -12250,7 +12312,7 @@
             <w10:wrap type="none"/>
             <w10:anchorlock/>
           </v:shape>
-          <o:OLEObject Type="Embed" ProgID="Equation.KSEE3" ShapeID="_x0000_i1076" DrawAspect="Content" ObjectID="_1468075772" r:id="rId120">
+          <o:OLEObject Type="Embed" ProgID="Equation.KSEE3" ShapeID="_x0000_i1072" DrawAspect="Content" ObjectID="_1468075772" r:id="rId120">
             <o:LockedField>false</o:LockedField>
           </o:OLEObject>
         </w:object>
@@ -12269,7 +12331,7 @@
           <w:lang w:val="en-US" w:eastAsia="zh-CN"/>
         </w:rPr>
         <w:object>
-          <v:shape id="_x0000_i1077" o:spt="75" type="#_x0000_t75" style="height:17pt;width:19pt;" o:ole="t" filled="f" o:preferrelative="t" stroked="f" coordsize="21600,21600">
+          <v:shape id="_x0000_i1073" o:spt="75" type="#_x0000_t75" style="height:17pt;width:19pt;" o:ole="t" filled="f" o:preferrelative="t" stroked="f" coordsize="21600,21600">
             <v:path/>
             <v:fill on="f" focussize="0,0"/>
             <v:stroke on="f"/>
@@ -12278,7 +12340,7 @@
             <w10:wrap type="none"/>
             <w10:anchorlock/>
           </v:shape>
-          <o:OLEObject Type="Embed" ProgID="Equation.KSEE3" ShapeID="_x0000_i1077" DrawAspect="Content" ObjectID="_1468075773" r:id="rId121">
+          <o:OLEObject Type="Embed" ProgID="Equation.KSEE3" ShapeID="_x0000_i1073" DrawAspect="Content" ObjectID="_1468075773" r:id="rId121">
             <o:LockedField>false</o:LockedField>
           </o:OLEObject>
         </w:object>
@@ -12309,7 +12371,8 @@
           <w:lang w:val="en-US" w:eastAsia="zh-CN"/>
         </w:rPr>
         <w:object>
-          <v:shape id="_x0000_i1078" o:spt="75" type="#_x0000_t75" style="height:34pt;width:108pt;" o:ole="t" filled="f" o:preferrelative="t" stroked="f" coordsize="21600,21600">
+          <v:shape id="_x0000_i1074" o:spt="75" type="#_x0000_t75" style="height:34pt;width:108pt;" o:ole="t" filled="f" o:preferrelative="t" stroked="f" coordsize="21600,21600">
+            <v:path/>
             <v:fill on="f" focussize="0,0"/>
             <v:stroke on="f"/>
             <v:imagedata r:id="rId123" o:title=""/>
@@ -12317,7 +12380,7 @@
             <w10:wrap type="none"/>
             <w10:anchorlock/>
           </v:shape>
-          <o:OLEObject Type="Embed" ProgID="Equation.KSEE3" ShapeID="_x0000_i1078" DrawAspect="Content" ObjectID="_1468075774" r:id="rId122">
+          <o:OLEObject Type="Embed" ProgID="Equation.KSEE3" ShapeID="_x0000_i1074" DrawAspect="Content" ObjectID="_1468075774" r:id="rId122">
             <o:LockedField>false</o:LockedField>
           </o:OLEObject>
         </w:object>
@@ -12346,7 +12409,7 @@
           <w:rFonts w:hint="eastAsia" w:ascii="Times New Roman" w:hAnsi="Times New Roman"/>
           <w:lang w:val="en-US" w:eastAsia="zh-CN"/>
         </w:rPr>
-        <w:t>按5.9计算得的</w:t>
+        <w:t>注意的是，按式5.9计算得的</w:t>
       </w:r>
       <w:r>
         <w:rPr>
@@ -12355,7 +12418,7 @@
           <w:lang w:val="en-US" w:eastAsia="zh-CN"/>
         </w:rPr>
         <w:object>
-          <v:shape id="_x0000_i1079" o:spt="75" type="#_x0000_t75" style="height:17pt;width:19pt;" o:ole="t" filled="f" o:preferrelative="t" stroked="f" coordsize="21600,21600">
+          <v:shape id="_x0000_i1075" o:spt="75" type="#_x0000_t75" style="height:17pt;width:19pt;" o:ole="t" filled="f" o:preferrelative="t" stroked="f" coordsize="21600,21600">
             <v:path/>
             <v:fill on="f" focussize="0,0"/>
             <v:stroke on="f"/>
@@ -12364,7 +12427,7 @@
             <w10:wrap type="none"/>
             <w10:anchorlock/>
           </v:shape>
-          <o:OLEObject Type="Embed" ProgID="Equation.KSEE3" ShapeID="_x0000_i1079" DrawAspect="Content" ObjectID="_1468075775" r:id="rId124">
+          <o:OLEObject Type="Embed" ProgID="Equation.KSEE3" ShapeID="_x0000_i1075" DrawAspect="Content" ObjectID="_1468075775" r:id="rId124">
             <o:LockedField>false</o:LockedField>
           </o:OLEObject>
         </w:object>
@@ -12374,7 +12437,21 @@
           <w:rFonts w:hint="eastAsia" w:ascii="Times New Roman" w:hAnsi="Times New Roman"/>
           <w:lang w:val="en-US" w:eastAsia="zh-CN"/>
         </w:rPr>
-        <w:t>只是粗略的计算方式，准确的测量是要引入无量纲的参数</w:t>
+        <w:t>只是粗略的计算方式，准确的测量是要引入无量纲</w:t>
+      </w:r>
+      <w:r>
+        <w:rPr>
+          <w:rFonts w:hint="eastAsia" w:ascii="Times New Roman" w:hAnsi="Times New Roman"/>
+          <w:lang w:val="en-US" w:eastAsia="zh-CN"/>
+        </w:rPr>
+        <w:tab/>
+      </w:r>
+      <w:r>
+        <w:rPr>
+          <w:rFonts w:hint="eastAsia" w:ascii="Times New Roman" w:hAnsi="Times New Roman"/>
+          <w:lang w:val="en-US" w:eastAsia="zh-CN"/>
+        </w:rPr>
+        <w:t>参数</w:t>
       </w:r>
       <w:r>
         <w:rPr>
@@ -12388,15 +12465,7 @@
           <w:rFonts w:hint="eastAsia" w:ascii="Times New Roman" w:hAnsi="Times New Roman"/>
           <w:lang w:val="en-US" w:eastAsia="zh-CN"/>
         </w:rPr>
-        <w:t>，此处</w:t>
-      </w:r>
-      <w:r>
-        <w:rPr>
-          <w:rFonts w:hint="eastAsia" w:ascii="Times New Roman" w:hAnsi="Times New Roman"/>
-          <w:lang w:val="en-US" w:eastAsia="zh-CN"/>
-        </w:rPr>
-        <w:tab/>
-        <w:t>为了采用5.9是为了简化分析。</w:t>
+        <w:t>，但是此处采用式5.9计算是为了简化分析。</w:t>
       </w:r>
     </w:p>
     <w:p>
@@ -12410,24 +12479,12 @@
           <w:lang w:val="en-US" w:eastAsia="zh-CN"/>
         </w:rPr>
       </w:pPr>
-    </w:p>
-    <w:p>
-      <w:pPr>
-        <w:pStyle w:val="5"/>
-        <w:wordWrap/>
-        <w:ind w:right="207" w:firstLine="420" w:firstLineChars="0"/>
-        <w:jc w:val="left"/>
-        <w:rPr>
-          <w:rFonts w:hint="eastAsia" w:ascii="Times New Roman" w:hAnsi="Times New Roman"/>
-          <w:lang w:val="en-US" w:eastAsia="zh-CN"/>
-        </w:rPr>
-      </w:pPr>
-      <w:r>
-        <w:rPr>
-          <w:rFonts w:hint="eastAsia" w:ascii="Times New Roman" w:hAnsi="Times New Roman"/>
-          <w:lang w:val="en-US" w:eastAsia="zh-CN"/>
-        </w:rPr>
-        <w:t>同时，简化的逆运动学模型为</w:t>
+      <w:r>
+        <w:rPr>
+          <w:rFonts w:hint="eastAsia" w:ascii="Times New Roman" w:hAnsi="Times New Roman"/>
+          <w:lang w:val="en-US" w:eastAsia="zh-CN"/>
+        </w:rPr>
+        <w:t>同时，逆运动学模型为从底盘三轴里程计值得出轮子编码值，简化的模型为</w:t>
       </w:r>
     </w:p>
     <w:p>
@@ -12448,7 +12505,8 @@
           <w:lang w:val="en-US" w:eastAsia="zh-CN"/>
         </w:rPr>
         <w:object>
-          <v:shape id="_x0000_i1074" o:spt="75" type="#_x0000_t75" style="height:66pt;width:101pt;" o:ole="t" filled="f" o:preferrelative="t" stroked="f" coordsize="21600,21600">
+          <v:shape id="_x0000_i1076" o:spt="75" type="#_x0000_t75" style="height:66pt;width:101pt;" o:ole="t" filled="f" o:preferrelative="t" stroked="f" coordsize="21600,21600">
+            <v:path/>
             <v:fill on="f" focussize="0,0"/>
             <v:stroke on="f"/>
             <v:imagedata r:id="rId126" o:title=""/>
@@ -12456,7 +12514,7 @@
             <w10:wrap type="none"/>
             <w10:anchorlock/>
           </v:shape>
-          <o:OLEObject Type="Embed" ProgID="Equation.KSEE3" ShapeID="_x0000_i1074" DrawAspect="Content" ObjectID="_1468075776" r:id="rId125">
+          <o:OLEObject Type="Embed" ProgID="Equation.KSEE3" ShapeID="_x0000_i1076" DrawAspect="Content" ObjectID="_1468075776" r:id="rId125">
             <o:LockedField>false</o:LockedField>
           </o:OLEObject>
         </w:object>
@@ -12480,8 +12538,6 @@
           <w:lang w:val="en-US" w:eastAsia="zh-CN"/>
         </w:rPr>
       </w:pPr>
-      <w:bookmarkStart w:id="7" w:name="_GoBack"/>
-      <w:bookmarkEnd w:id="7"/>
       <w:r>
         <w:rPr>
           <w:rFonts w:hint="eastAsia" w:ascii="Times New Roman" w:hAnsi="Times New Roman"/>
@@ -12494,6 +12550,118 @@
       <w:pPr>
         <w:pStyle w:val="5"/>
         <w:wordWrap/>
+        <w:ind w:left="420" w:leftChars="0" w:right="207" w:firstLine="420" w:firstLineChars="0"/>
+        <w:jc w:val="left"/>
+        <w:rPr>
+          <w:rFonts w:hint="eastAsia" w:ascii="Times New Roman" w:hAnsi="Times New Roman"/>
+          <w:lang w:val="en-US" w:eastAsia="zh-CN"/>
+        </w:rPr>
+      </w:pPr>
+      <w:r>
+        <w:rPr>
+          <w:rFonts w:hint="eastAsia" w:ascii="Times New Roman" w:hAnsi="Times New Roman"/>
+          <w:lang w:val="en-US" w:eastAsia="zh-CN"/>
+        </w:rPr>
+        <w:t>最后可以设计出底盘运动的程序流程图如图5.5所示。</w:t>
+      </w:r>
+    </w:p>
+    <w:p>
+      <w:pPr>
+        <w:pStyle w:val="5"/>
+        <w:wordWrap/>
+        <w:ind w:left="420" w:leftChars="0" w:right="207" w:firstLine="420" w:firstLineChars="0"/>
+        <w:jc w:val="center"/>
+        <w:rPr>
+          <w:rFonts w:hint="default" w:ascii="Times New Roman" w:hAnsi="Times New Roman"/>
+          <w:lang w:val="en-US" w:eastAsia="zh-CN"/>
+        </w:rPr>
+      </w:pPr>
+      <w:r>
+        <w:rPr>
+          <w:rFonts w:hint="default" w:ascii="Times New Roman" w:hAnsi="Times New Roman"/>
+          <w:lang w:val="en-US" w:eastAsia="zh-CN"/>
+        </w:rPr>
+        <w:drawing>
+          <wp:inline distT="0" distB="0" distL="114300" distR="114300">
+            <wp:extent cx="4533900" cy="2832100"/>
+            <wp:effectExtent l="0" t="0" r="0" b="0"/>
+            <wp:docPr id="37" name="ECB019B1-382A-4266-B25C-5B523AA43C14-7" descr="wps"/>
+            <wp:cNvGraphicFramePr>
+              <a:graphicFrameLocks xmlns:a="http://schemas.openxmlformats.org/drawingml/2006/main" noChangeAspect="1"/>
+            </wp:cNvGraphicFramePr>
+            <a:graphic xmlns:a="http://schemas.openxmlformats.org/drawingml/2006/main">
+              <a:graphicData uri="http://schemas.openxmlformats.org/drawingml/2006/picture">
+                <pic:pic xmlns:pic="http://schemas.openxmlformats.org/drawingml/2006/picture">
+                  <pic:nvPicPr>
+                    <pic:cNvPr id="37" name="ECB019B1-382A-4266-B25C-5B523AA43C14-7" descr="wps"/>
+                    <pic:cNvPicPr>
+                      <a:picLocks noChangeAspect="1"/>
+                    </pic:cNvPicPr>
+                  </pic:nvPicPr>
+                  <pic:blipFill>
+                    <a:blip r:embed="rId127"/>
+                    <a:stretch>
+                      <a:fillRect/>
+                    </a:stretch>
+                  </pic:blipFill>
+                  <pic:spPr>
+                    <a:xfrm>
+                      <a:off x="0" y="0"/>
+                      <a:ext cx="4533900" cy="2832100"/>
+                    </a:xfrm>
+                    <a:prstGeom prst="rect">
+                      <a:avLst/>
+                    </a:prstGeom>
+                  </pic:spPr>
+                </pic:pic>
+              </a:graphicData>
+            </a:graphic>
+          </wp:inline>
+        </w:drawing>
+      </w:r>
+    </w:p>
+    <w:p>
+      <w:pPr>
+        <w:pStyle w:val="5"/>
+        <w:wordWrap/>
+        <w:ind w:left="420" w:leftChars="0" w:right="207" w:firstLine="420" w:firstLineChars="0"/>
+        <w:jc w:val="center"/>
+        <w:rPr>
+          <w:rFonts w:hint="eastAsia" w:ascii="Times New Roman" w:hAnsi="Times New Roman"/>
+          <w:lang w:val="en-US" w:eastAsia="zh-CN"/>
+        </w:rPr>
+      </w:pPr>
+      <w:r>
+        <w:rPr>
+          <w:rFonts w:hint="eastAsia" w:ascii="Times New Roman" w:hAnsi="Times New Roman"/>
+          <w:lang w:val="en-US" w:eastAsia="zh-CN"/>
+        </w:rPr>
+        <w:t>图5.5 底盘运动任务流程图</w:t>
+      </w:r>
+    </w:p>
+    <w:p>
+      <w:pPr>
+        <w:pStyle w:val="5"/>
+        <w:wordWrap/>
+        <w:ind w:left="420" w:leftChars="0" w:right="207" w:firstLine="420" w:firstLineChars="0"/>
+        <w:jc w:val="left"/>
+        <w:rPr>
+          <w:rFonts w:hint="default" w:ascii="Times New Roman" w:hAnsi="Times New Roman"/>
+          <w:lang w:val="en-US" w:eastAsia="zh-CN"/>
+        </w:rPr>
+      </w:pPr>
+      <w:r>
+        <w:rPr>
+          <w:rFonts w:hint="eastAsia" w:ascii="Times New Roman" w:hAnsi="Times New Roman"/>
+          <w:lang w:val="en-US" w:eastAsia="zh-CN"/>
+        </w:rPr>
+        <w:t>计算底盘三轴里程计数据X、Y、YAW的偏移量，可以观察车的里程情况，而逆向的运动解析得出的4个电机控制量则能更直观的控制车的运行。</w:t>
+      </w:r>
+    </w:p>
+    <w:p>
+      <w:pPr>
+        <w:pStyle w:val="5"/>
+        <w:wordWrap/>
         <w:ind w:right="207" w:firstLine="420" w:firstLineChars="0"/>
         <w:jc w:val="left"/>
         <w:rPr>
@@ -12525,6 +12693,130 @@
       <w:pPr>
         <w:pStyle w:val="5"/>
         <w:wordWrap/>
+        <w:ind w:left="420" w:leftChars="0" w:right="207" w:firstLine="420" w:firstLineChars="0"/>
+        <w:jc w:val="left"/>
+        <w:rPr>
+          <w:rFonts w:hint="eastAsia" w:ascii="Times New Roman" w:hAnsi="Times New Roman"/>
+          <w:lang w:val="en-US" w:eastAsia="zh-CN"/>
+        </w:rPr>
+      </w:pPr>
+      <w:r>
+        <w:rPr>
+          <w:rFonts w:hint="eastAsia" w:ascii="Times New Roman" w:hAnsi="Times New Roman"/>
+          <w:lang w:val="en-US" w:eastAsia="zh-CN"/>
+        </w:rPr>
+        <w:t>调试串口任务的帧格式如下表5.2所示。</w:t>
+      </w:r>
+    </w:p>
+    <w:p>
+      <w:pPr>
+        <w:pStyle w:val="5"/>
+        <w:wordWrap/>
+        <w:ind w:left="420" w:leftChars="0" w:right="207" w:firstLine="420" w:firstLineChars="0"/>
+        <w:jc w:val="center"/>
+        <w:rPr>
+          <w:rFonts w:hint="default" w:ascii="Times New Roman" w:hAnsi="Times New Roman"/>
+          <w:lang w:val="en-US" w:eastAsia="zh-CN"/>
+        </w:rPr>
+      </w:pPr>
+      <w:r>
+        <w:rPr>
+          <w:rFonts w:hint="default" w:ascii="Times New Roman" w:hAnsi="Times New Roman"/>
+          <w:lang w:val="en-US" w:eastAsia="zh-CN"/>
+        </w:rPr>
+        <w:drawing>
+          <wp:inline distT="0" distB="0" distL="114300" distR="114300">
+            <wp:extent cx="4305300" cy="504825"/>
+            <wp:effectExtent l="0" t="0" r="7620" b="13335"/>
+            <wp:docPr id="38" name="图片 38" descr="JS6V8_Q2`0@B`F%QAOJ)11Y"/>
+            <wp:cNvGraphicFramePr>
+              <a:graphicFrameLocks xmlns:a="http://schemas.openxmlformats.org/drawingml/2006/main" noChangeAspect="1"/>
+            </wp:cNvGraphicFramePr>
+            <a:graphic xmlns:a="http://schemas.openxmlformats.org/drawingml/2006/main">
+              <a:graphicData uri="http://schemas.openxmlformats.org/drawingml/2006/picture">
+                <pic:pic xmlns:pic="http://schemas.openxmlformats.org/drawingml/2006/picture">
+                  <pic:nvPicPr>
+                    <pic:cNvPr id="38" name="图片 38" descr="JS6V8_Q2`0@B`F%QAOJ)11Y"/>
+                    <pic:cNvPicPr>
+                      <a:picLocks noChangeAspect="1"/>
+                    </pic:cNvPicPr>
+                  </pic:nvPicPr>
+                  <pic:blipFill>
+                    <a:blip r:embed="rId128"/>
+                    <a:stretch>
+                      <a:fillRect/>
+                    </a:stretch>
+                  </pic:blipFill>
+                  <pic:spPr>
+                    <a:xfrm>
+                      <a:off x="0" y="0"/>
+                      <a:ext cx="4305300" cy="504825"/>
+                    </a:xfrm>
+                    <a:prstGeom prst="rect">
+                      <a:avLst/>
+                    </a:prstGeom>
+                  </pic:spPr>
+                </pic:pic>
+              </a:graphicData>
+            </a:graphic>
+          </wp:inline>
+        </w:drawing>
+      </w:r>
+    </w:p>
+    <w:p>
+      <w:pPr>
+        <w:pStyle w:val="5"/>
+        <w:wordWrap/>
+        <w:ind w:left="420" w:leftChars="0" w:right="207" w:firstLine="420" w:firstLineChars="0"/>
+        <w:jc w:val="center"/>
+        <w:rPr>
+          <w:rFonts w:hint="eastAsia" w:ascii="Times New Roman" w:hAnsi="Times New Roman"/>
+          <w:lang w:val="en-US" w:eastAsia="zh-CN"/>
+        </w:rPr>
+      </w:pPr>
+      <w:r>
+        <w:rPr>
+          <w:rFonts w:hint="eastAsia" w:ascii="Times New Roman" w:hAnsi="Times New Roman"/>
+          <w:lang w:val="en-US" w:eastAsia="zh-CN"/>
+        </w:rPr>
+        <w:t>表5.2 调试串口帧格式</w:t>
+      </w:r>
+    </w:p>
+    <w:p>
+      <w:pPr>
+        <w:pStyle w:val="5"/>
+        <w:wordWrap/>
+        <w:ind w:left="420" w:leftChars="0" w:right="207" w:firstLine="420" w:firstLineChars="0"/>
+        <w:jc w:val="left"/>
+        <w:rPr>
+          <w:rFonts w:hint="default" w:ascii="Times New Roman" w:hAnsi="Times New Roman"/>
+          <w:lang w:val="en-US" w:eastAsia="zh-CN"/>
+        </w:rPr>
+      </w:pPr>
+      <w:r>
+        <w:rPr>
+          <w:rFonts w:hint="eastAsia" w:ascii="Times New Roman" w:hAnsi="Times New Roman"/>
+          <w:lang w:val="en-US" w:eastAsia="zh-CN"/>
+        </w:rPr>
+        <w:t>data1和data2等属于传输的数据内容。因为调试的指令是字符串，可以直接利用帧尾的两字节及进行判断该帧是否接收完毕，从而完成调试的指令。</w:t>
+      </w:r>
+    </w:p>
+    <w:p>
+      <w:pPr>
+        <w:pStyle w:val="5"/>
+        <w:wordWrap/>
+        <w:ind w:right="207"/>
+        <w:jc w:val="left"/>
+        <w:rPr>
+          <w:rFonts w:hint="eastAsia" w:ascii="Times New Roman" w:hAnsi="Times New Roman"/>
+          <w:lang w:val="en-US" w:eastAsia="zh-CN"/>
+        </w:rPr>
+      </w:pPr>
+    </w:p>
+    <w:p>
+      <w:pPr>
+        <w:pStyle w:val="5"/>
+        <w:wordWrap/>
         <w:ind w:right="207" w:firstLine="420" w:firstLineChars="0"/>
         <w:jc w:val="left"/>
         <w:rPr>
@@ -12532,6 +12824,230 @@
           <w:lang w:val="en-US" w:eastAsia="zh-CN"/>
         </w:rPr>
       </w:pPr>
+      <w:r>
+        <w:rPr>
+          <w:rFonts w:hint="eastAsia" w:ascii="Times New Roman" w:hAnsi="Times New Roman"/>
+          <w:lang w:val="en-US" w:eastAsia="zh-CN"/>
+        </w:rPr>
+        <w:t xml:space="preserve">5.3.3 通信串口任务设计 </w:t>
+      </w:r>
+    </w:p>
+    <w:p>
+      <w:pPr>
+        <w:pStyle w:val="5"/>
+        <w:wordWrap/>
+        <w:ind w:left="420" w:leftChars="0" w:right="207" w:firstLine="420" w:firstLineChars="0"/>
+        <w:jc w:val="left"/>
+        <w:rPr>
+          <w:rFonts w:hint="eastAsia" w:ascii="Times New Roman" w:hAnsi="Times New Roman"/>
+          <w:lang w:val="en-US" w:eastAsia="zh-CN"/>
+        </w:rPr>
+      </w:pPr>
+      <w:r>
+        <w:rPr>
+          <w:rFonts w:hint="eastAsia" w:ascii="Times New Roman" w:hAnsi="Times New Roman"/>
+          <w:lang w:val="en-US" w:eastAsia="zh-CN"/>
+        </w:rPr>
+        <w:t>通信串口任务的帧格式如下表5.3所示。</w:t>
+      </w:r>
+    </w:p>
+    <w:p>
+      <w:pPr>
+        <w:pStyle w:val="5"/>
+        <w:wordWrap/>
+        <w:ind w:left="420" w:leftChars="0" w:right="207" w:firstLine="420" w:firstLineChars="0"/>
+        <w:jc w:val="center"/>
+        <w:rPr>
+          <w:rFonts w:hint="eastAsia" w:ascii="Times New Roman" w:hAnsi="Times New Roman"/>
+          <w:lang w:val="en-US" w:eastAsia="zh-CN"/>
+        </w:rPr>
+      </w:pPr>
+      <w:r>
+        <w:rPr>
+          <w:rFonts w:hint="eastAsia" w:ascii="Times New Roman" w:hAnsi="Times New Roman"/>
+          <w:lang w:val="en-US" w:eastAsia="zh-CN"/>
+        </w:rPr>
+        <w:drawing>
+          <wp:inline distT="0" distB="0" distL="114300" distR="114300">
+            <wp:extent cx="5266055" cy="328295"/>
+            <wp:effectExtent l="0" t="0" r="6985" b="6985"/>
+            <wp:docPr id="39" name="图片 39" descr="T3Q5Q80AUJTX_P(OIHOA0K4"/>
+            <wp:cNvGraphicFramePr>
+              <a:graphicFrameLocks xmlns:a="http://schemas.openxmlformats.org/drawingml/2006/main" noChangeAspect="1"/>
+            </wp:cNvGraphicFramePr>
+            <a:graphic xmlns:a="http://schemas.openxmlformats.org/drawingml/2006/main">
+              <a:graphicData uri="http://schemas.openxmlformats.org/drawingml/2006/picture">
+                <pic:pic xmlns:pic="http://schemas.openxmlformats.org/drawingml/2006/picture">
+                  <pic:nvPicPr>
+                    <pic:cNvPr id="39" name="图片 39" descr="T3Q5Q80AUJTX_P(OIHOA0K4"/>
+                    <pic:cNvPicPr>
+                      <a:picLocks noChangeAspect="1"/>
+                    </pic:cNvPicPr>
+                  </pic:nvPicPr>
+                  <pic:blipFill>
+                    <a:blip r:embed="rId129"/>
+                    <a:stretch>
+                      <a:fillRect/>
+                    </a:stretch>
+                  </pic:blipFill>
+                  <pic:spPr>
+                    <a:xfrm>
+                      <a:off x="0" y="0"/>
+                      <a:ext cx="5266055" cy="328295"/>
+                    </a:xfrm>
+                    <a:prstGeom prst="rect">
+                      <a:avLst/>
+                    </a:prstGeom>
+                  </pic:spPr>
+                </pic:pic>
+              </a:graphicData>
+            </a:graphic>
+          </wp:inline>
+        </w:drawing>
+      </w:r>
+    </w:p>
+    <w:p>
+      <w:pPr>
+        <w:pStyle w:val="5"/>
+        <w:wordWrap/>
+        <w:ind w:left="420" w:leftChars="0" w:right="207" w:firstLine="420" w:firstLineChars="0"/>
+        <w:jc w:val="center"/>
+        <w:rPr>
+          <w:rFonts w:hint="default" w:ascii="Times New Roman" w:hAnsi="Times New Roman"/>
+          <w:lang w:val="en-US" w:eastAsia="zh-CN"/>
+        </w:rPr>
+      </w:pPr>
+      <w:r>
+        <w:rPr>
+          <w:rFonts w:hint="eastAsia" w:ascii="Times New Roman" w:hAnsi="Times New Roman"/>
+          <w:lang w:val="en-US" w:eastAsia="zh-CN"/>
+        </w:rPr>
+        <w:t>表5.3 通信串口帧格式</w:t>
+      </w:r>
+    </w:p>
+    <w:p>
+      <w:pPr>
+        <w:pStyle w:val="5"/>
+        <w:wordWrap/>
+        <w:ind w:left="420" w:leftChars="0" w:right="207" w:firstLine="420" w:firstLineChars="0"/>
+        <w:jc w:val="left"/>
+        <w:rPr>
+          <w:rFonts w:hint="eastAsia" w:ascii="Times New Roman" w:hAnsi="Times New Roman"/>
+          <w:lang w:val="en-US" w:eastAsia="zh-CN"/>
+        </w:rPr>
+      </w:pPr>
+      <w:r>
+        <w:rPr>
+          <w:rFonts w:hint="eastAsia" w:ascii="Times New Roman" w:hAnsi="Times New Roman"/>
+          <w:lang w:val="en-US" w:eastAsia="zh-CN"/>
+        </w:rPr>
+        <w:t>其中Lenth为该帧的长度，Code为传输的功能性消息码，比如10为底盘的三轴数据。data1_h为传输的第一个数据的高8位，data1_l则为低8位。CRC-8为循环冗余校验码校验，本课题采用的是x8+x4+x3+x2+1，序列为100011101，同时初始值选择0xFF，且运算进行的是循环左移，所以序列变为了0x1d。CRC8检验本质是模2除法，即异或运算。最后加上帧头和帧尾各自2个字节校验，数据传输很稳定。为上位机OpenMV的传输提供了稳定的通信条件。CRC8的算法步骤如图5.6所示。</w:t>
+      </w:r>
+    </w:p>
+    <w:p>
+      <w:pPr>
+        <w:pStyle w:val="5"/>
+        <w:wordWrap/>
+        <w:ind w:left="420" w:leftChars="0" w:right="207" w:firstLine="420" w:firstLineChars="0"/>
+        <w:jc w:val="center"/>
+        <w:rPr>
+          <w:rFonts w:hint="default" w:ascii="Times New Roman" w:hAnsi="Times New Roman"/>
+          <w:lang w:val="en-US" w:eastAsia="zh-CN"/>
+        </w:rPr>
+      </w:pPr>
+      <w:r>
+        <w:rPr>
+          <w:rFonts w:hint="default" w:ascii="Times New Roman" w:hAnsi="Times New Roman"/>
+          <w:lang w:val="en-US" w:eastAsia="zh-CN"/>
+        </w:rPr>
+        <w:drawing>
+          <wp:inline distT="0" distB="0" distL="114300" distR="114300">
+            <wp:extent cx="4893310" cy="2904490"/>
+            <wp:effectExtent l="0" t="0" r="0" b="0"/>
+            <wp:docPr id="40" name="ECB019B1-382A-4266-B25C-5B523AA43C14-8" descr="wps"/>
+            <wp:cNvGraphicFramePr>
+              <a:graphicFrameLocks xmlns:a="http://schemas.openxmlformats.org/drawingml/2006/main" noChangeAspect="1"/>
+            </wp:cNvGraphicFramePr>
+            <a:graphic xmlns:a="http://schemas.openxmlformats.org/drawingml/2006/main">
+              <a:graphicData uri="http://schemas.openxmlformats.org/drawingml/2006/picture">
+                <pic:pic xmlns:pic="http://schemas.openxmlformats.org/drawingml/2006/picture">
+                  <pic:nvPicPr>
+                    <pic:cNvPr id="40" name="ECB019B1-382A-4266-B25C-5B523AA43C14-8" descr="wps"/>
+                    <pic:cNvPicPr>
+                      <a:picLocks noChangeAspect="1"/>
+                    </pic:cNvPicPr>
+                  </pic:nvPicPr>
+                  <pic:blipFill>
+                    <a:blip r:embed="rId130"/>
+                    <a:stretch>
+                      <a:fillRect/>
+                    </a:stretch>
+                  </pic:blipFill>
+                  <pic:spPr>
+                    <a:xfrm>
+                      <a:off x="0" y="0"/>
+                      <a:ext cx="4893310" cy="2904490"/>
+                    </a:xfrm>
+                    <a:prstGeom prst="rect">
+                      <a:avLst/>
+                    </a:prstGeom>
+                  </pic:spPr>
+                </pic:pic>
+              </a:graphicData>
+            </a:graphic>
+          </wp:inline>
+        </w:drawing>
+      </w:r>
+    </w:p>
+    <w:p>
+      <w:pPr>
+        <w:pStyle w:val="5"/>
+        <w:wordWrap/>
+        <w:ind w:left="420" w:leftChars="0" w:right="207" w:firstLine="420" w:firstLineChars="0"/>
+        <w:jc w:val="center"/>
+        <w:rPr>
+          <w:rFonts w:hint="default" w:ascii="Times New Roman" w:hAnsi="Times New Roman"/>
+          <w:lang w:val="en-US" w:eastAsia="zh-CN"/>
+        </w:rPr>
+      </w:pPr>
+      <w:r>
+        <w:rPr>
+          <w:rFonts w:hint="eastAsia" w:ascii="Times New Roman" w:hAnsi="Times New Roman"/>
+          <w:lang w:val="en-US" w:eastAsia="zh-CN"/>
+        </w:rPr>
+        <w:t>图5.6 CRC8校验步骤</w:t>
+      </w:r>
+    </w:p>
+    <w:p>
+      <w:pPr>
+        <w:pStyle w:val="5"/>
+        <w:wordWrap/>
+        <w:ind w:left="420" w:leftChars="0" w:right="207" w:firstLine="420" w:firstLineChars="0"/>
+        <w:jc w:val="left"/>
+        <w:rPr>
+          <w:rFonts w:hint="default" w:ascii="Times New Roman" w:hAnsi="Times New Roman"/>
+          <w:lang w:val="en-US" w:eastAsia="zh-CN"/>
+        </w:rPr>
+      </w:pPr>
+      <w:r>
+        <w:rPr>
+          <w:rFonts w:hint="eastAsia" w:ascii="Times New Roman" w:hAnsi="Times New Roman"/>
+          <w:lang w:val="en-US" w:eastAsia="zh-CN"/>
+        </w:rPr>
+        <w:t>图5.6的左图是发送端对一个字节的数据进行CRC的结果，对每个字节进行同样的处理将得到CRC码，我们将获得的CRC码补到数据末尾即获得最终的数据。右图是接收端的处理，同样进行循环的模2除法，最后判断余数，如果为0则是正确的数据，否则数据错误。</w:t>
+      </w:r>
+    </w:p>
+    <w:p>
+      <w:pPr>
+        <w:pStyle w:val="5"/>
+        <w:wordWrap/>
+        <w:ind w:left="420" w:leftChars="0" w:right="207" w:firstLine="420" w:firstLineChars="0"/>
+        <w:jc w:val="left"/>
+        <w:rPr>
+          <w:rFonts w:hint="default" w:ascii="Times New Roman" w:hAnsi="Times New Roman"/>
+          <w:lang w:val="en-US" w:eastAsia="zh-CN"/>
+        </w:rPr>
+      </w:pPr>
     </w:p>
     <w:p>
       <w:pPr>
@@ -12544,6 +13060,137 @@
           <w:lang w:val="en-US" w:eastAsia="zh-CN"/>
         </w:rPr>
       </w:pPr>
+      <w:r>
+        <w:rPr>
+          <w:rFonts w:hint="eastAsia" w:ascii="Times New Roman" w:hAnsi="Times New Roman"/>
+          <w:lang w:val="en-US" w:eastAsia="zh-CN"/>
+        </w:rPr>
+        <w:t xml:space="preserve">5.3.4 陀螺仪任务设计 </w:t>
+      </w:r>
+    </w:p>
+    <w:p>
+      <w:pPr>
+        <w:pStyle w:val="5"/>
+        <w:wordWrap/>
+        <w:ind w:left="420" w:leftChars="0" w:right="207" w:firstLine="420" w:firstLineChars="0"/>
+        <w:jc w:val="left"/>
+        <w:rPr>
+          <w:rFonts w:hint="eastAsia" w:ascii="Times New Roman" w:hAnsi="Times New Roman"/>
+          <w:lang w:val="en-US" w:eastAsia="zh-CN"/>
+        </w:rPr>
+      </w:pPr>
+      <w:r>
+        <w:rPr>
+          <w:rFonts w:hint="eastAsia" w:ascii="Times New Roman" w:hAnsi="Times New Roman"/>
+          <w:lang w:val="en-US" w:eastAsia="zh-CN"/>
+        </w:rPr>
+        <w:t>陀螺仪MPU6050数据的读取，选择了DMP库进行处理，算法的步骤如图5.7所示。</w:t>
+      </w:r>
+    </w:p>
+    <w:p>
+      <w:pPr>
+        <w:pStyle w:val="5"/>
+        <w:wordWrap/>
+        <w:ind w:left="420" w:leftChars="0" w:right="207" w:firstLine="420" w:firstLineChars="0"/>
+        <w:jc w:val="center"/>
+        <w:rPr>
+          <w:rFonts w:hint="eastAsia" w:ascii="Times New Roman" w:hAnsi="Times New Roman"/>
+          <w:lang w:val="en-US" w:eastAsia="zh-CN"/>
+        </w:rPr>
+      </w:pPr>
+      <w:r>
+        <w:rPr>
+          <w:rFonts w:hint="eastAsia" w:ascii="Times New Roman" w:hAnsi="Times New Roman"/>
+          <w:lang w:val="en-US" w:eastAsia="zh-CN"/>
+        </w:rPr>
+        <w:drawing>
+          <wp:inline distT="0" distB="0" distL="114300" distR="114300">
+            <wp:extent cx="1477010" cy="2195195"/>
+            <wp:effectExtent l="0" t="0" r="0" b="0"/>
+            <wp:docPr id="41" name="ECB019B1-382A-4266-B25C-5B523AA43C14-9" descr="wps"/>
+            <wp:cNvGraphicFramePr>
+              <a:graphicFrameLocks xmlns:a="http://schemas.openxmlformats.org/drawingml/2006/main" noChangeAspect="1"/>
+            </wp:cNvGraphicFramePr>
+            <a:graphic xmlns:a="http://schemas.openxmlformats.org/drawingml/2006/main">
+              <a:graphicData uri="http://schemas.openxmlformats.org/drawingml/2006/picture">
+                <pic:pic xmlns:pic="http://schemas.openxmlformats.org/drawingml/2006/picture">
+                  <pic:nvPicPr>
+                    <pic:cNvPr id="41" name="ECB019B1-382A-4266-B25C-5B523AA43C14-9" descr="wps"/>
+                    <pic:cNvPicPr>
+                      <a:picLocks noChangeAspect="1"/>
+                    </pic:cNvPicPr>
+                  </pic:nvPicPr>
+                  <pic:blipFill>
+                    <a:blip r:embed="rId131"/>
+                    <a:stretch>
+                      <a:fillRect/>
+                    </a:stretch>
+                  </pic:blipFill>
+                  <pic:spPr>
+                    <a:xfrm>
+                      <a:off x="0" y="0"/>
+                      <a:ext cx="1477010" cy="2195195"/>
+                    </a:xfrm>
+                    <a:prstGeom prst="rect">
+                      <a:avLst/>
+                    </a:prstGeom>
+                  </pic:spPr>
+                </pic:pic>
+              </a:graphicData>
+            </a:graphic>
+          </wp:inline>
+        </w:drawing>
+      </w:r>
+    </w:p>
+    <w:p>
+      <w:pPr>
+        <w:pStyle w:val="5"/>
+        <w:wordWrap/>
+        <w:ind w:left="420" w:leftChars="0" w:right="207" w:firstLine="420" w:firstLineChars="0"/>
+        <w:jc w:val="center"/>
+        <w:rPr>
+          <w:rFonts w:hint="eastAsia" w:ascii="Times New Roman" w:hAnsi="Times New Roman"/>
+          <w:lang w:val="en-US" w:eastAsia="zh-CN"/>
+        </w:rPr>
+      </w:pPr>
+      <w:r>
+        <w:rPr>
+          <w:rFonts w:hint="eastAsia" w:ascii="Times New Roman" w:hAnsi="Times New Roman"/>
+          <w:lang w:val="en-US" w:eastAsia="zh-CN"/>
+        </w:rPr>
+        <w:t>图5.7 陀螺仪处理流程</w:t>
+      </w:r>
+    </w:p>
+    <w:p>
+      <w:pPr>
+        <w:pStyle w:val="5"/>
+        <w:wordWrap/>
+        <w:ind w:left="420" w:leftChars="0" w:right="207" w:firstLine="420" w:firstLineChars="0"/>
+        <w:jc w:val="left"/>
+        <w:rPr>
+          <w:rFonts w:hint="default" w:ascii="Times New Roman" w:hAnsi="Times New Roman"/>
+          <w:lang w:val="en-US" w:eastAsia="zh-CN"/>
+        </w:rPr>
+      </w:pPr>
+      <w:r>
+        <w:rPr>
+          <w:rFonts w:hint="eastAsia" w:ascii="Times New Roman" w:hAnsi="Times New Roman"/>
+          <w:lang w:val="en-US" w:eastAsia="zh-CN"/>
+        </w:rPr>
+        <w:t>首先读取出原始的三轴加速度和三轴角速度数据，然后利用DMP库对读取的原始数据及进行融合，得出姿态角，即偏航角、俯仰角和横滚角。但是因为Z轴方向的偏航角没有磁力计进行滤波处理，该姿态角是不断进行漂移的。</w:t>
+      </w:r>
+    </w:p>
+    <w:p>
+      <w:pPr>
+        <w:pStyle w:val="5"/>
+        <w:wordWrap/>
+        <w:ind w:right="207"/>
+        <w:jc w:val="left"/>
+        <w:rPr>
+          <w:rFonts w:hint="eastAsia" w:ascii="Times New Roman" w:hAnsi="Times New Roman"/>
+          <w:lang w:val="en-US" w:eastAsia="zh-CN"/>
+        </w:rPr>
+      </w:pPr>
     </w:p>
     <w:p>
       <w:pPr>
@@ -12556,6 +13203,165 @@
           <w:lang w:val="en-US" w:eastAsia="zh-CN"/>
         </w:rPr>
       </w:pPr>
+      <w:r>
+        <w:rPr>
+          <w:rFonts w:hint="eastAsia" w:ascii="Times New Roman" w:hAnsi="Times New Roman"/>
+          <w:lang w:val="en-US" w:eastAsia="zh-CN"/>
+        </w:rPr>
+        <w:t>5.3.5 电池电压任务设计</w:t>
+      </w:r>
+    </w:p>
+    <w:p>
+      <w:pPr>
+        <w:pStyle w:val="5"/>
+        <w:wordWrap/>
+        <w:ind w:left="420" w:leftChars="0" w:right="207" w:firstLine="420" w:firstLineChars="0"/>
+        <w:jc w:val="left"/>
+        <w:rPr>
+          <w:rFonts w:hint="eastAsia" w:ascii="Times New Roman" w:hAnsi="Times New Roman"/>
+          <w:lang w:val="en-US" w:eastAsia="zh-CN"/>
+        </w:rPr>
+      </w:pPr>
+      <w:r>
+        <w:rPr>
+          <w:rFonts w:hint="eastAsia" w:ascii="Times New Roman" w:hAnsi="Times New Roman"/>
+          <w:lang w:val="en-US" w:eastAsia="zh-CN"/>
+        </w:rPr>
+        <w:t>电池电压是采用ADC进行采样，步骤如图5.8所示。</w:t>
+      </w:r>
+    </w:p>
+    <w:p>
+      <w:pPr>
+        <w:pStyle w:val="5"/>
+        <w:wordWrap/>
+        <w:ind w:left="420" w:leftChars="0" w:right="207" w:firstLine="420" w:firstLineChars="0"/>
+        <w:jc w:val="center"/>
+        <w:rPr>
+          <w:rFonts w:hint="default" w:ascii="Times New Roman" w:hAnsi="Times New Roman"/>
+          <w:lang w:val="en-US" w:eastAsia="zh-CN"/>
+        </w:rPr>
+      </w:pPr>
+      <w:r>
+        <w:rPr>
+          <w:rFonts w:hint="default" w:ascii="Times New Roman" w:hAnsi="Times New Roman"/>
+          <w:lang w:val="en-US" w:eastAsia="zh-CN"/>
+        </w:rPr>
+        <w:drawing>
+          <wp:inline distT="0" distB="0" distL="114300" distR="114300">
+            <wp:extent cx="2007235" cy="2314575"/>
+            <wp:effectExtent l="0" t="0" r="0" b="0"/>
+            <wp:docPr id="42" name="ECB019B1-382A-4266-B25C-5B523AA43C14-10" descr="wps"/>
+            <wp:cNvGraphicFramePr>
+              <a:graphicFrameLocks xmlns:a="http://schemas.openxmlformats.org/drawingml/2006/main" noChangeAspect="1"/>
+            </wp:cNvGraphicFramePr>
+            <a:graphic xmlns:a="http://schemas.openxmlformats.org/drawingml/2006/main">
+              <a:graphicData uri="http://schemas.openxmlformats.org/drawingml/2006/picture">
+                <pic:pic xmlns:pic="http://schemas.openxmlformats.org/drawingml/2006/picture">
+                  <pic:nvPicPr>
+                    <pic:cNvPr id="42" name="ECB019B1-382A-4266-B25C-5B523AA43C14-10" descr="wps"/>
+                    <pic:cNvPicPr>
+                      <a:picLocks noChangeAspect="1"/>
+                    </pic:cNvPicPr>
+                  </pic:nvPicPr>
+                  <pic:blipFill>
+                    <a:blip r:embed="rId132"/>
+                    <a:stretch>
+                      <a:fillRect/>
+                    </a:stretch>
+                  </pic:blipFill>
+                  <pic:spPr>
+                    <a:xfrm>
+                      <a:off x="0" y="0"/>
+                      <a:ext cx="2007235" cy="2314575"/>
+                    </a:xfrm>
+                    <a:prstGeom prst="rect">
+                      <a:avLst/>
+                    </a:prstGeom>
+                  </pic:spPr>
+                </pic:pic>
+              </a:graphicData>
+            </a:graphic>
+          </wp:inline>
+        </w:drawing>
+      </w:r>
+    </w:p>
+    <w:p>
+      <w:pPr>
+        <w:pStyle w:val="5"/>
+        <w:wordWrap/>
+        <w:ind w:left="420" w:leftChars="0" w:right="207" w:firstLine="420" w:firstLineChars="0"/>
+        <w:jc w:val="center"/>
+        <w:rPr>
+          <w:rFonts w:hint="eastAsia" w:ascii="Times New Roman" w:hAnsi="Times New Roman"/>
+          <w:lang w:val="en-US" w:eastAsia="zh-CN"/>
+        </w:rPr>
+      </w:pPr>
+      <w:r>
+        <w:rPr>
+          <w:rFonts w:hint="eastAsia" w:ascii="Times New Roman" w:hAnsi="Times New Roman"/>
+          <w:lang w:val="en-US" w:eastAsia="zh-CN"/>
+        </w:rPr>
+        <w:t>图5.8 电压读取</w:t>
+      </w:r>
+    </w:p>
+    <w:p>
+      <w:pPr>
+        <w:pStyle w:val="5"/>
+        <w:wordWrap/>
+        <w:ind w:left="420" w:leftChars="0" w:right="207" w:firstLine="420" w:firstLineChars="0"/>
+        <w:jc w:val="left"/>
+        <w:rPr>
+          <w:rFonts w:hint="eastAsia" w:ascii="Times New Roman" w:hAnsi="Times New Roman"/>
+          <w:lang w:val="en-US" w:eastAsia="zh-CN"/>
+        </w:rPr>
+      </w:pPr>
+      <w:r>
+        <w:rPr>
+          <w:rFonts w:hint="eastAsia" w:ascii="Times New Roman" w:hAnsi="Times New Roman"/>
+          <w:lang w:val="en-US" w:eastAsia="zh-CN"/>
+        </w:rPr>
+        <w:t>图5.8的K值，是模拟量和数字量转换的比例系数。为了求出K，先利用芯片内部参照电压1.2V进行校准，得出内部校准K1，再者因为硬件的设计里的式4.2，VIN_ADC=数字量*K1，为了方便表达，选择了K=K1*(11K/1K)，所以式4.2可以转化为</w:t>
+      </w:r>
+    </w:p>
+    <w:p>
+      <w:pPr>
+        <w:pStyle w:val="5"/>
+        <w:wordWrap/>
+        <w:ind w:left="420" w:leftChars="0" w:right="207" w:firstLine="420" w:firstLineChars="0"/>
+        <w:jc w:val="right"/>
+        <w:rPr>
+          <w:rFonts w:hint="default" w:ascii="Times New Roman" w:hAnsi="Times New Roman"/>
+          <w:lang w:val="en-US" w:eastAsia="zh-CN"/>
+        </w:rPr>
+      </w:pPr>
+      <w:r>
+        <w:rPr>
+          <w:rFonts w:hint="default" w:ascii="Times New Roman" w:hAnsi="Times New Roman"/>
+          <w:position w:val="-24"/>
+          <w:lang w:val="en-US" w:eastAsia="zh-CN"/>
+        </w:rPr>
+        <w:object>
+          <v:shape id="_x0000_i1077" o:spt="75" type="#_x0000_t75" style="height:31pt;width:179pt;" o:ole="t" filled="f" o:preferrelative="t" stroked="f" coordsize="21600,21600">
+            <v:path/>
+            <v:fill on="f" focussize="0,0"/>
+            <v:stroke on="f"/>
+            <v:imagedata r:id="rId134" o:title=""/>
+            <o:lock v:ext="edit" aspectratio="t"/>
+            <w10:wrap type="none"/>
+            <w10:anchorlock/>
+          </v:shape>
+          <o:OLEObject Type="Embed" ProgID="Equation.KSEE3" ShapeID="_x0000_i1077" DrawAspect="Content" ObjectID="_1468075777" r:id="rId133">
+            <o:LockedField>false</o:LockedField>
+          </o:OLEObject>
+        </w:object>
+      </w:r>
+      <w:r>
+        <w:rPr>
+          <w:rFonts w:hint="eastAsia" w:ascii="Times New Roman" w:hAnsi="Times New Roman"/>
+          <w:lang w:val="en-US" w:eastAsia="zh-CN"/>
+        </w:rPr>
+        <w:t xml:space="preserve">         （5.11）</w:t>
+      </w:r>
     </w:p>
     <w:p>
       <w:pPr>
@@ -12564,17 +13370,122 @@
         <w:ind w:right="207" w:firstLine="420" w:firstLineChars="0"/>
         <w:jc w:val="left"/>
         <w:rPr>
-          <w:rFonts w:hint="eastAsia" w:ascii="Times New Roman" w:hAnsi="Times New Roman"/>
-          <w:lang w:val="en-US" w:eastAsia="zh-CN"/>
-        </w:rPr>
-      </w:pPr>
-      <w:r>
-        <w:rPr>
-          <w:rFonts w:hint="eastAsia" w:ascii="Times New Roman" w:hAnsi="Times New Roman"/>
-          <w:lang w:val="en-US" w:eastAsia="zh-CN"/>
-        </w:rPr>
-        <w:t xml:space="preserve">5.3.3 通信串口任务设计 </w:t>
-      </w:r>
+          <w:rFonts w:hint="default" w:ascii="Times New Roman" w:hAnsi="Times New Roman"/>
+          <w:lang w:val="en-US" w:eastAsia="zh-CN"/>
+        </w:rPr>
+      </w:pPr>
+      <w:r>
+        <w:rPr>
+          <w:rFonts w:hint="eastAsia" w:ascii="Times New Roman" w:hAnsi="Times New Roman"/>
+          <w:lang w:val="en-US" w:eastAsia="zh-CN"/>
+        </w:rPr>
+        <w:t>5.3.6 状态灯任务设计</w:t>
+      </w:r>
+    </w:p>
+    <w:p>
+      <w:pPr>
+        <w:pStyle w:val="5"/>
+        <w:wordWrap/>
+        <w:ind w:left="420" w:leftChars="0" w:right="207" w:firstLine="420" w:firstLineChars="0"/>
+        <w:jc w:val="left"/>
+        <w:rPr>
+          <w:rFonts w:hint="eastAsia" w:ascii="Times New Roman" w:hAnsi="Times New Roman"/>
+          <w:lang w:val="en-US" w:eastAsia="zh-CN"/>
+        </w:rPr>
+      </w:pPr>
+      <w:r>
+        <w:rPr>
+          <w:rFonts w:hint="eastAsia" w:ascii="Times New Roman" w:hAnsi="Times New Roman"/>
+          <w:lang w:val="en-US" w:eastAsia="zh-CN"/>
+        </w:rPr>
+        <w:t>状态灯主要是为了显示电池的状况，板子上设计了2个灯显示。当电池需要充电时，1号灯亮，2号灯闪；当电池低于最低阈值时，1号等灭，2号等常量。具体设计如图5.9所示。</w:t>
+      </w:r>
+    </w:p>
+    <w:p>
+      <w:pPr>
+        <w:pStyle w:val="5"/>
+        <w:wordWrap/>
+        <w:ind w:left="420" w:leftChars="0" w:right="207" w:firstLine="420" w:firstLineChars="0"/>
+        <w:jc w:val="center"/>
+        <w:rPr>
+          <w:rFonts w:hint="default" w:ascii="Times New Roman" w:hAnsi="Times New Roman"/>
+          <w:lang w:val="en-US" w:eastAsia="zh-CN"/>
+        </w:rPr>
+      </w:pPr>
+      <w:r>
+        <w:rPr>
+          <w:rFonts w:hint="default" w:ascii="Times New Roman" w:hAnsi="Times New Roman"/>
+          <w:lang w:val="en-US" w:eastAsia="zh-CN"/>
+        </w:rPr>
+        <w:drawing>
+          <wp:inline distT="0" distB="0" distL="114300" distR="114300">
+            <wp:extent cx="3126740" cy="2331085"/>
+            <wp:effectExtent l="0" t="0" r="0" b="0"/>
+            <wp:docPr id="43" name="ECB019B1-382A-4266-B25C-5B523AA43C14-11" descr="wps"/>
+            <wp:cNvGraphicFramePr>
+              <a:graphicFrameLocks xmlns:a="http://schemas.openxmlformats.org/drawingml/2006/main" noChangeAspect="1"/>
+            </wp:cNvGraphicFramePr>
+            <a:graphic xmlns:a="http://schemas.openxmlformats.org/drawingml/2006/main">
+              <a:graphicData uri="http://schemas.openxmlformats.org/drawingml/2006/picture">
+                <pic:pic xmlns:pic="http://schemas.openxmlformats.org/drawingml/2006/picture">
+                  <pic:nvPicPr>
+                    <pic:cNvPr id="43" name="ECB019B1-382A-4266-B25C-5B523AA43C14-11" descr="wps"/>
+                    <pic:cNvPicPr>
+                      <a:picLocks noChangeAspect="1"/>
+                    </pic:cNvPicPr>
+                  </pic:nvPicPr>
+                  <pic:blipFill>
+                    <a:blip r:embed="rId135"/>
+                    <a:stretch>
+                      <a:fillRect/>
+                    </a:stretch>
+                  </pic:blipFill>
+                  <pic:spPr>
+                    <a:xfrm>
+                      <a:off x="0" y="0"/>
+                      <a:ext cx="3126740" cy="2331085"/>
+                    </a:xfrm>
+                    <a:prstGeom prst="rect">
+                      <a:avLst/>
+                    </a:prstGeom>
+                  </pic:spPr>
+                </pic:pic>
+              </a:graphicData>
+            </a:graphic>
+          </wp:inline>
+        </w:drawing>
+      </w:r>
+    </w:p>
+    <w:p>
+      <w:pPr>
+        <w:pStyle w:val="5"/>
+        <w:wordWrap/>
+        <w:ind w:left="420" w:leftChars="0" w:right="207" w:firstLine="420" w:firstLineChars="0"/>
+        <w:jc w:val="center"/>
+        <w:rPr>
+          <w:rFonts w:hint="default" w:ascii="Times New Roman" w:hAnsi="Times New Roman"/>
+          <w:lang w:val="en-US" w:eastAsia="zh-CN"/>
+        </w:rPr>
+      </w:pPr>
+      <w:r>
+        <w:rPr>
+          <w:rFonts w:hint="eastAsia" w:ascii="Times New Roman" w:hAnsi="Times New Roman"/>
+          <w:lang w:val="en-US" w:eastAsia="zh-CN"/>
+        </w:rPr>
+        <w:t>图5.9 状态灯任务</w:t>
+      </w:r>
+    </w:p>
+    <w:p>
+      <w:pPr>
+        <w:pStyle w:val="5"/>
+        <w:wordWrap/>
+        <w:ind w:left="420" w:leftChars="0" w:right="207" w:firstLine="420" w:firstLineChars="0"/>
+        <w:jc w:val="left"/>
+        <w:rPr>
+          <w:rFonts w:hint="default" w:ascii="Times New Roman" w:hAnsi="Times New Roman"/>
+          <w:lang w:val="en-US" w:eastAsia="zh-CN"/>
+        </w:rPr>
+      </w:pPr>
     </w:p>
     <w:p>
       <w:pPr>
@@ -12587,6 +13498,63 @@
           <w:lang w:val="en-US" w:eastAsia="zh-CN"/>
         </w:rPr>
       </w:pPr>
+      <w:r>
+        <w:rPr>
+          <w:rFonts w:hint="eastAsia" w:ascii="Times New Roman" w:hAnsi="Times New Roman"/>
+          <w:lang w:val="en-US" w:eastAsia="zh-CN"/>
+        </w:rPr>
+        <w:t xml:space="preserve">5.3.7 其它调试任务设计 </w:t>
+      </w:r>
+    </w:p>
+    <w:p>
+      <w:pPr>
+        <w:pStyle w:val="5"/>
+        <w:wordWrap/>
+        <w:ind w:left="420" w:leftChars="0" w:right="207" w:firstLine="420" w:firstLineChars="0"/>
+        <w:jc w:val="left"/>
+        <w:rPr>
+          <w:rFonts w:hint="eastAsia" w:ascii="Times New Roman" w:hAnsi="Times New Roman"/>
+          <w:lang w:val="en-US" w:eastAsia="zh-CN"/>
+        </w:rPr>
+      </w:pPr>
+      <w:r>
+        <w:rPr>
+          <w:rFonts w:hint="eastAsia" w:ascii="Times New Roman" w:hAnsi="Times New Roman"/>
+          <w:lang w:val="en-US" w:eastAsia="zh-CN"/>
+        </w:rPr>
+        <w:t>本任务的设计是为了调试程序时打印用的，利用了重定向打印函数来实现。</w:t>
+      </w:r>
+    </w:p>
+    <w:p>
+      <w:pPr>
+        <w:pStyle w:val="5"/>
+        <w:wordWrap/>
+        <w:ind w:left="420" w:leftChars="0" w:right="207" w:firstLine="420" w:firstLineChars="0"/>
+        <w:jc w:val="left"/>
+        <w:rPr>
+          <w:rFonts w:hint="default" w:ascii="Times New Roman" w:hAnsi="Times New Roman"/>
+          <w:lang w:val="en-US" w:eastAsia="zh-CN"/>
+        </w:rPr>
+      </w:pPr>
+    </w:p>
+    <w:p>
+      <w:pPr>
+        <w:pStyle w:val="5"/>
+        <w:wordWrap/>
+        <w:ind w:right="207"/>
+        <w:jc w:val="left"/>
+        <w:rPr>
+          <w:rFonts w:hint="eastAsia" w:ascii="Times New Roman" w:hAnsi="Times New Roman"/>
+          <w:lang w:val="en-US" w:eastAsia="zh-CN"/>
+        </w:rPr>
+      </w:pPr>
+      <w:r>
+        <w:rPr>
+          <w:rFonts w:hint="eastAsia" w:ascii="Times New Roman" w:hAnsi="Times New Roman"/>
+          <w:lang w:val="en-US" w:eastAsia="zh-CN"/>
+        </w:rPr>
+        <w:t>5.4 基于OpenMV Cam的图像处理实现</w:t>
+      </w:r>
     </w:p>
     <w:p>
       <w:pPr>
@@ -12604,7 +13572,193 @@
           <w:rFonts w:hint="eastAsia" w:ascii="Times New Roman" w:hAnsi="Times New Roman"/>
           <w:lang w:val="en-US" w:eastAsia="zh-CN"/>
         </w:rPr>
-        <w:t xml:space="preserve">5.3.4 陀螺仪任务设计 </w:t>
+        <w:t>5.4.1 路线识别</w:t>
+      </w:r>
+    </w:p>
+    <w:p>
+      <w:pPr>
+        <w:pStyle w:val="5"/>
+        <w:wordWrap/>
+        <w:ind w:left="420" w:leftChars="0" w:right="207" w:firstLine="420" w:firstLineChars="0"/>
+        <w:jc w:val="left"/>
+        <w:rPr>
+          <w:rFonts w:hint="eastAsia" w:ascii="Times New Roman" w:hAnsi="Times New Roman"/>
+          <w:lang w:val="en-US" w:eastAsia="zh-CN"/>
+        </w:rPr>
+      </w:pPr>
+      <w:r>
+        <w:rPr>
+          <w:rFonts w:hint="eastAsia" w:ascii="Times New Roman" w:hAnsi="Times New Roman"/>
+          <w:lang w:val="en-US" w:eastAsia="zh-CN"/>
+        </w:rPr>
+        <w:t>对于直线的识别，程序流程图如图5.10所示。</w:t>
+      </w:r>
+    </w:p>
+    <w:p>
+      <w:pPr>
+        <w:pStyle w:val="5"/>
+        <w:wordWrap/>
+        <w:ind w:left="420" w:leftChars="0" w:right="207" w:firstLine="420" w:firstLineChars="0"/>
+        <w:jc w:val="center"/>
+        <w:rPr>
+          <w:rFonts w:hint="default" w:ascii="Times New Roman" w:hAnsi="Times New Roman"/>
+          <w:lang w:val="en-US" w:eastAsia="zh-CN"/>
+        </w:rPr>
+      </w:pPr>
+      <w:r>
+        <w:rPr>
+          <w:rFonts w:hint="default" w:ascii="Times New Roman" w:hAnsi="Times New Roman"/>
+          <w:lang w:val="en-US" w:eastAsia="zh-CN"/>
+        </w:rPr>
+        <w:drawing>
+          <wp:inline distT="0" distB="0" distL="114300" distR="114300">
+            <wp:extent cx="5272405" cy="3397885"/>
+            <wp:effectExtent l="0" t="0" r="0" b="0"/>
+            <wp:docPr id="45" name="ECB019B1-382A-4266-B25C-5B523AA43C14-12" descr="wps"/>
+            <wp:cNvGraphicFramePr>
+              <a:graphicFrameLocks xmlns:a="http://schemas.openxmlformats.org/drawingml/2006/main" noChangeAspect="1"/>
+            </wp:cNvGraphicFramePr>
+            <a:graphic xmlns:a="http://schemas.openxmlformats.org/drawingml/2006/main">
+              <a:graphicData uri="http://schemas.openxmlformats.org/drawingml/2006/picture">
+                <pic:pic xmlns:pic="http://schemas.openxmlformats.org/drawingml/2006/picture">
+                  <pic:nvPicPr>
+                    <pic:cNvPr id="45" name="ECB019B1-382A-4266-B25C-5B523AA43C14-12" descr="wps"/>
+                    <pic:cNvPicPr>
+                      <a:picLocks noChangeAspect="1"/>
+                    </pic:cNvPicPr>
+                  </pic:nvPicPr>
+                  <pic:blipFill>
+                    <a:blip r:embed="rId136"/>
+                    <a:stretch>
+                      <a:fillRect/>
+                    </a:stretch>
+                  </pic:blipFill>
+                  <pic:spPr>
+                    <a:xfrm>
+                      <a:off x="0" y="0"/>
+                      <a:ext cx="5272405" cy="3397885"/>
+                    </a:xfrm>
+                    <a:prstGeom prst="rect">
+                      <a:avLst/>
+                    </a:prstGeom>
+                  </pic:spPr>
+                </pic:pic>
+              </a:graphicData>
+            </a:graphic>
+          </wp:inline>
+        </w:drawing>
+      </w:r>
+    </w:p>
+    <w:p>
+      <w:pPr>
+        <w:pStyle w:val="5"/>
+        <w:wordWrap/>
+        <w:ind w:left="420" w:leftChars="0" w:right="207" w:firstLine="420" w:firstLineChars="0"/>
+        <w:jc w:val="center"/>
+        <w:rPr>
+          <w:rFonts w:hint="eastAsia" w:ascii="Times New Roman" w:hAnsi="Times New Roman"/>
+          <w:lang w:val="en-US" w:eastAsia="zh-CN"/>
+        </w:rPr>
+      </w:pPr>
+      <w:r>
+        <w:rPr>
+          <w:rFonts w:hint="eastAsia" w:ascii="Times New Roman" w:hAnsi="Times New Roman"/>
+          <w:lang w:val="en-US" w:eastAsia="zh-CN"/>
+        </w:rPr>
+        <w:t>图5.10 路线识别流程</w:t>
+      </w:r>
+    </w:p>
+    <w:p>
+      <w:pPr>
+        <w:pStyle w:val="5"/>
+        <w:wordWrap/>
+        <w:ind w:left="420" w:leftChars="0" w:right="207" w:firstLine="420" w:firstLineChars="0"/>
+        <w:jc w:val="left"/>
+        <w:rPr>
+          <w:rFonts w:hint="eastAsia" w:ascii="Times New Roman" w:hAnsi="Times New Roman"/>
+          <w:lang w:val="en-US" w:eastAsia="zh-CN"/>
+        </w:rPr>
+      </w:pPr>
+      <w:r>
+        <w:rPr>
+          <w:rFonts w:hint="eastAsia" w:ascii="Times New Roman" w:hAnsi="Times New Roman"/>
+          <w:lang w:val="en-US" w:eastAsia="zh-CN"/>
+        </w:rPr>
+        <w:t>图5.10是路线的识别整体流程，要注意的是，为了防止太靠近左侧或者右侧出现误判，还需要在其中加入特例的判断，如图5.11所示。</w:t>
+      </w:r>
+    </w:p>
+    <w:p>
+      <w:pPr>
+        <w:pStyle w:val="5"/>
+        <w:wordWrap/>
+        <w:ind w:left="420" w:leftChars="0" w:right="207" w:firstLine="420" w:firstLineChars="0"/>
+        <w:jc w:val="center"/>
+        <w:rPr>
+          <w:rFonts w:hint="default" w:ascii="Times New Roman" w:hAnsi="Times New Roman"/>
+          <w:lang w:val="en-US" w:eastAsia="zh-CN"/>
+        </w:rPr>
+      </w:pPr>
+      <w:r>
+        <w:rPr>
+          <w:rFonts w:hint="default" w:ascii="Times New Roman" w:hAnsi="Times New Roman"/>
+          <w:lang w:val="en-US" w:eastAsia="zh-CN"/>
+        </w:rPr>
+        <w:drawing>
+          <wp:inline distT="0" distB="0" distL="114300" distR="114300">
+            <wp:extent cx="5198745" cy="2501265"/>
+            <wp:effectExtent l="0" t="0" r="0" b="0"/>
+            <wp:docPr id="47" name="ECB019B1-382A-4266-B25C-5B523AA43C14-13" descr="wps"/>
+            <wp:cNvGraphicFramePr>
+              <a:graphicFrameLocks xmlns:a="http://schemas.openxmlformats.org/drawingml/2006/main" noChangeAspect="1"/>
+            </wp:cNvGraphicFramePr>
+            <a:graphic xmlns:a="http://schemas.openxmlformats.org/drawingml/2006/main">
+              <a:graphicData uri="http://schemas.openxmlformats.org/drawingml/2006/picture">
+                <pic:pic xmlns:pic="http://schemas.openxmlformats.org/drawingml/2006/picture">
+                  <pic:nvPicPr>
+                    <pic:cNvPr id="47" name="ECB019B1-382A-4266-B25C-5B523AA43C14-13" descr="wps"/>
+                    <pic:cNvPicPr>
+                      <a:picLocks noChangeAspect="1"/>
+                    </pic:cNvPicPr>
+                  </pic:nvPicPr>
+                  <pic:blipFill>
+                    <a:blip r:embed="rId137"/>
+                    <a:stretch>
+                      <a:fillRect/>
+                    </a:stretch>
+                  </pic:blipFill>
+                  <pic:spPr>
+                    <a:xfrm>
+                      <a:off x="0" y="0"/>
+                      <a:ext cx="5198745" cy="2501265"/>
+                    </a:xfrm>
+                    <a:prstGeom prst="rect">
+                      <a:avLst/>
+                    </a:prstGeom>
+                  </pic:spPr>
+                </pic:pic>
+              </a:graphicData>
+            </a:graphic>
+          </wp:inline>
+        </w:drawing>
+      </w:r>
+    </w:p>
+    <w:p>
+      <w:pPr>
+        <w:pStyle w:val="5"/>
+        <w:wordWrap/>
+        <w:ind w:left="420" w:leftChars="0" w:right="207" w:firstLine="420" w:firstLineChars="0"/>
+        <w:jc w:val="center"/>
+        <w:rPr>
+          <w:rFonts w:hint="eastAsia" w:ascii="Times New Roman" w:hAnsi="Times New Roman"/>
+          <w:lang w:val="en-US" w:eastAsia="zh-CN"/>
+        </w:rPr>
+      </w:pPr>
+      <w:r>
+        <w:rPr>
+          <w:rFonts w:hint="eastAsia" w:ascii="Times New Roman" w:hAnsi="Times New Roman"/>
+          <w:lang w:val="en-US" w:eastAsia="zh-CN"/>
+        </w:rPr>
+        <w:t>图5.11 路线识别的特例判断</w:t>
       </w:r>
     </w:p>
     <w:p>
@@ -12618,6 +13772,125 @@
           <w:lang w:val="en-US" w:eastAsia="zh-CN"/>
         </w:rPr>
       </w:pPr>
+      <w:r>
+        <w:rPr>
+          <w:rFonts w:hint="eastAsia" w:ascii="Times New Roman" w:hAnsi="Times New Roman"/>
+          <w:lang w:val="en-US" w:eastAsia="zh-CN"/>
+        </w:rPr>
+        <w:t>5.4.2 终点识别</w:t>
+      </w:r>
+    </w:p>
+    <w:p>
+      <w:pPr>
+        <w:pStyle w:val="5"/>
+        <w:wordWrap/>
+        <w:ind w:left="420" w:leftChars="0" w:right="207" w:firstLine="420" w:firstLineChars="0"/>
+        <w:jc w:val="left"/>
+        <w:rPr>
+          <w:rFonts w:hint="eastAsia" w:ascii="Times New Roman" w:hAnsi="Times New Roman"/>
+          <w:lang w:val="en-US" w:eastAsia="zh-CN"/>
+        </w:rPr>
+      </w:pPr>
+      <w:r>
+        <w:rPr>
+          <w:rFonts w:hint="eastAsia" w:ascii="Times New Roman" w:hAnsi="Times New Roman"/>
+          <w:lang w:val="en-US" w:eastAsia="zh-CN"/>
+        </w:rPr>
+        <w:t>终点的识别是通过识别黑色矩形的大小，同时进行矩形数量的计数，当达到一定数量的时候，便识别到了终点线。设计流程图如图5.12所示。</w:t>
+      </w:r>
+    </w:p>
+    <w:p>
+      <w:pPr>
+        <w:pStyle w:val="5"/>
+        <w:wordWrap/>
+        <w:ind w:left="420" w:leftChars="0" w:right="207" w:firstLine="420" w:firstLineChars="0"/>
+        <w:jc w:val="center"/>
+        <w:rPr>
+          <w:rFonts w:hint="default" w:ascii="Times New Roman" w:hAnsi="Times New Roman"/>
+          <w:lang w:val="en-US" w:eastAsia="zh-CN"/>
+        </w:rPr>
+      </w:pPr>
+      <w:r>
+        <w:rPr>
+          <w:rFonts w:hint="default" w:ascii="Times New Roman" w:hAnsi="Times New Roman"/>
+          <w:lang w:val="en-US" w:eastAsia="zh-CN"/>
+        </w:rPr>
+        <w:drawing>
+          <wp:inline distT="0" distB="0" distL="114300" distR="114300">
+            <wp:extent cx="4665345" cy="2544445"/>
+            <wp:effectExtent l="0" t="0" r="0" b="0"/>
+            <wp:docPr id="15" name="ECB019B1-382A-4266-B25C-5B523AA43C14-15" descr="wps"/>
+            <wp:cNvGraphicFramePr>
+              <a:graphicFrameLocks xmlns:a="http://schemas.openxmlformats.org/drawingml/2006/main" noChangeAspect="1"/>
+            </wp:cNvGraphicFramePr>
+            <a:graphic xmlns:a="http://schemas.openxmlformats.org/drawingml/2006/main">
+              <a:graphicData uri="http://schemas.openxmlformats.org/drawingml/2006/picture">
+                <pic:pic xmlns:pic="http://schemas.openxmlformats.org/drawingml/2006/picture">
+                  <pic:nvPicPr>
+                    <pic:cNvPr id="15" name="ECB019B1-382A-4266-B25C-5B523AA43C14-15" descr="wps"/>
+                    <pic:cNvPicPr>
+                      <a:picLocks noChangeAspect="1"/>
+                    </pic:cNvPicPr>
+                  </pic:nvPicPr>
+                  <pic:blipFill>
+                    <a:blip r:embed="rId138"/>
+                    <a:stretch>
+                      <a:fillRect/>
+                    </a:stretch>
+                  </pic:blipFill>
+                  <pic:spPr>
+                    <a:xfrm>
+                      <a:off x="0" y="0"/>
+                      <a:ext cx="4665345" cy="2544445"/>
+                    </a:xfrm>
+                    <a:prstGeom prst="rect">
+                      <a:avLst/>
+                    </a:prstGeom>
+                  </pic:spPr>
+                </pic:pic>
+              </a:graphicData>
+            </a:graphic>
+          </wp:inline>
+        </w:drawing>
+      </w:r>
+    </w:p>
+    <w:p>
+      <w:pPr>
+        <w:pStyle w:val="5"/>
+        <w:wordWrap/>
+        <w:ind w:left="420" w:leftChars="0" w:right="207" w:firstLine="420" w:firstLineChars="0"/>
+        <w:jc w:val="center"/>
+        <w:rPr>
+          <w:rFonts w:hint="eastAsia" w:ascii="Times New Roman" w:hAnsi="Times New Roman"/>
+          <w:lang w:val="en-US" w:eastAsia="zh-CN"/>
+        </w:rPr>
+      </w:pPr>
+      <w:r>
+        <w:rPr>
+          <w:rFonts w:hint="eastAsia" w:ascii="Times New Roman" w:hAnsi="Times New Roman"/>
+          <w:lang w:val="en-US" w:eastAsia="zh-CN"/>
+        </w:rPr>
+        <w:t>图5.11 终点识别</w:t>
+      </w:r>
+    </w:p>
+    <w:p>
+      <w:pPr>
+        <w:pStyle w:val="5"/>
+        <w:wordWrap/>
+        <w:ind w:left="420" w:leftChars="0" w:right="207" w:firstLine="420" w:firstLineChars="0"/>
+        <w:jc w:val="left"/>
+        <w:rPr>
+          <w:rFonts w:hint="default" w:ascii="Times New Roman" w:hAnsi="Times New Roman"/>
+          <w:lang w:val="en-US" w:eastAsia="zh-CN"/>
+        </w:rPr>
+      </w:pPr>
+      <w:r>
+        <w:rPr>
+          <w:rFonts w:hint="eastAsia" w:ascii="Times New Roman" w:hAnsi="Times New Roman"/>
+          <w:lang w:val="en-US" w:eastAsia="zh-CN"/>
+        </w:rPr>
+        <w:t>图5.11的k是可调参数，按照实际的矩形的大小，调整k的值，使识别矩形更准确。</w:t>
+      </w:r>
     </w:p>
     <w:p>
       <w:pPr>
@@ -12630,13 +13903,6 @@
           <w:lang w:val="en-US" w:eastAsia="zh-CN"/>
         </w:rPr>
       </w:pPr>
-      <w:r>
-        <w:rPr>
-          <w:rFonts w:hint="eastAsia" w:ascii="Times New Roman" w:hAnsi="Times New Roman"/>
-          <w:lang w:val="en-US" w:eastAsia="zh-CN"/>
-        </w:rPr>
-        <w:t>5.3.5 电池电压任务设计</w:t>
-      </w:r>
     </w:p>
     <w:p>
       <w:pPr>
@@ -12649,6 +13915,170 @@
           <w:lang w:val="en-US" w:eastAsia="zh-CN"/>
         </w:rPr>
       </w:pPr>
+      <w:r>
+        <w:rPr>
+          <w:rFonts w:hint="eastAsia" w:ascii="Times New Roman" w:hAnsi="Times New Roman"/>
+          <w:lang w:val="en-US" w:eastAsia="zh-CN"/>
+        </w:rPr>
+        <w:t>5.4.3  Apri</w:t>
+      </w:r>
+      <w:r>
+        <w:rPr>
+          <w:rFonts w:hint="default" w:ascii="Times New Roman" w:hAnsi="Times New Roman"/>
+          <w:lang w:val="en-US" w:eastAsia="zh-CN"/>
+        </w:rPr>
+        <w:t>l</w:t>
+      </w:r>
+      <w:r>
+        <w:rPr>
+          <w:rFonts w:hint="eastAsia" w:ascii="Times New Roman" w:hAnsi="Times New Roman"/>
+          <w:lang w:val="en-US" w:eastAsia="zh-CN"/>
+        </w:rPr>
+        <w:t>Tag标签识别</w:t>
+      </w:r>
+    </w:p>
+    <w:p>
+      <w:pPr>
+        <w:pStyle w:val="5"/>
+        <w:wordWrap/>
+        <w:ind w:left="420" w:leftChars="0" w:right="207" w:firstLine="420" w:firstLineChars="0"/>
+        <w:jc w:val="left"/>
+        <w:rPr>
+          <w:rFonts w:hint="eastAsia" w:ascii="Times New Roman" w:hAnsi="Times New Roman"/>
+          <w:lang w:val="en-US" w:eastAsia="zh-CN"/>
+        </w:rPr>
+      </w:pPr>
+      <w:r>
+        <w:rPr>
+          <w:rFonts w:hint="eastAsia" w:ascii="Times New Roman" w:hAnsi="Times New Roman"/>
+          <w:lang w:val="en-US" w:eastAsia="zh-CN"/>
+        </w:rPr>
+        <w:t>AprilTag标签的识别分为目标AprilTag识别、十字路口AprilTag识别和掉头AprilTag识别。具体的流程如图5.12所示。</w:t>
+      </w:r>
+    </w:p>
+    <w:p>
+      <w:pPr>
+        <w:pStyle w:val="5"/>
+        <w:wordWrap/>
+        <w:ind w:left="420" w:leftChars="0" w:right="207" w:firstLine="420" w:firstLineChars="0"/>
+        <w:jc w:val="center"/>
+        <w:rPr>
+          <w:rFonts w:hint="default" w:ascii="Times New Roman" w:hAnsi="Times New Roman"/>
+          <w:lang w:val="en-US" w:eastAsia="zh-CN"/>
+        </w:rPr>
+      </w:pPr>
+      <w:r>
+        <w:rPr>
+          <w:rFonts w:hint="default" w:ascii="Times New Roman" w:hAnsi="Times New Roman"/>
+          <w:lang w:val="en-US" w:eastAsia="zh-CN"/>
+        </w:rPr>
+        <w:drawing>
+          <wp:inline distT="0" distB="0" distL="114300" distR="114300">
+            <wp:extent cx="4407535" cy="2956560"/>
+            <wp:effectExtent l="0" t="0" r="0" b="0"/>
+            <wp:docPr id="23" name="ECB019B1-382A-4266-B25C-5B523AA43C14-17" descr="wps"/>
+            <wp:cNvGraphicFramePr>
+              <a:graphicFrameLocks xmlns:a="http://schemas.openxmlformats.org/drawingml/2006/main" noChangeAspect="1"/>
+            </wp:cNvGraphicFramePr>
+            <a:graphic xmlns:a="http://schemas.openxmlformats.org/drawingml/2006/main">
+              <a:graphicData uri="http://schemas.openxmlformats.org/drawingml/2006/picture">
+                <pic:pic xmlns:pic="http://schemas.openxmlformats.org/drawingml/2006/picture">
+                  <pic:nvPicPr>
+                    <pic:cNvPr id="23" name="ECB019B1-382A-4266-B25C-5B523AA43C14-17" descr="wps"/>
+                    <pic:cNvPicPr>
+                      <a:picLocks noChangeAspect="1"/>
+                    </pic:cNvPicPr>
+                  </pic:nvPicPr>
+                  <pic:blipFill>
+                    <a:blip r:embed="rId139"/>
+                    <a:stretch>
+                      <a:fillRect/>
+                    </a:stretch>
+                  </pic:blipFill>
+                  <pic:spPr>
+                    <a:xfrm>
+                      <a:off x="0" y="0"/>
+                      <a:ext cx="4407535" cy="2956560"/>
+                    </a:xfrm>
+                    <a:prstGeom prst="rect">
+                      <a:avLst/>
+                    </a:prstGeom>
+                  </pic:spPr>
+                </pic:pic>
+              </a:graphicData>
+            </a:graphic>
+          </wp:inline>
+        </w:drawing>
+      </w:r>
+    </w:p>
+    <w:p>
+      <w:pPr>
+        <w:pStyle w:val="5"/>
+        <w:wordWrap/>
+        <w:ind w:left="420" w:leftChars="0" w:right="207" w:firstLine="420" w:firstLineChars="0"/>
+        <w:jc w:val="center"/>
+        <w:rPr>
+          <w:rFonts w:hint="eastAsia" w:ascii="Times New Roman" w:hAnsi="Times New Roman"/>
+          <w:lang w:val="en-US" w:eastAsia="zh-CN"/>
+        </w:rPr>
+      </w:pPr>
+      <w:r>
+        <w:rPr>
+          <w:rFonts w:hint="eastAsia" w:ascii="Times New Roman" w:hAnsi="Times New Roman"/>
+          <w:lang w:val="en-US" w:eastAsia="zh-CN"/>
+        </w:rPr>
+        <w:t>图5.12 AprilTag标签识别</w:t>
+      </w:r>
+    </w:p>
+    <w:p>
+      <w:pPr>
+        <w:pStyle w:val="5"/>
+        <w:wordWrap/>
+        <w:ind w:left="420" w:leftChars="0" w:right="207" w:firstLine="420" w:firstLineChars="0"/>
+        <w:jc w:val="left"/>
+        <w:rPr>
+          <w:rFonts w:hint="default" w:ascii="Times New Roman" w:hAnsi="Times New Roman"/>
+          <w:lang w:val="en-US" w:eastAsia="zh-CN"/>
+        </w:rPr>
+      </w:pPr>
+      <w:r>
+        <w:rPr>
+          <w:rFonts w:hint="eastAsia" w:ascii="Times New Roman" w:hAnsi="Times New Roman"/>
+          <w:lang w:val="en-US" w:eastAsia="zh-CN"/>
+        </w:rPr>
+        <w:t>由图5.12可知，识别出的AprilTag的各种情况，可以得到转弯的判断，这给直行路口和转弯路口的处理提供了依据。</w:t>
+      </w:r>
+    </w:p>
+    <w:p>
+      <w:pPr>
+        <w:pStyle w:val="5"/>
+        <w:wordWrap/>
+        <w:ind w:left="420" w:leftChars="0" w:right="207" w:firstLine="420" w:firstLineChars="0"/>
+        <w:jc w:val="left"/>
+        <w:rPr>
+          <w:rFonts w:hint="default" w:ascii="Times New Roman" w:hAnsi="Times New Roman"/>
+          <w:lang w:val="en-US" w:eastAsia="zh-CN"/>
+        </w:rPr>
+      </w:pPr>
+    </w:p>
+    <w:p>
+      <w:pPr>
+        <w:pStyle w:val="5"/>
+        <w:wordWrap/>
+        <w:ind w:right="207"/>
+        <w:jc w:val="left"/>
+        <w:rPr>
+          <w:rFonts w:hint="eastAsia" w:ascii="Times New Roman" w:hAnsi="Times New Roman"/>
+          <w:lang w:val="en-US" w:eastAsia="zh-CN"/>
+        </w:rPr>
+      </w:pPr>
+      <w:r>
+        <w:rPr>
+          <w:rFonts w:hint="eastAsia" w:ascii="Times New Roman" w:hAnsi="Times New Roman"/>
+          <w:lang w:val="en-US" w:eastAsia="zh-CN"/>
+        </w:rPr>
+        <w:t>5.5 基于OpenMV Cam的十字路口处理</w:t>
+      </w:r>
     </w:p>
     <w:p>
       <w:pPr>
@@ -12666,7 +14096,26 @@
           <w:rFonts w:hint="eastAsia" w:ascii="Times New Roman" w:hAnsi="Times New Roman"/>
           <w:lang w:val="en-US" w:eastAsia="zh-CN"/>
         </w:rPr>
-        <w:t>5.3.6 状态灯任务设计</w:t>
+        <w:t>5.5.1  直行路口</w:t>
+      </w:r>
+    </w:p>
+    <w:p>
+      <w:pPr>
+        <w:pStyle w:val="5"/>
+        <w:wordWrap/>
+        <w:ind w:left="420" w:leftChars="0" w:right="207" w:firstLine="420" w:firstLineChars="0"/>
+        <w:jc w:val="left"/>
+        <w:rPr>
+          <w:rFonts w:hint="default" w:ascii="Times New Roman" w:hAnsi="Times New Roman"/>
+          <w:lang w:val="en-US" w:eastAsia="zh-CN"/>
+        </w:rPr>
+      </w:pPr>
+      <w:r>
+        <w:rPr>
+          <w:rFonts w:hint="eastAsia" w:ascii="Times New Roman" w:hAnsi="Times New Roman"/>
+          <w:lang w:val="en-US" w:eastAsia="zh-CN"/>
+        </w:rPr>
+        <w:t>由图5.12可以看出，在十字路口的AprilTag识别，我们可以看到当路口没有匹配目标AprilTag标签时，此处的十字路口即为直行路口。图5.13为直行路口处理。</w:t>
       </w:r>
     </w:p>
     <w:p>
@@ -12674,30 +14123,73 @@
         <w:pStyle w:val="5"/>
         <w:wordWrap/>
         <w:ind w:right="207" w:firstLine="420" w:firstLineChars="0"/>
-        <w:jc w:val="left"/>
-        <w:rPr>
-          <w:rFonts w:hint="eastAsia" w:ascii="Times New Roman" w:hAnsi="Times New Roman"/>
-          <w:lang w:val="en-US" w:eastAsia="zh-CN"/>
-        </w:rPr>
-      </w:pPr>
+        <w:jc w:val="center"/>
+        <w:rPr>
+          <w:rFonts w:hint="default" w:ascii="Times New Roman" w:hAnsi="Times New Roman"/>
+          <w:lang w:val="en-US" w:eastAsia="zh-CN"/>
+        </w:rPr>
+      </w:pPr>
+      <w:r>
+        <w:rPr>
+          <w:rFonts w:hint="default" w:ascii="Times New Roman" w:hAnsi="Times New Roman"/>
+          <w:lang w:val="en-US" w:eastAsia="zh-CN"/>
+        </w:rPr>
+        <w:drawing>
+          <wp:inline distT="0" distB="0" distL="114300" distR="114300">
+            <wp:extent cx="4403090" cy="2359025"/>
+            <wp:effectExtent l="0" t="0" r="0" b="0"/>
+            <wp:docPr id="26" name="ECB019B1-382A-4266-B25C-5B523AA43C14-22" descr="wps"/>
+            <wp:cNvGraphicFramePr>
+              <a:graphicFrameLocks xmlns:a="http://schemas.openxmlformats.org/drawingml/2006/main" noChangeAspect="1"/>
+            </wp:cNvGraphicFramePr>
+            <a:graphic xmlns:a="http://schemas.openxmlformats.org/drawingml/2006/main">
+              <a:graphicData uri="http://schemas.openxmlformats.org/drawingml/2006/picture">
+                <pic:pic xmlns:pic="http://schemas.openxmlformats.org/drawingml/2006/picture">
+                  <pic:nvPicPr>
+                    <pic:cNvPr id="26" name="ECB019B1-382A-4266-B25C-5B523AA43C14-22" descr="wps"/>
+                    <pic:cNvPicPr>
+                      <a:picLocks noChangeAspect="1"/>
+                    </pic:cNvPicPr>
+                  </pic:nvPicPr>
+                  <pic:blipFill>
+                    <a:blip r:embed="rId140"/>
+                    <a:stretch>
+                      <a:fillRect/>
+                    </a:stretch>
+                  </pic:blipFill>
+                  <pic:spPr>
+                    <a:xfrm>
+                      <a:off x="0" y="0"/>
+                      <a:ext cx="4403090" cy="2359025"/>
+                    </a:xfrm>
+                    <a:prstGeom prst="rect">
+                      <a:avLst/>
+                    </a:prstGeom>
+                  </pic:spPr>
+                </pic:pic>
+              </a:graphicData>
+            </a:graphic>
+          </wp:inline>
+        </w:drawing>
+      </w:r>
     </w:p>
     <w:p>
       <w:pPr>
         <w:pStyle w:val="5"/>
         <w:wordWrap/>
         <w:ind w:right="207" w:firstLine="420" w:firstLineChars="0"/>
-        <w:jc w:val="left"/>
-        <w:rPr>
-          <w:rFonts w:hint="eastAsia" w:ascii="Times New Roman" w:hAnsi="Times New Roman"/>
-          <w:lang w:val="en-US" w:eastAsia="zh-CN"/>
-        </w:rPr>
-      </w:pPr>
-      <w:r>
-        <w:rPr>
-          <w:rFonts w:hint="eastAsia" w:ascii="Times New Roman" w:hAnsi="Times New Roman"/>
-          <w:lang w:val="en-US" w:eastAsia="zh-CN"/>
-        </w:rPr>
-        <w:t>5.3.7 按键任务设计 .</w:t>
+        <w:jc w:val="center"/>
+        <w:rPr>
+          <w:rFonts w:hint="default" w:ascii="Times New Roman" w:hAnsi="Times New Roman"/>
+          <w:lang w:val="en-US" w:eastAsia="zh-CN"/>
+        </w:rPr>
+      </w:pPr>
+      <w:r>
+        <w:rPr>
+          <w:rFonts w:hint="eastAsia" w:ascii="Times New Roman" w:hAnsi="Times New Roman"/>
+          <w:lang w:val="en-US" w:eastAsia="zh-CN"/>
+        </w:rPr>
+        <w:t>图5.13 直行路口处理</w:t>
       </w:r>
     </w:p>
     <w:p>
@@ -12711,6 +14203,125 @@
           <w:lang w:val="en-US" w:eastAsia="zh-CN"/>
         </w:rPr>
       </w:pPr>
+      <w:r>
+        <w:rPr>
+          <w:rFonts w:hint="eastAsia" w:ascii="Times New Roman" w:hAnsi="Times New Roman"/>
+          <w:lang w:val="en-US" w:eastAsia="zh-CN"/>
+        </w:rPr>
+        <w:t>5.5.2  拐角路口</w:t>
+      </w:r>
+    </w:p>
+    <w:p>
+      <w:pPr>
+        <w:pStyle w:val="5"/>
+        <w:wordWrap/>
+        <w:ind w:left="420" w:leftChars="0" w:right="207" w:firstLine="420" w:firstLineChars="0"/>
+        <w:jc w:val="left"/>
+        <w:rPr>
+          <w:rFonts w:hint="eastAsia" w:ascii="Times New Roman" w:hAnsi="Times New Roman"/>
+          <w:lang w:val="en-US" w:eastAsia="zh-CN"/>
+        </w:rPr>
+      </w:pPr>
+      <w:r>
+        <w:rPr>
+          <w:rFonts w:hint="eastAsia" w:ascii="Times New Roman" w:hAnsi="Times New Roman"/>
+          <w:lang w:val="en-US" w:eastAsia="zh-CN"/>
+        </w:rPr>
+        <w:t>由图5.12可以看出，在十字路口的AprilTag识别，当目标AprilTag和左区域识别到的AprilTag相等时，此十字路口要左转；反之如果和右区域识别的AprilTag相等，则进行右转。图5.14为左转路口处理。</w:t>
+      </w:r>
+    </w:p>
+    <w:p>
+      <w:pPr>
+        <w:pStyle w:val="5"/>
+        <w:wordWrap/>
+        <w:ind w:left="420" w:leftChars="0" w:right="207" w:firstLine="420" w:firstLineChars="0"/>
+        <w:jc w:val="center"/>
+        <w:rPr>
+          <w:rFonts w:hint="default" w:ascii="Times New Roman" w:hAnsi="Times New Roman"/>
+          <w:lang w:val="en-US" w:eastAsia="zh-CN"/>
+        </w:rPr>
+      </w:pPr>
+      <w:r>
+        <w:rPr>
+          <w:rFonts w:hint="default" w:ascii="Times New Roman" w:hAnsi="Times New Roman"/>
+          <w:lang w:val="en-US" w:eastAsia="zh-CN"/>
+        </w:rPr>
+        <w:drawing>
+          <wp:inline distT="0" distB="0" distL="114300" distR="114300">
+            <wp:extent cx="5264150" cy="1979295"/>
+            <wp:effectExtent l="0" t="0" r="0" b="0"/>
+            <wp:docPr id="25" name="ECB019B1-382A-4266-B25C-5B523AA43C14-20" descr="wps"/>
+            <wp:cNvGraphicFramePr>
+              <a:graphicFrameLocks xmlns:a="http://schemas.openxmlformats.org/drawingml/2006/main" noChangeAspect="1"/>
+            </wp:cNvGraphicFramePr>
+            <a:graphic xmlns:a="http://schemas.openxmlformats.org/drawingml/2006/main">
+              <a:graphicData uri="http://schemas.openxmlformats.org/drawingml/2006/picture">
+                <pic:pic xmlns:pic="http://schemas.openxmlformats.org/drawingml/2006/picture">
+                  <pic:nvPicPr>
+                    <pic:cNvPr id="25" name="ECB019B1-382A-4266-B25C-5B523AA43C14-20" descr="wps"/>
+                    <pic:cNvPicPr>
+                      <a:picLocks noChangeAspect="1"/>
+                    </pic:cNvPicPr>
+                  </pic:nvPicPr>
+                  <pic:blipFill>
+                    <a:blip r:embed="rId141"/>
+                    <a:stretch>
+                      <a:fillRect/>
+                    </a:stretch>
+                  </pic:blipFill>
+                  <pic:spPr>
+                    <a:xfrm>
+                      <a:off x="0" y="0"/>
+                      <a:ext cx="5264150" cy="1979295"/>
+                    </a:xfrm>
+                    <a:prstGeom prst="rect">
+                      <a:avLst/>
+                    </a:prstGeom>
+                  </pic:spPr>
+                </pic:pic>
+              </a:graphicData>
+            </a:graphic>
+          </wp:inline>
+        </w:drawing>
+      </w:r>
+    </w:p>
+    <w:p>
+      <w:pPr>
+        <w:pStyle w:val="5"/>
+        <w:wordWrap/>
+        <w:ind w:left="420" w:leftChars="0" w:right="207" w:firstLine="420" w:firstLineChars="0"/>
+        <w:jc w:val="center"/>
+        <w:rPr>
+          <w:rFonts w:hint="eastAsia" w:ascii="Times New Roman" w:hAnsi="Times New Roman"/>
+          <w:lang w:val="en-US" w:eastAsia="zh-CN"/>
+        </w:rPr>
+      </w:pPr>
+      <w:r>
+        <w:rPr>
+          <w:rFonts w:hint="eastAsia" w:ascii="Times New Roman" w:hAnsi="Times New Roman"/>
+          <w:lang w:val="en-US" w:eastAsia="zh-CN"/>
+        </w:rPr>
+        <w:t>图5.14 左转路口处理</w:t>
+      </w:r>
+    </w:p>
+    <w:p>
+      <w:pPr>
+        <w:pStyle w:val="5"/>
+        <w:wordWrap/>
+        <w:ind w:left="420" w:leftChars="0" w:right="207" w:firstLine="420" w:firstLineChars="0"/>
+        <w:jc w:val="left"/>
+        <w:rPr>
+          <w:rFonts w:hint="default" w:ascii="Times New Roman" w:hAnsi="Times New Roman"/>
+          <w:lang w:val="en-US" w:eastAsia="zh-CN"/>
+        </w:rPr>
+      </w:pPr>
+      <w:r>
+        <w:rPr>
+          <w:rFonts w:hint="eastAsia" w:ascii="Times New Roman" w:hAnsi="Times New Roman"/>
+          <w:lang w:val="en-US" w:eastAsia="zh-CN"/>
+        </w:rPr>
+        <w:t>图5.14中的cross_cnt属于建立的每个环节的互锁标志变量。右转路口同理。</w:t>
+      </w:r>
     </w:p>
     <w:p>
       <w:pPr>
@@ -12719,16 +14330,28 @@
         <w:ind w:right="207" w:firstLine="420" w:firstLineChars="0"/>
         <w:jc w:val="left"/>
         <w:rPr>
-          <w:rFonts w:hint="eastAsia" w:ascii="Times New Roman" w:hAnsi="Times New Roman"/>
-          <w:lang w:val="en-US" w:eastAsia="zh-CN"/>
-        </w:rPr>
-      </w:pPr>
-      <w:r>
-        <w:rPr>
-          <w:rFonts w:hint="eastAsia" w:ascii="Times New Roman" w:hAnsi="Times New Roman"/>
-          <w:lang w:val="en-US" w:eastAsia="zh-CN"/>
-        </w:rPr>
-        <w:t xml:space="preserve">5.3.8 其它调试任务设计 </w:t>
+          <w:rFonts w:hint="default" w:ascii="Times New Roman" w:hAnsi="Times New Roman"/>
+          <w:lang w:val="en-US" w:eastAsia="zh-CN"/>
+        </w:rPr>
+      </w:pPr>
+    </w:p>
+    <w:p>
+      <w:pPr>
+        <w:pStyle w:val="5"/>
+        <w:wordWrap/>
+        <w:ind w:right="207"/>
+        <w:jc w:val="left"/>
+        <w:rPr>
+          <w:rFonts w:hint="eastAsia" w:ascii="Times New Roman" w:hAnsi="Times New Roman"/>
+          <w:lang w:val="en-US" w:eastAsia="zh-CN"/>
+        </w:rPr>
+      </w:pPr>
+      <w:r>
+        <w:rPr>
+          <w:rFonts w:hint="eastAsia" w:ascii="Times New Roman" w:hAnsi="Times New Roman"/>
+          <w:lang w:val="en-US" w:eastAsia="zh-CN"/>
+        </w:rPr>
+        <w:t>5.6 基于OpenMV Cam的返程处理</w:t>
       </w:r>
     </w:p>
     <w:p>
@@ -12742,6 +14365,82 @@
           <w:lang w:val="en-US" w:eastAsia="zh-CN"/>
         </w:rPr>
       </w:pPr>
+      <w:r>
+        <w:rPr>
+          <w:rFonts w:hint="eastAsia" w:ascii="Times New Roman" w:hAnsi="Times New Roman"/>
+          <w:lang w:val="en-US" w:eastAsia="zh-CN"/>
+        </w:rPr>
+        <w:t>5.6.1  返程终点转弯</w:t>
+      </w:r>
+    </w:p>
+    <w:p>
+      <w:pPr>
+        <w:pStyle w:val="5"/>
+        <w:wordWrap/>
+        <w:ind w:left="420" w:leftChars="0" w:right="207" w:firstLine="420" w:firstLineChars="0"/>
+        <w:jc w:val="left"/>
+        <w:rPr>
+          <w:rFonts w:hint="default" w:ascii="Times New Roman" w:hAnsi="Times New Roman"/>
+          <w:lang w:val="en-US" w:eastAsia="zh-CN"/>
+        </w:rPr>
+      </w:pPr>
+      <w:r>
+        <w:rPr>
+          <w:rFonts w:hint="eastAsia" w:ascii="Times New Roman" w:hAnsi="Times New Roman"/>
+          <w:lang w:val="en-US" w:eastAsia="zh-CN"/>
+        </w:rPr>
+        <w:t>由图5.12可知，在识别到达掉头AprilTag后进行掉头，掉头时不断判断摄像头是否重新是别到直线，识别直线的依据是图5.10所示。在图5.10中，当下有色块时，再判断中间有色块则为识别到直线，或者下无色块，中和上有色块，但是左右无色块，此时识别到的也是直线。</w:t>
+      </w:r>
+    </w:p>
+    <w:p>
+      <w:pPr>
+        <w:pStyle w:val="5"/>
+        <w:wordWrap/>
+        <w:ind w:right="207" w:firstLine="420" w:firstLineChars="0"/>
+        <w:jc w:val="left"/>
+        <w:rPr>
+          <w:rFonts w:hint="default" w:ascii="Times New Roman" w:hAnsi="Times New Roman"/>
+          <w:lang w:val="en-US" w:eastAsia="zh-CN"/>
+        </w:rPr>
+      </w:pPr>
+    </w:p>
+    <w:p>
+      <w:pPr>
+        <w:pStyle w:val="5"/>
+        <w:wordWrap/>
+        <w:ind w:right="207" w:firstLine="420" w:firstLineChars="0"/>
+        <w:jc w:val="left"/>
+        <w:rPr>
+          <w:rFonts w:hint="eastAsia" w:ascii="Times New Roman" w:hAnsi="Times New Roman"/>
+          <w:lang w:val="en-US" w:eastAsia="zh-CN"/>
+        </w:rPr>
+      </w:pPr>
+      <w:r>
+        <w:rPr>
+          <w:rFonts w:hint="eastAsia" w:ascii="Times New Roman" w:hAnsi="Times New Roman"/>
+          <w:lang w:val="en-US" w:eastAsia="zh-CN"/>
+        </w:rPr>
+        <w:t>5.6.2  返程路口</w:t>
+      </w:r>
+    </w:p>
+    <w:p>
+      <w:pPr>
+        <w:pStyle w:val="5"/>
+        <w:wordWrap/>
+        <w:ind w:left="420" w:leftChars="0" w:right="207" w:firstLine="420" w:firstLineChars="0"/>
+        <w:jc w:val="left"/>
+        <w:rPr>
+          <w:rFonts w:hint="default" w:ascii="Times New Roman" w:hAnsi="Times New Roman"/>
+          <w:lang w:val="en-US" w:eastAsia="zh-CN"/>
+        </w:rPr>
+      </w:pPr>
+      <w:r>
+        <w:rPr>
+          <w:rFonts w:hint="eastAsia" w:ascii="Times New Roman" w:hAnsi="Times New Roman"/>
+          <w:lang w:val="en-US" w:eastAsia="zh-CN"/>
+        </w:rPr>
+        <w:t>返程的第一个拐角路口，按照掉头AprilTag的记录值进行转弯路口处理，而后的每一个拐角路口都当成直行路口处理。具体处理方式参考图5.13和图5.14。</w:t>
+      </w:r>
     </w:p>
     <w:p>
       <w:pPr>
@@ -12750,16 +14449,28 @@
         <w:ind w:right="207"/>
         <w:jc w:val="left"/>
         <w:rPr>
-          <w:rFonts w:hint="eastAsia" w:ascii="Times New Roman" w:hAnsi="Times New Roman"/>
-          <w:lang w:val="en-US" w:eastAsia="zh-CN"/>
-        </w:rPr>
-      </w:pPr>
-      <w:r>
-        <w:rPr>
-          <w:rFonts w:hint="eastAsia" w:ascii="Times New Roman" w:hAnsi="Times New Roman"/>
-          <w:lang w:val="en-US" w:eastAsia="zh-CN"/>
-        </w:rPr>
-        <w:t>5.4 基于OpenMV Cam的图像处理实现</w:t>
+          <w:rFonts w:hint="default" w:ascii="Times New Roman" w:hAnsi="Times New Roman"/>
+          <w:lang w:val="en-US" w:eastAsia="zh-CN"/>
+        </w:rPr>
+      </w:pPr>
+    </w:p>
+    <w:p>
+      <w:pPr>
+        <w:pStyle w:val="5"/>
+        <w:wordWrap/>
+        <w:ind w:right="207"/>
+        <w:jc w:val="left"/>
+        <w:rPr>
+          <w:rFonts w:hint="eastAsia" w:ascii="Times New Roman" w:hAnsi="Times New Roman"/>
+          <w:lang w:val="en-US" w:eastAsia="zh-CN"/>
+        </w:rPr>
+      </w:pPr>
+      <w:r>
+        <w:rPr>
+          <w:rFonts w:hint="eastAsia" w:ascii="Times New Roman" w:hAnsi="Times New Roman"/>
+          <w:lang w:val="en-US" w:eastAsia="zh-CN"/>
+        </w:rPr>
+        <w:t>5.7 基于Esp32的WebServer上位机</w:t>
       </w:r>
     </w:p>
     <w:p>
@@ -12778,7 +14489,7 @@
           <w:rFonts w:hint="eastAsia" w:ascii="Times New Roman" w:hAnsi="Times New Roman"/>
           <w:lang w:val="en-US" w:eastAsia="zh-CN"/>
         </w:rPr>
-        <w:t>5.4.1 路线识别</w:t>
+        <w:t>WebServer上位机是属于拓展的功能，编写流程如图5.15所示。</w:t>
       </w:r>
     </w:p>
     <w:p>
@@ -12786,18 +14497,54 @@
         <w:pStyle w:val="5"/>
         <w:wordWrap/>
         <w:ind w:right="207" w:firstLine="420" w:firstLineChars="0"/>
-        <w:jc w:val="left"/>
-        <w:rPr>
-          <w:rFonts w:hint="eastAsia" w:ascii="Times New Roman" w:hAnsi="Times New Roman"/>
-          <w:lang w:val="en-US" w:eastAsia="zh-CN"/>
-        </w:rPr>
-      </w:pPr>
-      <w:r>
-        <w:rPr>
-          <w:rFonts w:hint="eastAsia" w:ascii="Times New Roman" w:hAnsi="Times New Roman"/>
-          <w:lang w:val="en-US" w:eastAsia="zh-CN"/>
-        </w:rPr>
-        <w:t>5.4.2 十字路口识别</w:t>
+        <w:jc w:val="center"/>
+        <w:rPr>
+          <w:rFonts w:hint="eastAsia" w:ascii="Times New Roman" w:hAnsi="Times New Roman"/>
+          <w:lang w:val="en-US" w:eastAsia="zh-CN"/>
+        </w:rPr>
+      </w:pPr>
+      <w:r>
+        <w:rPr>
+          <w:rFonts w:hint="eastAsia" w:ascii="Times New Roman" w:hAnsi="Times New Roman"/>
+          <w:lang w:val="en-US" w:eastAsia="zh-CN"/>
+        </w:rPr>
+        <w:drawing>
+          <wp:inline distT="0" distB="0" distL="114300" distR="114300">
+            <wp:extent cx="4947920" cy="2929255"/>
+            <wp:effectExtent l="0" t="0" r="0" b="0"/>
+            <wp:docPr id="27" name="ECB019B1-382A-4266-B25C-5B523AA43C14-23" descr="wps"/>
+            <wp:cNvGraphicFramePr>
+              <a:graphicFrameLocks xmlns:a="http://schemas.openxmlformats.org/drawingml/2006/main" noChangeAspect="1"/>
+            </wp:cNvGraphicFramePr>
+            <a:graphic xmlns:a="http://schemas.openxmlformats.org/drawingml/2006/main">
+              <a:graphicData uri="http://schemas.openxmlformats.org/drawingml/2006/picture">
+                <pic:pic xmlns:pic="http://schemas.openxmlformats.org/drawingml/2006/picture">
+                  <pic:nvPicPr>
+                    <pic:cNvPr id="27" name="ECB019B1-382A-4266-B25C-5B523AA43C14-23" descr="wps"/>
+                    <pic:cNvPicPr>
+                      <a:picLocks noChangeAspect="1"/>
+                    </pic:cNvPicPr>
+                  </pic:nvPicPr>
+                  <pic:blipFill>
+                    <a:blip r:embed="rId142"/>
+                    <a:stretch>
+                      <a:fillRect/>
+                    </a:stretch>
+                  </pic:blipFill>
+                  <pic:spPr>
+                    <a:xfrm>
+                      <a:off x="0" y="0"/>
+                      <a:ext cx="4947920" cy="2929255"/>
+                    </a:xfrm>
+                    <a:prstGeom prst="rect">
+                      <a:avLst/>
+                    </a:prstGeom>
+                  </pic:spPr>
+                </pic:pic>
+              </a:graphicData>
+            </a:graphic>
+          </wp:inline>
+        </w:drawing>
       </w:r>
     </w:p>
     <w:p>
@@ -12805,18 +14552,18 @@
         <w:pStyle w:val="5"/>
         <w:wordWrap/>
         <w:ind w:right="207" w:firstLine="420" w:firstLineChars="0"/>
-        <w:jc w:val="left"/>
-        <w:rPr>
-          <w:rFonts w:hint="eastAsia" w:ascii="Times New Roman" w:hAnsi="Times New Roman"/>
-          <w:lang w:val="en-US" w:eastAsia="zh-CN"/>
-        </w:rPr>
-      </w:pPr>
-      <w:r>
-        <w:rPr>
-          <w:rFonts w:hint="eastAsia" w:ascii="Times New Roman" w:hAnsi="Times New Roman"/>
-          <w:lang w:val="en-US" w:eastAsia="zh-CN"/>
-        </w:rPr>
-        <w:t>5.4.3 终点识别</w:t>
+        <w:jc w:val="center"/>
+        <w:rPr>
+          <w:rFonts w:hint="default" w:ascii="Times New Roman" w:hAnsi="Times New Roman"/>
+          <w:lang w:val="en-US" w:eastAsia="zh-CN"/>
+        </w:rPr>
+      </w:pPr>
+      <w:r>
+        <w:rPr>
+          <w:rFonts w:hint="eastAsia" w:ascii="Times New Roman" w:hAnsi="Times New Roman"/>
+          <w:lang w:val="en-US" w:eastAsia="zh-CN"/>
+        </w:rPr>
+        <w:t>图5.15 WebServer上位机</w:t>
       </w:r>
     </w:p>
     <w:p>
@@ -12826,30 +14573,16 @@
         <w:ind w:right="207" w:firstLine="420" w:firstLineChars="0"/>
         <w:jc w:val="left"/>
         <w:rPr>
-          <w:rFonts w:hint="eastAsia" w:ascii="Times New Roman" w:hAnsi="Times New Roman"/>
-          <w:lang w:val="en-US" w:eastAsia="zh-CN"/>
-        </w:rPr>
-      </w:pPr>
-      <w:r>
-        <w:rPr>
-          <w:rFonts w:hint="eastAsia" w:ascii="Times New Roman" w:hAnsi="Times New Roman"/>
-          <w:lang w:val="en-US" w:eastAsia="zh-CN"/>
-        </w:rPr>
-        <w:t>5.4.4  Apri</w:t>
-      </w:r>
-      <w:r>
-        <w:rPr>
-          <w:rFonts w:hint="default" w:ascii="Times New Roman" w:hAnsi="Times New Roman"/>
-          <w:lang w:val="en-US" w:eastAsia="zh-CN"/>
-        </w:rPr>
-        <w:t>l</w:t>
-      </w:r>
-      <w:r>
-        <w:rPr>
-          <w:rFonts w:hint="eastAsia" w:ascii="Times New Roman" w:hAnsi="Times New Roman"/>
-          <w:lang w:val="en-US" w:eastAsia="zh-CN"/>
-        </w:rPr>
-        <w:t>Tag标签识别</w:t>
+          <w:rFonts w:hint="default" w:ascii="Times New Roman" w:hAnsi="Times New Roman"/>
+          <w:lang w:val="en-US" w:eastAsia="zh-CN"/>
+        </w:rPr>
+      </w:pPr>
+      <w:r>
+        <w:rPr>
+          <w:rFonts w:hint="eastAsia" w:ascii="Times New Roman" w:hAnsi="Times New Roman"/>
+          <w:lang w:val="en-US" w:eastAsia="zh-CN"/>
+        </w:rPr>
+        <w:t>图5.15的回调函数Func1是根页面最初的用户登录认证页面，只有认证成功才会切换到编写的第二个控制页面，且在控制页面可以输入控制值并发送请求，在程序中循环进行请求的处理，即请求处理函数Func2来完成处理。同时循环读取超声波HC-SR04的数据。</w:t>
       </w:r>
     </w:p>
     <w:p>
@@ -12880,7 +14613,7 @@
           <w:rFonts w:hint="eastAsia" w:ascii="Times New Roman" w:hAnsi="Times New Roman"/>
           <w:lang w:val="en-US" w:eastAsia="zh-CN"/>
         </w:rPr>
-        <w:t>5.5 基于OpenMV Cam的十字路口处理</w:t>
+        <w:t>5.8 基于串口的OpenMV Cam通信实现</w:t>
       </w:r>
     </w:p>
     <w:p>
@@ -12890,17 +14623,48 @@
         <w:ind w:right="207" w:firstLine="420" w:firstLineChars="0"/>
         <w:jc w:val="left"/>
         <w:rPr>
-          <w:rFonts w:hint="default" w:ascii="Times New Roman" w:hAnsi="Times New Roman"/>
-          <w:lang w:val="en-US" w:eastAsia="zh-CN"/>
-        </w:rPr>
-      </w:pPr>
-      <w:r>
-        <w:rPr>
-          <w:rFonts w:hint="eastAsia" w:ascii="Times New Roman" w:hAnsi="Times New Roman"/>
-          <w:lang w:val="en-US" w:eastAsia="zh-CN"/>
-        </w:rPr>
-        <w:t>5.5.1  直行路口</w:t>
-      </w:r>
+          <w:rFonts w:hint="eastAsia" w:ascii="Times New Roman" w:hAnsi="Times New Roman"/>
+          <w:lang w:val="en-US" w:eastAsia="zh-CN"/>
+        </w:rPr>
+      </w:pPr>
+      <w:r>
+        <w:rPr>
+          <w:rFonts w:hint="eastAsia" w:ascii="Times New Roman" w:hAnsi="Times New Roman"/>
+          <w:lang w:val="en-US" w:eastAsia="zh-CN"/>
+        </w:rPr>
+        <w:t xml:space="preserve">5.8.1  底盘和OpenMV Cam通信 </w:t>
+      </w:r>
+    </w:p>
+    <w:p>
+      <w:pPr>
+        <w:pStyle w:val="5"/>
+        <w:wordWrap/>
+        <w:ind w:left="420" w:leftChars="0" w:right="207" w:firstLine="420" w:firstLineChars="0"/>
+        <w:jc w:val="left"/>
+        <w:rPr>
+          <w:rFonts w:hint="default" w:ascii="Times New Roman" w:hAnsi="Times New Roman"/>
+          <w:lang w:val="en-US" w:eastAsia="zh-CN"/>
+        </w:rPr>
+      </w:pPr>
+      <w:r>
+        <w:rPr>
+          <w:rFonts w:hint="eastAsia" w:ascii="Times New Roman" w:hAnsi="Times New Roman"/>
+          <w:lang w:val="en-US" w:eastAsia="zh-CN"/>
+        </w:rPr>
+        <w:t>因为要把转弯、巡线、直行运动和停车时对底盘运动的速度要求和运动解析时的运动解析，向底盘发送三轴里程计值的值，进行底盘运动的控制，所以进行底盘的STM32和OpenMV Cam的通信。OpenMV按照表5.3的帧格式组合数据，并进行发送，校验码也是属于CRC8的校验。</w:t>
+      </w:r>
+    </w:p>
+    <w:p>
+      <w:pPr>
+        <w:pStyle w:val="5"/>
+        <w:wordWrap/>
+        <w:ind w:left="420" w:leftChars="0" w:right="207" w:firstLine="420" w:firstLineChars="0"/>
+        <w:jc w:val="left"/>
+        <w:rPr>
+          <w:rFonts w:hint="default" w:ascii="Times New Roman" w:hAnsi="Times New Roman"/>
+          <w:lang w:val="en-US" w:eastAsia="zh-CN"/>
+        </w:rPr>
+      </w:pPr>
     </w:p>
     <w:p>
       <w:pPr>
@@ -12918,13 +14682,154 @@
           <w:rFonts w:hint="eastAsia" w:ascii="Times New Roman" w:hAnsi="Times New Roman"/>
           <w:lang w:val="en-US" w:eastAsia="zh-CN"/>
         </w:rPr>
-        <w:t>5.5.2  拐角路口</w:t>
-      </w:r>
-    </w:p>
-    <w:p>
-      <w:pPr>
-        <w:pStyle w:val="5"/>
-        <w:wordWrap/>
+        <w:t>5.8.2  Esp32和OpenMV Cam通信</w:t>
+      </w:r>
+    </w:p>
+    <w:p>
+      <w:pPr>
+        <w:pStyle w:val="5"/>
+        <w:wordWrap/>
+        <w:ind w:left="420" w:leftChars="0" w:right="207" w:firstLine="420" w:firstLineChars="0"/>
+        <w:jc w:val="left"/>
+        <w:rPr>
+          <w:rFonts w:hint="eastAsia" w:ascii="Times New Roman" w:hAnsi="Times New Roman"/>
+          <w:lang w:val="en-US" w:eastAsia="zh-CN"/>
+        </w:rPr>
+      </w:pPr>
+      <w:r>
+        <w:rPr>
+          <w:rFonts w:hint="eastAsia" w:ascii="Times New Roman" w:hAnsi="Times New Roman"/>
+          <w:lang w:val="en-US" w:eastAsia="zh-CN"/>
+        </w:rPr>
+        <w:t>Esp32读取的超声波要控制机器人遇到障碍物停止，同时发送目标的位置点，所以需要把控制指令传送给OpenMV进行处理。发送的数据格式如表5.4所示。</w:t>
+      </w:r>
+    </w:p>
+    <w:p>
+      <w:pPr>
+        <w:pStyle w:val="5"/>
+        <w:wordWrap/>
+        <w:ind w:left="420" w:leftChars="0" w:right="207" w:firstLine="420" w:firstLineChars="0"/>
+        <w:jc w:val="left"/>
+        <w:rPr>
+          <w:rFonts w:hint="default" w:ascii="Times New Roman" w:hAnsi="Times New Roman"/>
+          <w:lang w:val="en-US" w:eastAsia="zh-CN"/>
+        </w:rPr>
+      </w:pPr>
+      <w:r>
+        <w:rPr>
+          <w:rFonts w:hint="default" w:ascii="Times New Roman" w:hAnsi="Times New Roman"/>
+          <w:lang w:val="en-US" w:eastAsia="zh-CN"/>
+        </w:rPr>
+        <w:drawing>
+          <wp:inline distT="0" distB="0" distL="114300" distR="114300">
+            <wp:extent cx="5268595" cy="393065"/>
+            <wp:effectExtent l="0" t="0" r="4445" b="3175"/>
+            <wp:docPr id="29" name="图片 29" descr="$7)H_5I%]RP@_`%_TP0T[E5"/>
+            <wp:cNvGraphicFramePr>
+              <a:graphicFrameLocks xmlns:a="http://schemas.openxmlformats.org/drawingml/2006/main" noChangeAspect="1"/>
+            </wp:cNvGraphicFramePr>
+            <a:graphic xmlns:a="http://schemas.openxmlformats.org/drawingml/2006/main">
+              <a:graphicData uri="http://schemas.openxmlformats.org/drawingml/2006/picture">
+                <pic:pic xmlns:pic="http://schemas.openxmlformats.org/drawingml/2006/picture">
+                  <pic:nvPicPr>
+                    <pic:cNvPr id="29" name="图片 29" descr="$7)H_5I%]RP@_`%_TP0T[E5"/>
+                    <pic:cNvPicPr>
+                      <a:picLocks noChangeAspect="1"/>
+                    </pic:cNvPicPr>
+                  </pic:nvPicPr>
+                  <pic:blipFill>
+                    <a:blip r:embed="rId143"/>
+                    <a:stretch>
+                      <a:fillRect/>
+                    </a:stretch>
+                  </pic:blipFill>
+                  <pic:spPr>
+                    <a:xfrm>
+                      <a:off x="0" y="0"/>
+                      <a:ext cx="5268595" cy="393065"/>
+                    </a:xfrm>
+                    <a:prstGeom prst="rect">
+                      <a:avLst/>
+                    </a:prstGeom>
+                  </pic:spPr>
+                </pic:pic>
+              </a:graphicData>
+            </a:graphic>
+          </wp:inline>
+        </w:drawing>
+      </w:r>
+    </w:p>
+    <w:p>
+      <w:pPr>
+        <w:pStyle w:val="5"/>
+        <w:wordWrap/>
+        <w:ind w:left="420" w:leftChars="0" w:right="207" w:firstLine="420" w:firstLineChars="0"/>
+        <w:jc w:val="center"/>
+        <w:rPr>
+          <w:rFonts w:hint="eastAsia" w:ascii="Times New Roman" w:hAnsi="Times New Roman"/>
+          <w:lang w:val="en-US" w:eastAsia="zh-CN"/>
+        </w:rPr>
+      </w:pPr>
+      <w:r>
+        <w:rPr>
+          <w:rFonts w:hint="eastAsia" w:ascii="Times New Roman" w:hAnsi="Times New Roman"/>
+          <w:lang w:val="en-US" w:eastAsia="zh-CN"/>
+        </w:rPr>
+        <w:t>表5.4 Eep32帧格式</w:t>
+      </w:r>
+    </w:p>
+    <w:p>
+      <w:pPr>
+        <w:pStyle w:val="5"/>
+        <w:wordWrap/>
+        <w:ind w:left="420" w:leftChars="0" w:right="207" w:firstLine="420" w:firstLineChars="0"/>
+        <w:jc w:val="left"/>
+        <w:rPr>
+          <w:rFonts w:hint="default" w:ascii="Times New Roman" w:hAnsi="Times New Roman"/>
+          <w:lang w:val="en-US" w:eastAsia="zh-CN"/>
+        </w:rPr>
+      </w:pPr>
+      <w:r>
+        <w:rPr>
+          <w:rFonts w:hint="eastAsia" w:ascii="Times New Roman" w:hAnsi="Times New Roman"/>
+          <w:lang w:val="en-US" w:eastAsia="zh-CN"/>
+        </w:rPr>
+        <w:t>tag_num是要发送的目标位置点，dist是超声波测量的距离。OpenMV依据帧头的0X55和0X53进行接收数据。</w:t>
+      </w:r>
+    </w:p>
+    <w:p>
+      <w:pPr>
+        <w:pStyle w:val="5"/>
+        <w:wordWrap/>
+        <w:ind w:left="420" w:leftChars="0" w:right="207" w:firstLine="420" w:firstLineChars="0"/>
+        <w:jc w:val="left"/>
+        <w:rPr>
+          <w:rFonts w:hint="default" w:ascii="Times New Roman" w:hAnsi="Times New Roman"/>
+          <w:lang w:val="en-US" w:eastAsia="zh-CN"/>
+        </w:rPr>
+      </w:pPr>
+    </w:p>
+    <w:p>
+      <w:pPr>
+        <w:pStyle w:val="5"/>
+        <w:ind w:right="207"/>
+        <w:jc w:val="left"/>
+        <w:rPr>
+          <w:rFonts w:hint="eastAsia" w:ascii="Times New Roman" w:hAnsi="Times New Roman"/>
+          <w:lang w:val="en-US" w:eastAsia="zh-CN"/>
+        </w:rPr>
+      </w:pPr>
+      <w:r>
+        <w:rPr>
+          <w:rFonts w:hint="eastAsia" w:ascii="Times New Roman" w:hAnsi="Times New Roman"/>
+          <w:lang w:val="en-US" w:eastAsia="zh-CN"/>
+        </w:rPr>
+        <w:t>5.9 小结</w:t>
+      </w:r>
+    </w:p>
+    <w:p>
+      <w:pPr>
+        <w:pStyle w:val="5"/>
         <w:ind w:right="207" w:firstLine="420" w:firstLineChars="0"/>
         <w:jc w:val="left"/>
         <w:rPr>
@@ -12932,217 +14837,18 @@
           <w:lang w:val="en-US" w:eastAsia="zh-CN"/>
         </w:rPr>
       </w:pPr>
-    </w:p>
-    <w:p>
-      <w:pPr>
-        <w:pStyle w:val="5"/>
-        <w:wordWrap/>
-        <w:ind w:right="207"/>
-        <w:jc w:val="left"/>
-        <w:rPr>
-          <w:rFonts w:hint="eastAsia" w:ascii="Times New Roman" w:hAnsi="Times New Roman"/>
-          <w:lang w:val="en-US" w:eastAsia="zh-CN"/>
-        </w:rPr>
-      </w:pPr>
-      <w:r>
-        <w:rPr>
-          <w:rFonts w:hint="eastAsia" w:ascii="Times New Roman" w:hAnsi="Times New Roman"/>
-          <w:lang w:val="en-US" w:eastAsia="zh-CN"/>
-        </w:rPr>
-        <w:t>5.6 基于OpenMV Cam的返程处理</w:t>
-      </w:r>
-    </w:p>
-    <w:p>
-      <w:pPr>
-        <w:pStyle w:val="5"/>
-        <w:wordWrap/>
+      <w:r>
+        <w:rPr>
+          <w:rFonts w:hint="eastAsia" w:ascii="Times New Roman" w:hAnsi="Times New Roman"/>
+          <w:lang w:val="en-US" w:eastAsia="zh-CN"/>
+        </w:rPr>
+        <w:t>本章是关于系统软件的具体设计，介绍了软件的开发环境，基于FreeRTOS的底盘运动分析及实现流程。OpenMV图像识别的处理，主要分析了路线、十字路口、终点和AprilTag标签的识别处理，还详细介绍了返程十字路口的左转、右转、直行处理，以及左转运动、右转运动、直行运动的实现，还介绍了返程时的处理。详细介绍了拓展的基于Esp32的WebServer的上位机功能。最后介绍了底盘和OpenMV Cam的通信，Esp32和OpenMV Cam的通信。本章是课题设计最重要的一章。</w:t>
+      </w:r>
+    </w:p>
+    <w:p>
+      <w:pPr>
+        <w:pStyle w:val="5"/>
         <w:ind w:right="207" w:firstLine="420" w:firstLineChars="0"/>
-        <w:jc w:val="left"/>
-        <w:rPr>
-          <w:rFonts w:hint="default" w:ascii="Times New Roman" w:hAnsi="Times New Roman"/>
-          <w:lang w:val="en-US" w:eastAsia="zh-CN"/>
-        </w:rPr>
-      </w:pPr>
-      <w:r>
-        <w:rPr>
-          <w:rFonts w:hint="eastAsia" w:ascii="Times New Roman" w:hAnsi="Times New Roman"/>
-          <w:lang w:val="en-US" w:eastAsia="zh-CN"/>
-        </w:rPr>
-        <w:t>5.6.1  返程终点转弯</w:t>
-      </w:r>
-    </w:p>
-    <w:p>
-      <w:pPr>
-        <w:pStyle w:val="5"/>
-        <w:wordWrap/>
-        <w:ind w:right="207" w:firstLine="420" w:firstLineChars="0"/>
-        <w:jc w:val="left"/>
-        <w:rPr>
-          <w:rFonts w:hint="default" w:ascii="Times New Roman" w:hAnsi="Times New Roman"/>
-          <w:lang w:val="en-US" w:eastAsia="zh-CN"/>
-        </w:rPr>
-      </w:pPr>
-      <w:r>
-        <w:rPr>
-          <w:rFonts w:hint="eastAsia" w:ascii="Times New Roman" w:hAnsi="Times New Roman"/>
-          <w:lang w:val="en-US" w:eastAsia="zh-CN"/>
-        </w:rPr>
-        <w:t>5.6.2  返程拐角路口</w:t>
-      </w:r>
-    </w:p>
-    <w:p>
-      <w:pPr>
-        <w:pStyle w:val="5"/>
-        <w:wordWrap/>
-        <w:ind w:right="207" w:firstLine="420" w:firstLineChars="0"/>
-        <w:jc w:val="left"/>
-        <w:rPr>
-          <w:rFonts w:hint="eastAsia" w:ascii="Times New Roman" w:hAnsi="Times New Roman"/>
-          <w:lang w:val="en-US" w:eastAsia="zh-CN"/>
-        </w:rPr>
-      </w:pPr>
-      <w:r>
-        <w:rPr>
-          <w:rFonts w:hint="eastAsia" w:ascii="Times New Roman" w:hAnsi="Times New Roman"/>
-          <w:lang w:val="en-US" w:eastAsia="zh-CN"/>
-        </w:rPr>
-        <w:t>5.6.3  返程直行路口</w:t>
-      </w:r>
-    </w:p>
-    <w:p>
-      <w:pPr>
-        <w:pStyle w:val="5"/>
-        <w:wordWrap/>
-        <w:ind w:right="207" w:firstLine="420" w:firstLineChars="0"/>
-        <w:jc w:val="left"/>
-        <w:rPr>
-          <w:rFonts w:hint="default" w:ascii="Times New Roman" w:hAnsi="Times New Roman"/>
-          <w:lang w:val="en-US" w:eastAsia="zh-CN"/>
-        </w:rPr>
-      </w:pPr>
-    </w:p>
-    <w:p>
-      <w:pPr>
-        <w:pStyle w:val="5"/>
-        <w:wordWrap/>
-        <w:ind w:right="207"/>
-        <w:jc w:val="left"/>
-        <w:rPr>
-          <w:rFonts w:hint="eastAsia" w:ascii="Times New Roman" w:hAnsi="Times New Roman"/>
-          <w:lang w:val="en-US" w:eastAsia="zh-CN"/>
-        </w:rPr>
-      </w:pPr>
-      <w:r>
-        <w:rPr>
-          <w:rFonts w:hint="eastAsia" w:ascii="Times New Roman" w:hAnsi="Times New Roman"/>
-          <w:lang w:val="en-US" w:eastAsia="zh-CN"/>
-        </w:rPr>
-        <w:t>5.7 基于Esp32的WebServer上位机</w:t>
-      </w:r>
-    </w:p>
-    <w:p>
-      <w:pPr>
-        <w:pStyle w:val="5"/>
-        <w:wordWrap/>
-        <w:ind w:right="207"/>
-        <w:jc w:val="left"/>
-        <w:rPr>
-          <w:rFonts w:hint="default" w:ascii="Times New Roman" w:hAnsi="Times New Roman"/>
-          <w:lang w:val="en-US" w:eastAsia="zh-CN"/>
-        </w:rPr>
-      </w:pPr>
-    </w:p>
-    <w:p>
-      <w:pPr>
-        <w:pStyle w:val="5"/>
-        <w:wordWrap/>
-        <w:ind w:right="207"/>
-        <w:jc w:val="left"/>
-        <w:rPr>
-          <w:rFonts w:hint="eastAsia" w:ascii="Times New Roman" w:hAnsi="Times New Roman"/>
-          <w:lang w:val="en-US" w:eastAsia="zh-CN"/>
-        </w:rPr>
-      </w:pPr>
-      <w:r>
-        <w:rPr>
-          <w:rFonts w:hint="eastAsia" w:ascii="Times New Roman" w:hAnsi="Times New Roman"/>
-          <w:lang w:val="en-US" w:eastAsia="zh-CN"/>
-        </w:rPr>
-        <w:t>5.8 基于串口的OpenMV Cam通信实现</w:t>
-      </w:r>
-    </w:p>
-    <w:p>
-      <w:pPr>
-        <w:pStyle w:val="5"/>
-        <w:wordWrap/>
-        <w:ind w:right="207" w:firstLine="420" w:firstLineChars="0"/>
-        <w:jc w:val="left"/>
-        <w:rPr>
-          <w:rFonts w:hint="default" w:ascii="Times New Roman" w:hAnsi="Times New Roman"/>
-          <w:lang w:val="en-US" w:eastAsia="zh-CN"/>
-        </w:rPr>
-      </w:pPr>
-      <w:r>
-        <w:rPr>
-          <w:rFonts w:hint="eastAsia" w:ascii="Times New Roman" w:hAnsi="Times New Roman"/>
-          <w:lang w:val="en-US" w:eastAsia="zh-CN"/>
-        </w:rPr>
-        <w:t xml:space="preserve">5.8.1  底盘和OpenMV Cam通信 </w:t>
-      </w:r>
-    </w:p>
-    <w:p>
-      <w:pPr>
-        <w:pStyle w:val="5"/>
-        <w:wordWrap/>
-        <w:ind w:right="207" w:firstLine="420" w:firstLineChars="0"/>
-        <w:jc w:val="left"/>
-        <w:rPr>
-          <w:rFonts w:hint="eastAsia" w:ascii="Times New Roman" w:hAnsi="Times New Roman"/>
-          <w:lang w:val="en-US" w:eastAsia="zh-CN"/>
-        </w:rPr>
-      </w:pPr>
-      <w:r>
-        <w:rPr>
-          <w:rFonts w:hint="eastAsia" w:ascii="Times New Roman" w:hAnsi="Times New Roman"/>
-          <w:lang w:val="en-US" w:eastAsia="zh-CN"/>
-        </w:rPr>
-        <w:t>5.8.2  Esp32和OpenMV Cam通信</w:t>
-      </w:r>
-    </w:p>
-    <w:p>
-      <w:pPr>
-        <w:pStyle w:val="5"/>
-        <w:wordWrap/>
-        <w:ind w:right="207" w:firstLine="420" w:firstLineChars="0"/>
-        <w:jc w:val="left"/>
-        <w:rPr>
-          <w:rFonts w:hint="default" w:ascii="Times New Roman" w:hAnsi="Times New Roman"/>
-          <w:lang w:val="en-US" w:eastAsia="zh-CN"/>
-        </w:rPr>
-      </w:pPr>
-    </w:p>
-    <w:p>
-      <w:pPr>
-        <w:pStyle w:val="5"/>
-        <w:ind w:right="207"/>
-        <w:jc w:val="left"/>
-        <w:rPr>
-          <w:rFonts w:hint="eastAsia" w:ascii="Times New Roman" w:hAnsi="Times New Roman"/>
-          <w:lang w:val="en-US" w:eastAsia="zh-CN"/>
-        </w:rPr>
-      </w:pPr>
-      <w:r>
-        <w:rPr>
-          <w:rFonts w:hint="eastAsia" w:ascii="Times New Roman" w:hAnsi="Times New Roman"/>
-          <w:lang w:val="en-US" w:eastAsia="zh-CN"/>
-        </w:rPr>
-        <w:t>5.9 小结</w:t>
-      </w:r>
-    </w:p>
-    <w:p>
-      <w:pPr>
-        <w:pStyle w:val="5"/>
-        <w:ind w:right="207"/>
         <w:jc w:val="left"/>
         <w:rPr>
           <w:rFonts w:hint="eastAsia" w:ascii="Times New Roman" w:hAnsi="Times New Roman"/>
@@ -13215,6 +14921,20 @@
         </w:rPr>
         <w:t>6.1 测试内容及环境</w:t>
       </w:r>
+    </w:p>
+    <w:p>
+      <w:pPr>
+        <w:pStyle w:val="5"/>
+        <w:wordWrap/>
+        <w:ind w:right="207" w:firstLine="420" w:firstLineChars="0"/>
+        <w:jc w:val="left"/>
+        <w:rPr>
+          <w:rFonts w:hint="default" w:ascii="Times New Roman" w:hAnsi="Times New Roman"/>
+          <w:lang w:val="en-US" w:eastAsia="zh-CN"/>
+        </w:rPr>
+      </w:pPr>
+      <w:bookmarkStart w:id="6" w:name="_GoBack"/>
+      <w:bookmarkEnd w:id="6"/>
     </w:p>
     <w:p>
       <w:pPr>
@@ -14433,9 +16153,9 @@
     <w:lsdException w:unhideWhenUsed="0" w:uiPriority="0" w:semiHidden="0" w:name="toc 9"/>
     <w:lsdException w:unhideWhenUsed="0" w:uiPriority="0" w:semiHidden="0" w:name="Normal Indent"/>
     <w:lsdException w:unhideWhenUsed="0" w:uiPriority="0" w:semiHidden="0" w:name="footnote text"/>
-    <w:lsdException w:unhideWhenUsed="0" w:uiPriority="0" w:semiHidden="0" w:name="annotation text"/>
-    <w:lsdException w:unhideWhenUsed="0" w:uiPriority="0" w:semiHidden="0" w:name="header"/>
-    <w:lsdException w:unhideWhenUsed="0" w:uiPriority="0" w:semiHidden="0" w:name="footer"/>
+    <w:lsdException w:qFormat="1" w:unhideWhenUsed="0" w:uiPriority="0" w:semiHidden="0" w:name="annotation text"/>
+    <w:lsdException w:qFormat="1" w:unhideWhenUsed="0" w:uiPriority="0" w:semiHidden="0" w:name="header"/>
+    <w:lsdException w:qFormat="1" w:unhideWhenUsed="0" w:uiPriority="0" w:semiHidden="0" w:name="footer"/>
     <w:lsdException w:unhideWhenUsed="0" w:uiPriority="0" w:semiHidden="0" w:name="index heading"/>
     <w:lsdException w:qFormat="1" w:uiPriority="0" w:name="caption"/>
     <w:lsdException w:unhideWhenUsed="0" w:uiPriority="0" w:semiHidden="0" w:name="table of figures"/>
@@ -14711,6 +16431,7 @@
   <w:style w:type="paragraph" w:styleId="3">
     <w:name w:val="annotation text"/>
     <w:basedOn w:val="1"/>
+    <w:qFormat/>
     <w:uiPriority w:val="0"/>
     <w:pPr>
       <w:jc w:val="left"/>
@@ -14747,6 +16468,7 @@
   <w:style w:type="paragraph" w:styleId="7">
     <w:name w:val="footer"/>
     <w:basedOn w:val="1"/>
+    <w:qFormat/>
     <w:uiPriority w:val="0"/>
     <w:pPr>
       <w:tabs>
@@ -14763,6 +16485,7 @@
   <w:style w:type="paragraph" w:styleId="8">
     <w:name w:val="header"/>
     <w:basedOn w:val="1"/>
+    <w:qFormat/>
     <w:uiPriority w:val="0"/>
     <w:pPr>
       <w:pBdr>
@@ -15120,6 +16843,42 @@
     <extobj name="ECB019B1-382A-4266-B25C-5B523AA43C14-6">
       <extobjdata type="ECB019B1-382A-4266-B25C-5B523AA43C14" data="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"/>
     </extobj>
+    <extobj name="ECB019B1-382A-4266-B25C-5B523AA43C14-7">
+      <extobjdata type="ECB019B1-382A-4266-B25C-5B523AA43C14" data="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"/>
+    </extobj>
+    <extobj name="ECB019B1-382A-4266-B25C-5B523AA43C14-8">
+      <extobjdata type="ECB019B1-382A-4266-B25C-5B523AA43C14" data="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"/>
+    </extobj>
+    <extobj name="ECB019B1-382A-4266-B25C-5B523AA43C14-9">
+      <extobjdata type="ECB019B1-382A-4266-B25C-5B523AA43C14" data="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"/>
+    </extobj>
+    <extobj name="ECB019B1-382A-4266-B25C-5B523AA43C14-10">
+      <extobjdata type="ECB019B1-382A-4266-B25C-5B523AA43C14" data="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"/>
+    </extobj>
+    <extobj name="ECB019B1-382A-4266-B25C-5B523AA43C14-11">
+      <extobjdata type="ECB019B1-382A-4266-B25C-5B523AA43C14" data="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"/>
+    </extobj>
+    <extobj name="ECB019B1-382A-4266-B25C-5B523AA43C14-12">
+      <extobjdata type="ECB019B1-382A-4266-B25C-5B523AA43C14" data="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"/>
+    </extobj>
+    <extobj name="ECB019B1-382A-4266-B25C-5B523AA43C14-13">
+      <extobjdata type="ECB019B1-382A-4266-B25C-5B523AA43C14" data="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"/>
+    </extobj>
+    <extobj name="ECB019B1-382A-4266-B25C-5B523AA43C14-15">
+      <extobjdata type="ECB019B1-382A-4266-B25C-5B523AA43C14" data="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"/>
+    </extobj>
+    <extobj name="ECB019B1-382A-4266-B25C-5B523AA43C14-17">
+      <extobjdata type="ECB019B1-382A-4266-B25C-5B523AA43C14" data="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"/>
+    </extobj>
+    <extobj name="ECB019B1-382A-4266-B25C-5B523AA43C14-20">
+      <extobjdata type="ECB019B1-382A-4266-B25C-5B523AA43C14" data="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"/>
+    </extobj>
+    <extobj name="ECB019B1-382A-4266-B25C-5B523AA43C14-22">
+      <extobjdata type="ECB019B1-382A-4266-B25C-5B523AA43C14" data="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"/>
+    </extobj>
+    <extobj name="ECB019B1-382A-4266-B25C-5B523AA43C14-23">
+      <extobjdata type="ECB019B1-382A-4266-B25C-5B523AA43C14" data="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"/>
+    </extobj>
   </extobjs>
 </s:customData>
 </file>
